--- a/Tennis/Tennis Backup/Consistency - 02082021.docx
+++ b/Tennis/Tennis Backup/Consistency - 02082021.docx
@@ -1,6 +1,6 @@
 
 <file path=word/document.xml><?xml version="1.0" encoding="utf-8"?>
-<w:document xmlns:wpc="http://schemas.microsoft.com/office/word/2010/wordprocessingCanvas" xmlns:cx="http://schemas.microsoft.com/office/drawing/2014/chartex" xmlns:cx1="http://schemas.microsoft.com/office/drawing/2015/9/8/chartex" xmlns:cx2="http://schemas.microsoft.com/office/drawing/2015/10/21/chartex" xmlns:cx3="http://schemas.microsoft.com/office/drawing/2016/5/9/chartex" xmlns:cx4="http://schemas.microsoft.com/office/drawing/2016/5/10/chartex" xmlns:cx5="http://schemas.microsoft.com/office/drawing/2016/5/11/chartex" xmlns:cx6="http://schemas.microsoft.com/office/drawing/2016/5/12/chartex" xmlns:cx7="http://schemas.microsoft.com/office/drawing/2016/5/13/chartex" xmlns:cx8="http://schemas.microsoft.com/office/drawing/2016/5/14/chartex" xmlns:mc="http://schemas.openxmlformats.org/markup-compatibility/2006" xmlns:aink="http://schemas.microsoft.com/office/drawing/2016/ink" xmlns:am3d="http://schemas.microsoft.com/office/drawing/2017/model3d" xmlns:o="urn:schemas-microsoft-com:office:office" xmlns:r="http://schemas.openxmlformats.org/officeDocument/2006/relationships" xmlns:m="http://schemas.openxmlformats.org/officeDocument/2006/math" xmlns:v="urn:schemas-microsoft-com:vml" xmlns:wp14="http://schemas.microsoft.com/office/word/2010/wordprocessingDrawing" xmlns:wp="http://schemas.openxmlformats.org/drawingml/2006/wordprocessingDrawing" xmlns:w10="urn:schemas-microsoft-com:office:word" xmlns:w="http://schemas.openxmlformats.org/wordprocessingml/2006/main" xmlns:w14="http://schemas.microsoft.com/office/word/2010/wordml" xmlns:w15="http://schemas.microsoft.com/office/word/2012/wordml" xmlns:w16cex="http://schemas.microsoft.com/office/word/2018/wordml/cex" xmlns:w16cid="http://schemas.microsoft.com/office/word/2016/wordml/cid" xmlns:w16="http://schemas.microsoft.com/office/word/2018/wordml" xmlns:w16se="http://schemas.microsoft.com/office/word/2015/wordml/symex" xmlns:wpg="http://schemas.microsoft.com/office/word/2010/wordprocessingGroup" xmlns:wpi="http://schemas.microsoft.com/office/word/2010/wordprocessingInk" xmlns:wne="http://schemas.microsoft.com/office/word/2006/wordml" xmlns:wps="http://schemas.microsoft.com/office/word/2010/wordprocessingShape" mc:Ignorable="w14 w15 w16se w16cid w16 w16cex wp14">
+<w:document xmlns:wpc="http://schemas.microsoft.com/office/word/2010/wordprocessingCanvas" xmlns:cx="http://schemas.microsoft.com/office/drawing/2014/chartex" xmlns:cx1="http://schemas.microsoft.com/office/drawing/2015/9/8/chartex" xmlns:cx2="http://schemas.microsoft.com/office/drawing/2015/10/21/chartex" xmlns:cx3="http://schemas.microsoft.com/office/drawing/2016/5/9/chartex" xmlns:cx4="http://schemas.microsoft.com/office/drawing/2016/5/10/chartex" xmlns:cx5="http://schemas.microsoft.com/office/drawing/2016/5/11/chartex" xmlns:cx6="http://schemas.microsoft.com/office/drawing/2016/5/12/chartex" xmlns:cx7="http://schemas.microsoft.com/office/drawing/2016/5/13/chartex" xmlns:cx8="http://schemas.microsoft.com/office/drawing/2016/5/14/chartex" xmlns:mc="http://schemas.openxmlformats.org/markup-compatibility/2006" xmlns:aink="http://schemas.microsoft.com/office/drawing/2016/ink" xmlns:am3d="http://schemas.microsoft.com/office/drawing/2017/model3d" xmlns:o="urn:schemas-microsoft-com:office:office" xmlns:r="http://schemas.openxmlformats.org/officeDocument/2006/relationships" xmlns:m="http://schemas.openxmlformats.org/officeDocument/2006/math" xmlns:v="urn:schemas-microsoft-com:vml" xmlns:wp14="http://schemas.microsoft.com/office/word/2010/wordprocessingDrawing" xmlns:wp="http://schemas.openxmlformats.org/drawingml/2006/wordprocessingDrawing" xmlns:w10="urn:schemas-microsoft-com:office:word" xmlns:w="http://schemas.openxmlformats.org/wordprocessingml/2006/main" xmlns:w14="http://schemas.microsoft.com/office/word/2010/wordml" xmlns:w15="http://schemas.microsoft.com/office/word/2012/wordml" xmlns:w16cex="http://schemas.microsoft.com/office/word/2018/wordml/cex" xmlns:w16cid="http://schemas.microsoft.com/office/word/2016/wordml/cid" xmlns:w16="http://schemas.microsoft.com/office/word/2018/wordml" xmlns:w16sdtdh="http://schemas.microsoft.com/office/word/2020/wordml/sdtdatahash" xmlns:w16se="http://schemas.microsoft.com/office/word/2015/wordml/symex" xmlns:wpg="http://schemas.microsoft.com/office/word/2010/wordprocessingGroup" xmlns:wpi="http://schemas.microsoft.com/office/word/2010/wordprocessingInk" xmlns:wne="http://schemas.microsoft.com/office/word/2006/wordml" xmlns:wps="http://schemas.microsoft.com/office/word/2010/wordprocessingShape" mc:Ignorable="w14 w15 w16se w16cid w16 w16cex w16sdtdh wp14">
   <w:body>
     <w:p>
       <w:pPr>
@@ -1582,7 +1582,23 @@
           <w:sz w:val="24"/>
           <w:szCs w:val="24"/>
         </w:rPr>
-        <w:t>Michelle Larcher de Brito (PORTUGAL): 6-0 6-4</w:t>
+        <w:t xml:space="preserve">Michelle </w:t>
+      </w:r>
+      <w:proofErr w:type="spellStart"/>
+      <w:r>
+        <w:rPr>
+          <w:sz w:val="24"/>
+          <w:szCs w:val="24"/>
+        </w:rPr>
+        <w:t>Larcher</w:t>
+      </w:r>
+      <w:proofErr w:type="spellEnd"/>
+      <w:r>
+        <w:rPr>
+          <w:sz w:val="24"/>
+          <w:szCs w:val="24"/>
+        </w:rPr>
+        <w:t xml:space="preserve"> de Brito (PORTUGAL): 6-0 6-4</w:t>
       </w:r>
     </w:p>
     <w:p>
@@ -1712,8 +1728,18 @@
           <w:szCs w:val="24"/>
           <w:lang w:val="en"/>
         </w:rPr>
-        <w:t>Anna Chakvetadze</w:t>
-      </w:r>
+        <w:t xml:space="preserve">Anna </w:t>
+      </w:r>
+      <w:proofErr w:type="spellStart"/>
+      <w:r>
+        <w:rPr>
+          <w:sz w:val="24"/>
+          <w:szCs w:val="24"/>
+          <w:lang w:val="en"/>
+        </w:rPr>
+        <w:t>Chakvetadze</w:t>
+      </w:r>
+      <w:proofErr w:type="spellEnd"/>
       <w:r>
         <w:rPr>
           <w:sz w:val="24"/>
@@ -1860,8 +1886,18 @@
           <w:lang w:val="en"/>
         </w:rPr>
         <w:lastRenderedPageBreak/>
-        <w:t>Dominika Cibulková</w:t>
-      </w:r>
+        <w:t xml:space="preserve">Dominika </w:t>
+      </w:r>
+      <w:proofErr w:type="spellStart"/>
+      <w:r>
+        <w:rPr>
+          <w:sz w:val="24"/>
+          <w:szCs w:val="24"/>
+          <w:lang w:val="en"/>
+        </w:rPr>
+        <w:t>Cibulková</w:t>
+      </w:r>
+      <w:proofErr w:type="spellEnd"/>
       <w:r>
         <w:rPr>
           <w:sz w:val="24"/>
@@ -2416,7 +2452,25 @@
           <w:szCs w:val="24"/>
           <w:lang w:val="en"/>
         </w:rPr>
-        <w:t>Vera Zvonareva (RUSSIA)</w:t>
+        <w:t xml:space="preserve">Vera </w:t>
+      </w:r>
+      <w:proofErr w:type="spellStart"/>
+      <w:r>
+        <w:rPr>
+          <w:sz w:val="24"/>
+          <w:szCs w:val="24"/>
+          <w:lang w:val="en"/>
+        </w:rPr>
+        <w:t>Zvonareva</w:t>
+      </w:r>
+      <w:proofErr w:type="spellEnd"/>
+      <w:r>
+        <w:rPr>
+          <w:sz w:val="24"/>
+          <w:szCs w:val="24"/>
+          <w:lang w:val="en"/>
+        </w:rPr>
+        <w:t xml:space="preserve"> (RUSSIA)</w:t>
       </w:r>
       <w:r>
         <w:rPr>
@@ -2547,12 +2601,21 @@
           <w:lang w:val="en"/>
         </w:rPr>
       </w:pPr>
-      <w:r>
-        <w:rPr>
-          <w:sz w:val="24"/>
-          <w:szCs w:val="24"/>
-        </w:rPr>
-        <w:t>Larcher de Brito is</w:t>
+      <w:proofErr w:type="spellStart"/>
+      <w:r>
+        <w:rPr>
+          <w:sz w:val="24"/>
+          <w:szCs w:val="24"/>
+        </w:rPr>
+        <w:t>Larcher</w:t>
+      </w:r>
+      <w:proofErr w:type="spellEnd"/>
+      <w:r>
+        <w:rPr>
+          <w:sz w:val="24"/>
+          <w:szCs w:val="24"/>
+        </w:rPr>
+        <w:t xml:space="preserve"> de Brito is</w:t>
       </w:r>
       <w:r>
         <w:rPr>
@@ -2657,12 +2720,21 @@
           <w:lang w:val="en"/>
         </w:rPr>
       </w:pPr>
-      <w:r>
-        <w:rPr>
-          <w:sz w:val="24"/>
-          <w:szCs w:val="24"/>
-        </w:rPr>
-        <w:t xml:space="preserve">Chakvetadze </w:t>
+      <w:proofErr w:type="spellStart"/>
+      <w:r>
+        <w:rPr>
+          <w:sz w:val="24"/>
+          <w:szCs w:val="24"/>
+        </w:rPr>
+        <w:t>Chakvetadze</w:t>
+      </w:r>
+      <w:proofErr w:type="spellEnd"/>
+      <w:r>
+        <w:rPr>
+          <w:sz w:val="24"/>
+          <w:szCs w:val="24"/>
+        </w:rPr>
+        <w:t xml:space="preserve"> </w:t>
       </w:r>
       <w:r>
         <w:rPr>
@@ -2867,6 +2939,7 @@
         </w:rPr>
         <w:t xml:space="preserve"> </w:t>
       </w:r>
+      <w:proofErr w:type="spellStart"/>
       <w:r>
         <w:rPr>
           <w:sz w:val="24"/>
@@ -2875,6 +2948,7 @@
         </w:rPr>
         <w:t>Chakvetadze</w:t>
       </w:r>
+      <w:proofErr w:type="spellEnd"/>
       <w:r>
         <w:rPr>
           <w:sz w:val="24"/>
@@ -2968,12 +3042,21 @@
           <w:szCs w:val="24"/>
         </w:rPr>
       </w:pPr>
-      <w:r>
-        <w:rPr>
-          <w:sz w:val="24"/>
-          <w:szCs w:val="24"/>
-        </w:rPr>
-        <w:t xml:space="preserve">Cibulková </w:t>
+      <w:proofErr w:type="spellStart"/>
+      <w:r>
+        <w:rPr>
+          <w:sz w:val="24"/>
+          <w:szCs w:val="24"/>
+        </w:rPr>
+        <w:t>Cibulková</w:t>
+      </w:r>
+      <w:proofErr w:type="spellEnd"/>
+      <w:r>
+        <w:rPr>
+          <w:sz w:val="24"/>
+          <w:szCs w:val="24"/>
+        </w:rPr>
+        <w:t xml:space="preserve"> </w:t>
       </w:r>
       <w:r>
         <w:rPr>
@@ -3472,6 +3555,7 @@
         </w:rPr>
         <w:t xml:space="preserve">In the first set, Serena whitewashed </w:t>
       </w:r>
+      <w:proofErr w:type="spellStart"/>
       <w:r>
         <w:rPr>
           <w:sz w:val="24"/>
@@ -3479,6 +3563,7 @@
         </w:rPr>
         <w:t>Cibulková</w:t>
       </w:r>
+      <w:proofErr w:type="spellEnd"/>
       <w:r>
         <w:rPr>
           <w:sz w:val="24"/>
@@ -3544,6 +3629,7 @@
         </w:rPr>
         <w:t xml:space="preserve">game for </w:t>
       </w:r>
+      <w:proofErr w:type="spellStart"/>
       <w:r>
         <w:rPr>
           <w:sz w:val="24"/>
@@ -3552,6 +3638,7 @@
         </w:rPr>
         <w:t>Cibulková</w:t>
       </w:r>
+      <w:proofErr w:type="spellEnd"/>
       <w:r>
         <w:rPr>
           <w:sz w:val="24"/>
@@ -3560,6 +3647,7 @@
         </w:rPr>
         <w:t xml:space="preserve">. </w:t>
       </w:r>
+      <w:proofErr w:type="spellStart"/>
       <w:r>
         <w:rPr>
           <w:sz w:val="24"/>
@@ -3568,6 +3656,7 @@
         </w:rPr>
         <w:t>Cibulková</w:t>
       </w:r>
+      <w:proofErr w:type="spellEnd"/>
       <w:r>
         <w:rPr>
           <w:sz w:val="24"/>
@@ -3628,6 +3717,7 @@
         </w:rPr>
         <w:t xml:space="preserve"> game, </w:t>
       </w:r>
+      <w:proofErr w:type="spellStart"/>
       <w:r>
         <w:rPr>
           <w:sz w:val="24"/>
@@ -3636,6 +3726,7 @@
         </w:rPr>
         <w:t>Cibulková</w:t>
       </w:r>
+      <w:proofErr w:type="spellEnd"/>
       <w:r>
         <w:rPr>
           <w:sz w:val="24"/>
@@ -3676,6 +3767,7 @@
         </w:rPr>
         <w:t xml:space="preserve"> point before Serena won the next two points. </w:t>
       </w:r>
+      <w:proofErr w:type="spellStart"/>
       <w:r>
         <w:rPr>
           <w:sz w:val="24"/>
@@ -3684,6 +3776,7 @@
         </w:rPr>
         <w:t>Cibulková</w:t>
       </w:r>
+      <w:proofErr w:type="spellEnd"/>
       <w:r>
         <w:rPr>
           <w:sz w:val="24"/>
@@ -3836,6 +3929,7 @@
         </w:rPr>
         <w:t xml:space="preserve">a forehand error from </w:t>
       </w:r>
+      <w:proofErr w:type="spellStart"/>
       <w:r>
         <w:rPr>
           <w:sz w:val="24"/>
@@ -3844,6 +3938,7 @@
         </w:rPr>
         <w:t>Cibulková</w:t>
       </w:r>
+      <w:proofErr w:type="spellEnd"/>
       <w:r>
         <w:rPr>
           <w:sz w:val="24"/>
@@ -6245,12 +6340,21 @@
           <w:szCs w:val="24"/>
         </w:rPr>
       </w:pPr>
-      <w:r>
-        <w:rPr>
-          <w:sz w:val="24"/>
-          <w:szCs w:val="24"/>
-        </w:rPr>
-        <w:t>Zvonareva has a phenomenal backhand</w:t>
+      <w:proofErr w:type="spellStart"/>
+      <w:r>
+        <w:rPr>
+          <w:sz w:val="24"/>
+          <w:szCs w:val="24"/>
+        </w:rPr>
+        <w:t>Zvonareva</w:t>
+      </w:r>
+      <w:proofErr w:type="spellEnd"/>
+      <w:r>
+        <w:rPr>
+          <w:sz w:val="24"/>
+          <w:szCs w:val="24"/>
+        </w:rPr>
+        <w:t> has a phenomenal backhand</w:t>
       </w:r>
       <w:r>
         <w:rPr>
@@ -6468,7 +6572,25 @@
           <w:szCs w:val="24"/>
           <w:lang w:val="en"/>
         </w:rPr>
-        <w:t xml:space="preserve">Then, Serena broke Zvonareva </w:t>
+        <w:t xml:space="preserve">Then, Serena broke </w:t>
+      </w:r>
+      <w:proofErr w:type="spellStart"/>
+      <w:r>
+        <w:rPr>
+          <w:sz w:val="24"/>
+          <w:szCs w:val="24"/>
+          <w:lang w:val="en"/>
+        </w:rPr>
+        <w:t>Zvonareva</w:t>
+      </w:r>
+      <w:proofErr w:type="spellEnd"/>
+      <w:r>
+        <w:rPr>
+          <w:sz w:val="24"/>
+          <w:szCs w:val="24"/>
+          <w:lang w:val="en"/>
+        </w:rPr>
+        <w:t xml:space="preserve"> </w:t>
       </w:r>
       <w:r>
         <w:rPr>
@@ -6516,7 +6638,25 @@
           <w:szCs w:val="24"/>
           <w:lang w:val="en"/>
         </w:rPr>
-        <w:t xml:space="preserve">In the ninth game, Serena raced out to triple set point before Zvonareva pegged her back to deuce. Then, Serena won her last two service points of the set. In </w:t>
+        <w:t xml:space="preserve">In the ninth game, Serena raced out to triple set point before </w:t>
+      </w:r>
+      <w:proofErr w:type="spellStart"/>
+      <w:r>
+        <w:rPr>
+          <w:sz w:val="24"/>
+          <w:szCs w:val="24"/>
+          <w:lang w:val="en"/>
+        </w:rPr>
+        <w:t>Zvonareva</w:t>
+      </w:r>
+      <w:proofErr w:type="spellEnd"/>
+      <w:r>
+        <w:rPr>
+          <w:sz w:val="24"/>
+          <w:szCs w:val="24"/>
+          <w:lang w:val="en"/>
+        </w:rPr>
+        <w:t xml:space="preserve"> pegged her back to deuce. Then, Serena won her last two service points of the set. In </w:t>
       </w:r>
       <w:r>
         <w:rPr>
@@ -6534,6 +6674,7 @@
         </w:rPr>
         <w:t xml:space="preserve">Serena broke </w:t>
       </w:r>
+      <w:proofErr w:type="spellStart"/>
       <w:r>
         <w:rPr>
           <w:sz w:val="24"/>
@@ -6542,6 +6683,7 @@
         </w:rPr>
         <w:t>Zvonareva</w:t>
       </w:r>
+      <w:proofErr w:type="spellEnd"/>
       <w:r>
         <w:rPr>
           <w:sz w:val="24"/>
@@ -6976,12 +7118,37 @@
           <w:szCs w:val="24"/>
         </w:rPr>
       </w:pPr>
-      <w:r>
-        <w:rPr>
-          <w:sz w:val="24"/>
-          <w:szCs w:val="24"/>
-        </w:rPr>
-        <w:t xml:space="preserve">Michaëlla Krajicek </w:t>
+      <w:proofErr w:type="spellStart"/>
+      <w:r>
+        <w:rPr>
+          <w:sz w:val="24"/>
+          <w:szCs w:val="24"/>
+        </w:rPr>
+        <w:t>Michaëlla</w:t>
+      </w:r>
+      <w:proofErr w:type="spellEnd"/>
+      <w:r>
+        <w:rPr>
+          <w:sz w:val="24"/>
+          <w:szCs w:val="24"/>
+        </w:rPr>
+        <w:t xml:space="preserve"> </w:t>
+      </w:r>
+      <w:proofErr w:type="spellStart"/>
+      <w:r>
+        <w:rPr>
+          <w:sz w:val="24"/>
+          <w:szCs w:val="24"/>
+        </w:rPr>
+        <w:t>Krajicek</w:t>
+      </w:r>
+      <w:proofErr w:type="spellEnd"/>
+      <w:r>
+        <w:rPr>
+          <w:sz w:val="24"/>
+          <w:szCs w:val="24"/>
+        </w:rPr>
+        <w:t xml:space="preserve"> </w:t>
       </w:r>
       <w:r>
         <w:rPr>
@@ -7152,12 +7319,37 @@
           <w:szCs w:val="24"/>
         </w:rPr>
       </w:pPr>
-      <w:r>
-        <w:rPr>
-          <w:sz w:val="24"/>
-          <w:szCs w:val="24"/>
-        </w:rPr>
-        <w:t>Victória Azárenka (BELARUS)</w:t>
+      <w:proofErr w:type="spellStart"/>
+      <w:r>
+        <w:rPr>
+          <w:sz w:val="24"/>
+          <w:szCs w:val="24"/>
+        </w:rPr>
+        <w:t>Victória</w:t>
+      </w:r>
+      <w:proofErr w:type="spellEnd"/>
+      <w:r>
+        <w:rPr>
+          <w:sz w:val="24"/>
+          <w:szCs w:val="24"/>
+        </w:rPr>
+        <w:t xml:space="preserve"> </w:t>
+      </w:r>
+      <w:proofErr w:type="spellStart"/>
+      <w:r>
+        <w:rPr>
+          <w:sz w:val="24"/>
+          <w:szCs w:val="24"/>
+        </w:rPr>
+        <w:t>Azárenka</w:t>
+      </w:r>
+      <w:proofErr w:type="spellEnd"/>
+      <w:r>
+        <w:rPr>
+          <w:sz w:val="24"/>
+          <w:szCs w:val="24"/>
+        </w:rPr>
+        <w:t xml:space="preserve"> (BELARUS)</w:t>
       </w:r>
       <w:r>
         <w:rPr>
@@ -7293,6 +7485,7 @@
         </w:rPr>
         <w:t xml:space="preserve"> </w:t>
       </w:r>
+      <w:proofErr w:type="spellStart"/>
       <w:r>
         <w:rPr>
           <w:sz w:val="24"/>
@@ -7300,6 +7493,7 @@
         </w:rPr>
         <w:t>Ivanović</w:t>
       </w:r>
+      <w:proofErr w:type="spellEnd"/>
       <w:r>
         <w:rPr>
           <w:sz w:val="24"/>
@@ -8360,13 +8554,31 @@
           <w:szCs w:val="24"/>
         </w:rPr>
       </w:pPr>
-      <w:r>
-        <w:rPr>
-          <w:sz w:val="24"/>
-          <w:szCs w:val="24"/>
-        </w:rPr>
-        <w:t>Sorana Cîrstea</w:t>
-      </w:r>
+      <w:proofErr w:type="spellStart"/>
+      <w:r>
+        <w:rPr>
+          <w:sz w:val="24"/>
+          <w:szCs w:val="24"/>
+        </w:rPr>
+        <w:t>Sorana</w:t>
+      </w:r>
+      <w:proofErr w:type="spellEnd"/>
+      <w:r>
+        <w:rPr>
+          <w:sz w:val="24"/>
+          <w:szCs w:val="24"/>
+        </w:rPr>
+        <w:t xml:space="preserve"> </w:t>
+      </w:r>
+      <w:proofErr w:type="spellStart"/>
+      <w:r>
+        <w:rPr>
+          <w:sz w:val="24"/>
+          <w:szCs w:val="24"/>
+        </w:rPr>
+        <w:t>Cîrstea</w:t>
+      </w:r>
+      <w:proofErr w:type="spellEnd"/>
       <w:r>
         <w:rPr>
           <w:sz w:val="24"/>
@@ -9194,8 +9406,17 @@
           <w:sz w:val="24"/>
           <w:szCs w:val="24"/>
         </w:rPr>
-        <w:t>Jelena Janković</w:t>
-      </w:r>
+        <w:t xml:space="preserve">Jelena </w:t>
+      </w:r>
+      <w:proofErr w:type="spellStart"/>
+      <w:r>
+        <w:rPr>
+          <w:sz w:val="24"/>
+          <w:szCs w:val="24"/>
+        </w:rPr>
+        <w:t>Janković</w:t>
+      </w:r>
+      <w:proofErr w:type="spellEnd"/>
       <w:r>
         <w:rPr>
           <w:sz w:val="24"/>
@@ -9324,13 +9545,31 @@
           <w:szCs w:val="24"/>
         </w:rPr>
       </w:pPr>
-      <w:r>
-        <w:rPr>
-          <w:sz w:val="24"/>
-          <w:szCs w:val="24"/>
-        </w:rPr>
-        <w:t>Urszula Radwańska</w:t>
-      </w:r>
+      <w:proofErr w:type="spellStart"/>
+      <w:r>
+        <w:rPr>
+          <w:sz w:val="24"/>
+          <w:szCs w:val="24"/>
+        </w:rPr>
+        <w:t>Urszula</w:t>
+      </w:r>
+      <w:proofErr w:type="spellEnd"/>
+      <w:r>
+        <w:rPr>
+          <w:sz w:val="24"/>
+          <w:szCs w:val="24"/>
+        </w:rPr>
+        <w:t xml:space="preserve"> </w:t>
+      </w:r>
+      <w:proofErr w:type="spellStart"/>
+      <w:r>
+        <w:rPr>
+          <w:sz w:val="24"/>
+          <w:szCs w:val="24"/>
+        </w:rPr>
+        <w:t>Radwańska</w:t>
+      </w:r>
+      <w:proofErr w:type="spellEnd"/>
       <w:r>
         <w:rPr>
           <w:sz w:val="24"/>
@@ -9458,6 +9697,7 @@
           <w:szCs w:val="24"/>
         </w:rPr>
       </w:pPr>
+      <w:proofErr w:type="spellStart"/>
       <w:r>
         <w:rPr>
           <w:sz w:val="24"/>
@@ -9465,6 +9705,7 @@
         </w:rPr>
         <w:t>Zvonareva</w:t>
       </w:r>
+      <w:proofErr w:type="spellEnd"/>
       <w:r>
         <w:rPr>
           <w:sz w:val="24"/>
@@ -9705,6 +9946,7 @@
           <w:szCs w:val="24"/>
         </w:rPr>
       </w:pPr>
+      <w:proofErr w:type="spellStart"/>
       <w:r>
         <w:rPr>
           <w:sz w:val="24"/>
@@ -9713,6 +9955,7 @@
         <w:lastRenderedPageBreak/>
         <w:t>Azárenka</w:t>
       </w:r>
+      <w:proofErr w:type="spellEnd"/>
       <w:r>
         <w:rPr>
           <w:sz w:val="24"/>
@@ -10418,8 +10661,17 @@
           <w:sz w:val="24"/>
           <w:szCs w:val="24"/>
         </w:rPr>
-        <w:t>Varvara Lepchenko</w:t>
-      </w:r>
+        <w:t xml:space="preserve">Varvara </w:t>
+      </w:r>
+      <w:proofErr w:type="spellStart"/>
+      <w:r>
+        <w:rPr>
+          <w:sz w:val="24"/>
+          <w:szCs w:val="24"/>
+        </w:rPr>
+        <w:t>Lepchenko</w:t>
+      </w:r>
+      <w:proofErr w:type="spellEnd"/>
       <w:r>
         <w:rPr>
           <w:sz w:val="24"/>
@@ -10506,12 +10758,21 @@
           <w:szCs w:val="24"/>
         </w:rPr>
       </w:pPr>
-      <w:r>
-        <w:rPr>
-          <w:sz w:val="24"/>
-          <w:szCs w:val="24"/>
-        </w:rPr>
-        <w:t>Alizé Cornet</w:t>
+      <w:proofErr w:type="spellStart"/>
+      <w:r>
+        <w:rPr>
+          <w:sz w:val="24"/>
+          <w:szCs w:val="24"/>
+        </w:rPr>
+        <w:t>Alizé</w:t>
+      </w:r>
+      <w:proofErr w:type="spellEnd"/>
+      <w:r>
+        <w:rPr>
+          <w:sz w:val="24"/>
+          <w:szCs w:val="24"/>
+        </w:rPr>
+        <w:t xml:space="preserve"> Cornet</w:t>
       </w:r>
       <w:r>
         <w:rPr>
@@ -11231,6 +11492,7 @@
           <w:szCs w:val="24"/>
         </w:rPr>
       </w:pPr>
+      <w:proofErr w:type="spellStart"/>
       <w:r>
         <w:rPr>
           <w:sz w:val="24"/>
@@ -11238,6 +11500,7 @@
         </w:rPr>
         <w:t>Cibulková</w:t>
       </w:r>
+      <w:proofErr w:type="spellEnd"/>
       <w:r>
         <w:rPr>
           <w:sz w:val="24"/>
@@ -11303,6 +11566,7 @@
           <w:szCs w:val="24"/>
         </w:rPr>
       </w:pPr>
+      <w:proofErr w:type="spellStart"/>
       <w:r>
         <w:rPr>
           <w:sz w:val="24"/>
@@ -11310,6 +11574,7 @@
         </w:rPr>
         <w:t>Azárenka</w:t>
       </w:r>
+      <w:proofErr w:type="spellEnd"/>
       <w:r>
         <w:rPr>
           <w:sz w:val="24"/>
@@ -11735,7 +12000,23 @@
           <w:sz w:val="24"/>
           <w:szCs w:val="24"/>
         </w:rPr>
-        <w:t>Serena broke Azárenka in the first game</w:t>
+        <w:t xml:space="preserve">Serena broke </w:t>
+      </w:r>
+      <w:proofErr w:type="spellStart"/>
+      <w:r>
+        <w:rPr>
+          <w:sz w:val="24"/>
+          <w:szCs w:val="24"/>
+        </w:rPr>
+        <w:t>Azárenka</w:t>
+      </w:r>
+      <w:proofErr w:type="spellEnd"/>
+      <w:r>
+        <w:rPr>
+          <w:sz w:val="24"/>
+          <w:szCs w:val="24"/>
+        </w:rPr>
+        <w:t xml:space="preserve"> in the first game</w:t>
       </w:r>
       <w:r>
         <w:rPr>
@@ -11751,6 +12032,7 @@
         </w:rPr>
         <w:t xml:space="preserve"> </w:t>
       </w:r>
+      <w:proofErr w:type="spellStart"/>
       <w:r>
         <w:rPr>
           <w:sz w:val="24"/>
@@ -11758,6 +12040,7 @@
         </w:rPr>
         <w:t>Azárenka</w:t>
       </w:r>
+      <w:proofErr w:type="spellEnd"/>
       <w:r>
         <w:rPr>
           <w:sz w:val="24"/>
@@ -11913,6 +12196,7 @@
         </w:rPr>
         <w:t xml:space="preserve">Then, </w:t>
       </w:r>
+      <w:proofErr w:type="spellStart"/>
       <w:r>
         <w:rPr>
           <w:sz w:val="24"/>
@@ -11920,6 +12204,7 @@
         </w:rPr>
         <w:t>Azárenka</w:t>
       </w:r>
+      <w:proofErr w:type="spellEnd"/>
       <w:r>
         <w:rPr>
           <w:sz w:val="24"/>
@@ -12041,12 +12326,21 @@
         </w:rPr>
         <w:t xml:space="preserve"> </w:t>
       </w:r>
-      <w:r>
-        <w:rPr>
-          <w:sz w:val="24"/>
-          <w:szCs w:val="24"/>
-        </w:rPr>
-        <w:t>Azárenka won the next point with a cross-court backhand winner</w:t>
+      <w:proofErr w:type="spellStart"/>
+      <w:r>
+        <w:rPr>
+          <w:sz w:val="24"/>
+          <w:szCs w:val="24"/>
+        </w:rPr>
+        <w:t>Azárenka</w:t>
+      </w:r>
+      <w:proofErr w:type="spellEnd"/>
+      <w:r>
+        <w:rPr>
+          <w:sz w:val="24"/>
+          <w:szCs w:val="24"/>
+        </w:rPr>
+        <w:t xml:space="preserve"> won the next point with a cross-court backhand winner</w:t>
       </w:r>
       <w:r>
         <w:rPr>
@@ -12154,6 +12448,7 @@
         </w:rPr>
         <w:t xml:space="preserve"> </w:t>
       </w:r>
+      <w:proofErr w:type="spellStart"/>
       <w:r>
         <w:rPr>
           <w:sz w:val="24"/>
@@ -12161,6 +12456,7 @@
         </w:rPr>
         <w:t>Azárenka</w:t>
       </w:r>
+      <w:proofErr w:type="spellEnd"/>
       <w:r>
         <w:rPr>
           <w:sz w:val="24"/>
@@ -12465,6 +12761,7 @@
         </w:rPr>
         <w:t xml:space="preserve">She was slated to face </w:t>
       </w:r>
+      <w:proofErr w:type="spellStart"/>
       <w:r>
         <w:rPr>
           <w:sz w:val="24"/>
@@ -12472,6 +12769,7 @@
         </w:rPr>
         <w:t>Ivanović</w:t>
       </w:r>
+      <w:proofErr w:type="spellEnd"/>
       <w:r>
         <w:rPr>
           <w:sz w:val="24"/>
@@ -12570,12 +12868,21 @@
         </w:rPr>
         <w:t xml:space="preserve">After </w:t>
       </w:r>
-      <w:r>
-        <w:rPr>
-          <w:sz w:val="24"/>
-          <w:szCs w:val="24"/>
-        </w:rPr>
-        <w:t xml:space="preserve">Ivanović </w:t>
+      <w:proofErr w:type="spellStart"/>
+      <w:r>
+        <w:rPr>
+          <w:sz w:val="24"/>
+          <w:szCs w:val="24"/>
+        </w:rPr>
+        <w:t>Ivanović</w:t>
+      </w:r>
+      <w:proofErr w:type="spellEnd"/>
+      <w:r>
+        <w:rPr>
+          <w:sz w:val="24"/>
+          <w:szCs w:val="24"/>
+        </w:rPr>
+        <w:t xml:space="preserve"> </w:t>
       </w:r>
       <w:r>
         <w:rPr>
@@ -12821,6 +13128,7 @@
           <w:szCs w:val="24"/>
         </w:rPr>
       </w:pPr>
+      <w:proofErr w:type="spellStart"/>
       <w:r>
         <w:rPr>
           <w:sz w:val="24"/>
@@ -12835,6 +13143,7 @@
         </w:rPr>
         <w:t>o</w:t>
       </w:r>
+      <w:proofErr w:type="spellEnd"/>
       <w:r>
         <w:rPr>
           <w:sz w:val="24"/>
@@ -12869,7 +13178,23 @@
           <w:sz w:val="24"/>
           <w:szCs w:val="24"/>
         </w:rPr>
-        <w:t>Kaia Kanepi (ESTONIA):</w:t>
+        <w:t xml:space="preserve">Kaia </w:t>
+      </w:r>
+      <w:proofErr w:type="spellStart"/>
+      <w:r>
+        <w:rPr>
+          <w:sz w:val="24"/>
+          <w:szCs w:val="24"/>
+        </w:rPr>
+        <w:t>Kanepi</w:t>
+      </w:r>
+      <w:proofErr w:type="spellEnd"/>
+      <w:r>
+        <w:rPr>
+          <w:sz w:val="24"/>
+          <w:szCs w:val="24"/>
+        </w:rPr>
+        <w:t xml:space="preserve"> (ESTONIA):</w:t>
       </w:r>
       <w:r>
         <w:rPr>
@@ -13489,7 +13814,23 @@
           <w:sz w:val="24"/>
           <w:szCs w:val="24"/>
         </w:rPr>
-        <w:t>Lucie Šafářová (CZECH REPUBLIC)</w:t>
+        <w:t xml:space="preserve">Lucie </w:t>
+      </w:r>
+      <w:proofErr w:type="spellStart"/>
+      <w:r>
+        <w:rPr>
+          <w:sz w:val="24"/>
+          <w:szCs w:val="24"/>
+        </w:rPr>
+        <w:t>Šafářová</w:t>
+      </w:r>
+      <w:proofErr w:type="spellEnd"/>
+      <w:r>
+        <w:rPr>
+          <w:sz w:val="24"/>
+          <w:szCs w:val="24"/>
+        </w:rPr>
+        <w:t xml:space="preserve"> (CZECH REPUBLIC)</w:t>
       </w:r>
       <w:r>
         <w:rPr>
@@ -13752,12 +14093,21 @@
           <w:szCs w:val="24"/>
         </w:rPr>
       </w:pPr>
-      <w:r>
-        <w:rPr>
-          <w:sz w:val="24"/>
-          <w:szCs w:val="24"/>
-        </w:rPr>
-        <w:t>Garbiñe Muguruza</w:t>
+      <w:proofErr w:type="spellStart"/>
+      <w:r>
+        <w:rPr>
+          <w:sz w:val="24"/>
+          <w:szCs w:val="24"/>
+        </w:rPr>
+        <w:t>Garbiñe</w:t>
+      </w:r>
+      <w:proofErr w:type="spellEnd"/>
+      <w:r>
+        <w:rPr>
+          <w:sz w:val="24"/>
+          <w:szCs w:val="24"/>
+        </w:rPr>
+        <w:t xml:space="preserve"> Muguruza</w:t>
       </w:r>
       <w:r>
         <w:rPr>
@@ -13781,6 +14131,7 @@
           <w:szCs w:val="24"/>
         </w:rPr>
       </w:pPr>
+      <w:proofErr w:type="spellStart"/>
       <w:r>
         <w:rPr>
           <w:sz w:val="24"/>
@@ -13788,6 +14139,7 @@
         </w:rPr>
         <w:t>Ivanović</w:t>
       </w:r>
+      <w:proofErr w:type="spellEnd"/>
       <w:r>
         <w:rPr>
           <w:sz w:val="24"/>
@@ -13815,12 +14167,21 @@
           <w:szCs w:val="24"/>
         </w:rPr>
       </w:pPr>
-      <w:r>
-        <w:rPr>
-          <w:sz w:val="24"/>
-          <w:szCs w:val="24"/>
-        </w:rPr>
-        <w:t xml:space="preserve">Ivanović is an offensive baseline player with an aggressive </w:t>
+      <w:proofErr w:type="spellStart"/>
+      <w:r>
+        <w:rPr>
+          <w:sz w:val="24"/>
+          <w:szCs w:val="24"/>
+        </w:rPr>
+        <w:t>Ivanović</w:t>
+      </w:r>
+      <w:proofErr w:type="spellEnd"/>
+      <w:r>
+        <w:rPr>
+          <w:sz w:val="24"/>
+          <w:szCs w:val="24"/>
+        </w:rPr>
+        <w:t xml:space="preserve"> is an offensive baseline player with an aggressive </w:t>
       </w:r>
       <w:r>
         <w:rPr>
@@ -13967,14 +14328,46 @@
           <w:sz w:val="24"/>
           <w:szCs w:val="24"/>
         </w:rPr>
-        <w:t xml:space="preserve">In this match, Šafářová received serve. </w:t>
-      </w:r>
-      <w:r>
-        <w:rPr>
-          <w:sz w:val="24"/>
-          <w:szCs w:val="24"/>
-        </w:rPr>
-        <w:t>In the first set, Ivanović broke in the second game.</w:t>
+        <w:t xml:space="preserve">In this match, </w:t>
+      </w:r>
+      <w:proofErr w:type="spellStart"/>
+      <w:r>
+        <w:rPr>
+          <w:sz w:val="24"/>
+          <w:szCs w:val="24"/>
+        </w:rPr>
+        <w:t>Šafářová</w:t>
+      </w:r>
+      <w:proofErr w:type="spellEnd"/>
+      <w:r>
+        <w:rPr>
+          <w:sz w:val="24"/>
+          <w:szCs w:val="24"/>
+        </w:rPr>
+        <w:t xml:space="preserve"> received serve. </w:t>
+      </w:r>
+      <w:r>
+        <w:rPr>
+          <w:sz w:val="24"/>
+          <w:szCs w:val="24"/>
+        </w:rPr>
+        <w:t xml:space="preserve">In the first set, </w:t>
+      </w:r>
+      <w:proofErr w:type="spellStart"/>
+      <w:r>
+        <w:rPr>
+          <w:sz w:val="24"/>
+          <w:szCs w:val="24"/>
+        </w:rPr>
+        <w:t>Ivanović</w:t>
+      </w:r>
+      <w:proofErr w:type="spellEnd"/>
+      <w:r>
+        <w:rPr>
+          <w:sz w:val="24"/>
+          <w:szCs w:val="24"/>
+        </w:rPr>
+        <w:t xml:space="preserve"> broke in the second game.</w:t>
       </w:r>
       <w:r>
         <w:rPr>
@@ -13995,7 +14388,23 @@
           <w:sz w:val="24"/>
           <w:szCs w:val="24"/>
         </w:rPr>
-        <w:t xml:space="preserve"> Šafářová broke in the ninth </w:t>
+        <w:t xml:space="preserve"> </w:t>
+      </w:r>
+      <w:proofErr w:type="spellStart"/>
+      <w:r>
+        <w:rPr>
+          <w:sz w:val="24"/>
+          <w:szCs w:val="24"/>
+        </w:rPr>
+        <w:t>Šafářová</w:t>
+      </w:r>
+      <w:proofErr w:type="spellEnd"/>
+      <w:r>
+        <w:rPr>
+          <w:sz w:val="24"/>
+          <w:szCs w:val="24"/>
+        </w:rPr>
+        <w:t xml:space="preserve"> broke in the ninth </w:t>
       </w:r>
       <w:r>
         <w:rPr>
@@ -14031,7 +14440,23 @@
           <w:sz w:val="24"/>
           <w:szCs w:val="24"/>
         </w:rPr>
-        <w:t xml:space="preserve">In the second set, Šafářová broke in the third </w:t>
+        <w:t xml:space="preserve">In the second set, </w:t>
+      </w:r>
+      <w:proofErr w:type="spellStart"/>
+      <w:r>
+        <w:rPr>
+          <w:sz w:val="24"/>
+          <w:szCs w:val="24"/>
+        </w:rPr>
+        <w:t>Šafářová</w:t>
+      </w:r>
+      <w:proofErr w:type="spellEnd"/>
+      <w:r>
+        <w:rPr>
+          <w:sz w:val="24"/>
+          <w:szCs w:val="24"/>
+        </w:rPr>
+        <w:t xml:space="preserve"> broke in the third </w:t>
       </w:r>
       <w:r>
         <w:rPr>
@@ -14101,7 +14526,23 @@
           <w:sz w:val="24"/>
           <w:szCs w:val="24"/>
         </w:rPr>
-        <w:t xml:space="preserve">Casey Dellacqua (AUSTRALIA) </w:t>
+        <w:t xml:space="preserve">Casey </w:t>
+      </w:r>
+      <w:proofErr w:type="spellStart"/>
+      <w:r>
+        <w:rPr>
+          <w:sz w:val="24"/>
+          <w:szCs w:val="24"/>
+        </w:rPr>
+        <w:t>Dellacqua</w:t>
+      </w:r>
+      <w:proofErr w:type="spellEnd"/>
+      <w:r>
+        <w:rPr>
+          <w:sz w:val="24"/>
+          <w:szCs w:val="24"/>
+        </w:rPr>
+        <w:t xml:space="preserve"> (AUSTRALIA) </w:t>
       </w:r>
       <w:r>
         <w:rPr>
@@ -14136,8 +14577,17 @@
           <w:sz w:val="24"/>
           <w:szCs w:val="24"/>
         </w:rPr>
-        <w:t>their playing styles. Dellacqua</w:t>
-      </w:r>
+        <w:t xml:space="preserve">their playing styles. </w:t>
+      </w:r>
+      <w:proofErr w:type="spellStart"/>
+      <w:r>
+        <w:rPr>
+          <w:sz w:val="24"/>
+          <w:szCs w:val="24"/>
+        </w:rPr>
+        <w:t>Dellacqua</w:t>
+      </w:r>
+      <w:proofErr w:type="spellEnd"/>
       <w:r>
         <w:rPr>
           <w:sz w:val="24"/>
@@ -14316,7 +14766,23 @@
           <w:sz w:val="24"/>
           <w:szCs w:val="24"/>
         </w:rPr>
-        <w:t xml:space="preserve">Cornet/Madga Linette (POLAND): </w:t>
+        <w:t>Cornet/</w:t>
+      </w:r>
+      <w:proofErr w:type="spellStart"/>
+      <w:r>
+        <w:rPr>
+          <w:sz w:val="24"/>
+          <w:szCs w:val="24"/>
+        </w:rPr>
+        <w:t>Madga</w:t>
+      </w:r>
+      <w:proofErr w:type="spellEnd"/>
+      <w:r>
+        <w:rPr>
+          <w:sz w:val="24"/>
+          <w:szCs w:val="24"/>
+        </w:rPr>
+        <w:t xml:space="preserve"> Linette (POLAND): </w:t>
       </w:r>
       <w:r>
         <w:rPr>
@@ -14345,7 +14811,23 @@
           <w:sz w:val="24"/>
           <w:szCs w:val="24"/>
         </w:rPr>
-        <w:t>Caroline Garcia (FRANCE)/Katarina Srebotnik (SLOVENIA): 6-1 6-1</w:t>
+        <w:t xml:space="preserve">Caroline Garcia (FRANCE)/Katarina </w:t>
+      </w:r>
+      <w:proofErr w:type="spellStart"/>
+      <w:r>
+        <w:rPr>
+          <w:sz w:val="24"/>
+          <w:szCs w:val="24"/>
+        </w:rPr>
+        <w:t>Srebotnik</w:t>
+      </w:r>
+      <w:proofErr w:type="spellEnd"/>
+      <w:r>
+        <w:rPr>
+          <w:sz w:val="24"/>
+          <w:szCs w:val="24"/>
+        </w:rPr>
+        <w:t xml:space="preserve"> (SLOVENIA): 6-1 6-1</w:t>
       </w:r>
     </w:p>
     <w:p>
@@ -14362,6 +14844,7 @@
           <w:szCs w:val="24"/>
         </w:rPr>
       </w:pPr>
+      <w:proofErr w:type="spellStart"/>
       <w:r>
         <w:rPr>
           <w:sz w:val="24"/>
@@ -14369,6 +14852,7 @@
         </w:rPr>
         <w:t>Krajicek</w:t>
       </w:r>
+      <w:proofErr w:type="spellEnd"/>
       <w:r>
         <w:rPr>
           <w:sz w:val="24"/>
@@ -14376,13 +14860,31 @@
         </w:rPr>
         <w:t>/</w:t>
       </w:r>
-      <w:r>
-        <w:rPr>
-          <w:sz w:val="24"/>
-          <w:szCs w:val="24"/>
-        </w:rPr>
-        <w:t>Barbora Strýcová</w:t>
-      </w:r>
+      <w:proofErr w:type="spellStart"/>
+      <w:r>
+        <w:rPr>
+          <w:sz w:val="24"/>
+          <w:szCs w:val="24"/>
+        </w:rPr>
+        <w:t>Barbora</w:t>
+      </w:r>
+      <w:proofErr w:type="spellEnd"/>
+      <w:r>
+        <w:rPr>
+          <w:sz w:val="24"/>
+          <w:szCs w:val="24"/>
+        </w:rPr>
+        <w:t xml:space="preserve"> </w:t>
+      </w:r>
+      <w:proofErr w:type="spellStart"/>
+      <w:r>
+        <w:rPr>
+          <w:sz w:val="24"/>
+          <w:szCs w:val="24"/>
+        </w:rPr>
+        <w:t>Strýcová</w:t>
+      </w:r>
+      <w:proofErr w:type="spellEnd"/>
       <w:r>
         <w:rPr>
           <w:sz w:val="24"/>
@@ -14831,12 +15333,21 @@
         </w:rPr>
         <w:t xml:space="preserve"> </w:t>
       </w:r>
-      <w:r>
-        <w:rPr>
-          <w:sz w:val="24"/>
-          <w:szCs w:val="24"/>
-        </w:rPr>
-        <w:t>Dellacqua and Shvedova</w:t>
+      <w:proofErr w:type="spellStart"/>
+      <w:r>
+        <w:rPr>
+          <w:sz w:val="24"/>
+          <w:szCs w:val="24"/>
+        </w:rPr>
+        <w:t>Dellacqua</w:t>
+      </w:r>
+      <w:proofErr w:type="spellEnd"/>
+      <w:r>
+        <w:rPr>
+          <w:sz w:val="24"/>
+          <w:szCs w:val="24"/>
+        </w:rPr>
+        <w:t xml:space="preserve"> and Shvedova</w:t>
       </w:r>
       <w:r>
         <w:rPr>
@@ -14899,7 +15410,23 @@
           <w:sz w:val="24"/>
           <w:szCs w:val="24"/>
         </w:rPr>
-        <w:t xml:space="preserve"> Vesnina and Zvonareva.</w:t>
+        <w:t xml:space="preserve"> Vesnina and </w:t>
+      </w:r>
+      <w:proofErr w:type="spellStart"/>
+      <w:r>
+        <w:rPr>
+          <w:sz w:val="24"/>
+          <w:szCs w:val="24"/>
+        </w:rPr>
+        <w:t>Zvonareva</w:t>
+      </w:r>
+      <w:proofErr w:type="spellEnd"/>
+      <w:r>
+        <w:rPr>
+          <w:sz w:val="24"/>
+          <w:szCs w:val="24"/>
+        </w:rPr>
+        <w:t>.</w:t>
       </w:r>
       <w:r>
         <w:rPr>
@@ -14955,7 +15482,23 @@
           <w:sz w:val="24"/>
           <w:szCs w:val="24"/>
         </w:rPr>
-        <w:t>Then Dellacqua and Shvedova broke in the eighth game and successfully served out the first set to love in the ninth game.</w:t>
+        <w:t xml:space="preserve">Then </w:t>
+      </w:r>
+      <w:proofErr w:type="spellStart"/>
+      <w:r>
+        <w:rPr>
+          <w:sz w:val="24"/>
+          <w:szCs w:val="24"/>
+        </w:rPr>
+        <w:t>Dellacqua</w:t>
+      </w:r>
+      <w:proofErr w:type="spellEnd"/>
+      <w:r>
+        <w:rPr>
+          <w:sz w:val="24"/>
+          <w:szCs w:val="24"/>
+        </w:rPr>
+        <w:t xml:space="preserve"> and Shvedova broke in the eighth game and successfully served out the first set to love in the ninth game.</w:t>
       </w:r>
       <w:r>
         <w:rPr>
@@ -15332,7 +15875,23 @@
           <w:sz w:val="24"/>
           <w:szCs w:val="24"/>
         </w:rPr>
-        <w:t>Zarina Diyas (KAZAKHSTAN)</w:t>
+        <w:t xml:space="preserve">Zarina </w:t>
+      </w:r>
+      <w:proofErr w:type="spellStart"/>
+      <w:r>
+        <w:rPr>
+          <w:sz w:val="24"/>
+          <w:szCs w:val="24"/>
+        </w:rPr>
+        <w:t>Diyas</w:t>
+      </w:r>
+      <w:proofErr w:type="spellEnd"/>
+      <w:r>
+        <w:rPr>
+          <w:sz w:val="24"/>
+          <w:szCs w:val="24"/>
+        </w:rPr>
+        <w:t xml:space="preserve"> (KAZAKHSTAN)</w:t>
       </w:r>
       <w:r>
         <w:rPr>
@@ -15353,8 +15912,17 @@
           <w:sz w:val="24"/>
           <w:szCs w:val="24"/>
         </w:rPr>
-        <w:t xml:space="preserve"> Saisai</w:t>
-      </w:r>
+        <w:t xml:space="preserve"> </w:t>
+      </w:r>
+      <w:proofErr w:type="spellStart"/>
+      <w:r>
+        <w:rPr>
+          <w:sz w:val="24"/>
+          <w:szCs w:val="24"/>
+        </w:rPr>
+        <w:t>Saisai</w:t>
+      </w:r>
+      <w:proofErr w:type="spellEnd"/>
       <w:r>
         <w:rPr>
           <w:sz w:val="24"/>
@@ -15428,14 +15996,34 @@
         </w:rPr>
         <w:t>/</w:t>
       </w:r>
-      <w:r>
-        <w:rPr>
-          <w:sz w:val="24"/>
-          <w:szCs w:val="24"/>
-          <w:lang w:val="en"/>
-        </w:rPr>
-        <w:t>Arantxa Parra Santonja</w:t>
-      </w:r>
+      <w:proofErr w:type="spellStart"/>
+      <w:r>
+        <w:rPr>
+          <w:sz w:val="24"/>
+          <w:szCs w:val="24"/>
+          <w:lang w:val="en"/>
+        </w:rPr>
+        <w:t>Arantxa</w:t>
+      </w:r>
+      <w:proofErr w:type="spellEnd"/>
+      <w:r>
+        <w:rPr>
+          <w:sz w:val="24"/>
+          <w:szCs w:val="24"/>
+          <w:lang w:val="en"/>
+        </w:rPr>
+        <w:t xml:space="preserve"> Parra </w:t>
+      </w:r>
+      <w:proofErr w:type="spellStart"/>
+      <w:r>
+        <w:rPr>
+          <w:sz w:val="24"/>
+          <w:szCs w:val="24"/>
+          <w:lang w:val="en"/>
+        </w:rPr>
+        <w:t>Santonja</w:t>
+      </w:r>
+      <w:proofErr w:type="spellEnd"/>
       <w:r>
         <w:rPr>
           <w:sz w:val="24"/>
@@ -15459,6 +16047,7 @@
           <w:szCs w:val="24"/>
         </w:rPr>
       </w:pPr>
+      <w:proofErr w:type="spellStart"/>
       <w:r>
         <w:rPr>
           <w:sz w:val="24"/>
@@ -15466,6 +16055,7 @@
         </w:rPr>
         <w:t>Dellacqua</w:t>
       </w:r>
+      <w:proofErr w:type="spellEnd"/>
       <w:r>
         <w:rPr>
           <w:sz w:val="24"/>
@@ -16328,7 +16918,23 @@
           <w:sz w:val="24"/>
           <w:szCs w:val="24"/>
         </w:rPr>
-        <w:t>Steve Darcis (BELGIUM)</w:t>
+        <w:t xml:space="preserve">Steve </w:t>
+      </w:r>
+      <w:proofErr w:type="spellStart"/>
+      <w:r>
+        <w:rPr>
+          <w:sz w:val="24"/>
+          <w:szCs w:val="24"/>
+        </w:rPr>
+        <w:t>Darcis</w:t>
+      </w:r>
+      <w:proofErr w:type="spellEnd"/>
+      <w:r>
+        <w:rPr>
+          <w:sz w:val="24"/>
+          <w:szCs w:val="24"/>
+        </w:rPr>
+        <w:t xml:space="preserve"> (BELGIUM)</w:t>
       </w:r>
       <w:r>
         <w:rPr>
@@ -16604,7 +17210,23 @@
           <w:sz w:val="24"/>
           <w:szCs w:val="24"/>
         </w:rPr>
-        <w:t>John Isner (USA)</w:t>
+        <w:t xml:space="preserve">John </w:t>
+      </w:r>
+      <w:proofErr w:type="spellStart"/>
+      <w:r>
+        <w:rPr>
+          <w:sz w:val="24"/>
+          <w:szCs w:val="24"/>
+        </w:rPr>
+        <w:t>Isner</w:t>
+      </w:r>
+      <w:proofErr w:type="spellEnd"/>
+      <w:r>
+        <w:rPr>
+          <w:sz w:val="24"/>
+          <w:szCs w:val="24"/>
+        </w:rPr>
+        <w:t xml:space="preserve"> (USA)</w:t>
       </w:r>
       <w:r>
         <w:rPr>
@@ -17990,6 +18612,7 @@
           <w:szCs w:val="24"/>
         </w:rPr>
       </w:pPr>
+      <w:proofErr w:type="spellStart"/>
       <w:r>
         <w:rPr>
           <w:sz w:val="24"/>
@@ -17998,6 +18621,7 @@
         </w:rPr>
         <w:t>Hlaváčková</w:t>
       </w:r>
+      <w:proofErr w:type="spellEnd"/>
       <w:r>
         <w:rPr>
           <w:sz w:val="24"/>
@@ -18037,13 +18661,41 @@
           <w:szCs w:val="24"/>
         </w:rPr>
       </w:pPr>
-      <w:r>
-        <w:rPr>
-          <w:sz w:val="24"/>
-          <w:szCs w:val="24"/>
-          <w:lang w:val="en"/>
-        </w:rPr>
-        <w:t>Tímea Babos (HUNGARY)</w:t>
+      <w:proofErr w:type="spellStart"/>
+      <w:r>
+        <w:rPr>
+          <w:sz w:val="24"/>
+          <w:szCs w:val="24"/>
+          <w:lang w:val="en"/>
+        </w:rPr>
+        <w:t>Tímea</w:t>
+      </w:r>
+      <w:proofErr w:type="spellEnd"/>
+      <w:r>
+        <w:rPr>
+          <w:sz w:val="24"/>
+          <w:szCs w:val="24"/>
+          <w:lang w:val="en"/>
+        </w:rPr>
+        <w:t xml:space="preserve"> </w:t>
+      </w:r>
+      <w:proofErr w:type="spellStart"/>
+      <w:r>
+        <w:rPr>
+          <w:sz w:val="24"/>
+          <w:szCs w:val="24"/>
+          <w:lang w:val="en"/>
+        </w:rPr>
+        <w:t>Babos</w:t>
+      </w:r>
+      <w:proofErr w:type="spellEnd"/>
+      <w:r>
+        <w:rPr>
+          <w:sz w:val="24"/>
+          <w:szCs w:val="24"/>
+          <w:lang w:val="en"/>
+        </w:rPr>
+        <w:t xml:space="preserve"> (HUNGARY)</w:t>
       </w:r>
       <w:r>
         <w:rPr>
@@ -18205,12 +18857,21 @@
           <w:lang w:val="en"/>
         </w:rPr>
       </w:pPr>
-      <w:r>
-        <w:rPr>
-          <w:sz w:val="24"/>
-          <w:szCs w:val="24"/>
-        </w:rPr>
-        <w:t>Garbiñe Muguruza (SPAIN)</w:t>
+      <w:proofErr w:type="spellStart"/>
+      <w:r>
+        <w:rPr>
+          <w:sz w:val="24"/>
+          <w:szCs w:val="24"/>
+        </w:rPr>
+        <w:t>Garbiñe</w:t>
+      </w:r>
+      <w:proofErr w:type="spellEnd"/>
+      <w:r>
+        <w:rPr>
+          <w:sz w:val="24"/>
+          <w:szCs w:val="24"/>
+        </w:rPr>
+        <w:t xml:space="preserve"> Muguruza (SPAIN)</w:t>
       </w:r>
       <w:r>
         <w:rPr>
@@ -18248,12 +18909,21 @@
           <w:szCs w:val="24"/>
         </w:rPr>
       </w:pPr>
-      <w:r>
-        <w:rPr>
-          <w:sz w:val="24"/>
-          <w:szCs w:val="24"/>
-        </w:rPr>
-        <w:t xml:space="preserve">Babos has aggressive </w:t>
+      <w:proofErr w:type="spellStart"/>
+      <w:r>
+        <w:rPr>
+          <w:sz w:val="24"/>
+          <w:szCs w:val="24"/>
+        </w:rPr>
+        <w:t>Babos</w:t>
+      </w:r>
+      <w:proofErr w:type="spellEnd"/>
+      <w:r>
+        <w:rPr>
+          <w:sz w:val="24"/>
+          <w:szCs w:val="24"/>
+        </w:rPr>
+        <w:t xml:space="preserve"> has aggressive </w:t>
       </w:r>
       <w:r>
         <w:rPr>
@@ -18970,7 +19640,25 @@
           <w:szCs w:val="24"/>
           <w:lang w:val="en"/>
         </w:rPr>
-        <w:t>Daria Kasatkina (RUSSIA): 6-1 6-1</w:t>
+        <w:t xml:space="preserve">Daria </w:t>
+      </w:r>
+      <w:proofErr w:type="spellStart"/>
+      <w:r>
+        <w:rPr>
+          <w:sz w:val="24"/>
+          <w:szCs w:val="24"/>
+          <w:lang w:val="en"/>
+        </w:rPr>
+        <w:t>Kasatkina</w:t>
+      </w:r>
+      <w:proofErr w:type="spellEnd"/>
+      <w:r>
+        <w:rPr>
+          <w:sz w:val="24"/>
+          <w:szCs w:val="24"/>
+          <w:lang w:val="en"/>
+        </w:rPr>
+        <w:t xml:space="preserve"> (RUSSIA): 6-1 6-1</w:t>
       </w:r>
     </w:p>
     <w:p>
@@ -19233,6 +19921,7 @@
         </w:rPr>
         <w:t xml:space="preserve">Aga </w:t>
       </w:r>
+      <w:proofErr w:type="spellStart"/>
       <w:r>
         <w:rPr>
           <w:sz w:val="24"/>
@@ -19240,6 +19929,7 @@
         </w:rPr>
         <w:t>Radwańska</w:t>
       </w:r>
+      <w:proofErr w:type="spellEnd"/>
       <w:r>
         <w:rPr>
           <w:sz w:val="24"/>
@@ -19714,6 +20404,7 @@
         </w:rPr>
         <w:t xml:space="preserve">Aga </w:t>
       </w:r>
+      <w:proofErr w:type="spellStart"/>
       <w:r>
         <w:rPr>
           <w:sz w:val="24"/>
@@ -19726,7 +20417,15 @@
           <w:sz w:val="24"/>
           <w:szCs w:val="24"/>
         </w:rPr>
-        <w:t>a has</w:t>
+        <w:t>a</w:t>
+      </w:r>
+      <w:proofErr w:type="spellEnd"/>
+      <w:r>
+        <w:rPr>
+          <w:sz w:val="24"/>
+          <w:szCs w:val="24"/>
+        </w:rPr>
+        <w:t xml:space="preserve"> has</w:t>
       </w:r>
       <w:r>
         <w:rPr>
@@ -20057,6 +20756,7 @@
         </w:rPr>
         <w:t xml:space="preserve">Serena broke Aga </w:t>
       </w:r>
+      <w:proofErr w:type="spellStart"/>
       <w:r>
         <w:rPr>
           <w:sz w:val="24"/>
@@ -20069,7 +20769,15 @@
           <w:sz w:val="24"/>
           <w:szCs w:val="24"/>
         </w:rPr>
-        <w:t>a in the first</w:t>
+        <w:t>a</w:t>
+      </w:r>
+      <w:proofErr w:type="spellEnd"/>
+      <w:r>
+        <w:rPr>
+          <w:sz w:val="24"/>
+          <w:szCs w:val="24"/>
+        </w:rPr>
+        <w:t xml:space="preserve"> in the first</w:t>
       </w:r>
       <w:r>
         <w:rPr>
@@ -20113,6 +20821,7 @@
         </w:rPr>
         <w:t xml:space="preserve">Aga </w:t>
       </w:r>
+      <w:proofErr w:type="spellStart"/>
       <w:r>
         <w:rPr>
           <w:sz w:val="24"/>
@@ -20125,7 +20834,15 @@
           <w:sz w:val="24"/>
           <w:szCs w:val="24"/>
         </w:rPr>
-        <w:t xml:space="preserve">a </w:t>
+        <w:t>a</w:t>
+      </w:r>
+      <w:proofErr w:type="spellEnd"/>
+      <w:r>
+        <w:rPr>
+          <w:sz w:val="24"/>
+          <w:szCs w:val="24"/>
+        </w:rPr>
+        <w:t xml:space="preserve"> </w:t>
       </w:r>
       <w:r>
         <w:rPr>
@@ -20603,7 +21320,23 @@
           <w:sz w:val="24"/>
           <w:szCs w:val="24"/>
         </w:rPr>
-        <w:t xml:space="preserve">Laura Siegemund </w:t>
+        <w:t xml:space="preserve">Laura </w:t>
+      </w:r>
+      <w:proofErr w:type="spellStart"/>
+      <w:r>
+        <w:rPr>
+          <w:sz w:val="24"/>
+          <w:szCs w:val="24"/>
+        </w:rPr>
+        <w:t>Siegemund</w:t>
+      </w:r>
+      <w:proofErr w:type="spellEnd"/>
+      <w:r>
+        <w:rPr>
+          <w:sz w:val="24"/>
+          <w:szCs w:val="24"/>
+        </w:rPr>
+        <w:t xml:space="preserve"> </w:t>
       </w:r>
       <w:r>
         <w:rPr>
@@ -20634,12 +21367,37 @@
           <w:szCs w:val="24"/>
         </w:rPr>
       </w:pPr>
-      <w:r>
-        <w:rPr>
-          <w:sz w:val="24"/>
-          <w:szCs w:val="24"/>
-        </w:rPr>
-        <w:t>Yulia Putintseva (KAZAKHSTAN):</w:t>
+      <w:proofErr w:type="spellStart"/>
+      <w:r>
+        <w:rPr>
+          <w:sz w:val="24"/>
+          <w:szCs w:val="24"/>
+        </w:rPr>
+        <w:t>Yulia</w:t>
+      </w:r>
+      <w:proofErr w:type="spellEnd"/>
+      <w:r>
+        <w:rPr>
+          <w:sz w:val="24"/>
+          <w:szCs w:val="24"/>
+        </w:rPr>
+        <w:t xml:space="preserve"> </w:t>
+      </w:r>
+      <w:proofErr w:type="spellStart"/>
+      <w:r>
+        <w:rPr>
+          <w:sz w:val="24"/>
+          <w:szCs w:val="24"/>
+        </w:rPr>
+        <w:t>Putintseva</w:t>
+      </w:r>
+      <w:proofErr w:type="spellEnd"/>
+      <w:r>
+        <w:rPr>
+          <w:sz w:val="24"/>
+          <w:szCs w:val="24"/>
+        </w:rPr>
+        <w:t xml:space="preserve"> (KAZAKHSTAN):</w:t>
       </w:r>
       <w:r>
         <w:rPr>
@@ -20668,7 +21426,23 @@
           <w:sz w:val="24"/>
           <w:szCs w:val="24"/>
         </w:rPr>
-        <w:t xml:space="preserve">Kateryna Bondarenko (UKRAINE): </w:t>
+        <w:t xml:space="preserve">Kateryna </w:t>
+      </w:r>
+      <w:proofErr w:type="spellStart"/>
+      <w:r>
+        <w:rPr>
+          <w:sz w:val="24"/>
+          <w:szCs w:val="24"/>
+        </w:rPr>
+        <w:t>Bondarenko</w:t>
+      </w:r>
+      <w:proofErr w:type="spellEnd"/>
+      <w:r>
+        <w:rPr>
+          <w:sz w:val="24"/>
+          <w:szCs w:val="24"/>
+        </w:rPr>
+        <w:t xml:space="preserve"> (UKRAINE): </w:t>
       </w:r>
       <w:r>
         <w:rPr>
@@ -20750,6 +21524,7 @@
         </w:rPr>
         <w:t xml:space="preserve">Aga </w:t>
       </w:r>
+      <w:proofErr w:type="spellStart"/>
       <w:r>
         <w:rPr>
           <w:sz w:val="24"/>
@@ -20757,6 +21532,7 @@
         </w:rPr>
         <w:t>Radwańska</w:t>
       </w:r>
+      <w:proofErr w:type="spellEnd"/>
       <w:r>
         <w:rPr>
           <w:sz w:val="24"/>
@@ -20784,20 +21560,30 @@
           <w:szCs w:val="24"/>
         </w:rPr>
       </w:pPr>
+      <w:proofErr w:type="spellStart"/>
       <w:r>
         <w:rPr>
           <w:sz w:val="24"/>
           <w:szCs w:val="24"/>
           <w:shd w:val="clear" w:color="auto" w:fill="FFFFFF"/>
         </w:rPr>
-        <w:t xml:space="preserve">Putintseva </w:t>
-      </w:r>
+        <w:t>Putintseva</w:t>
+      </w:r>
+      <w:proofErr w:type="spellEnd"/>
       <w:r>
         <w:rPr>
           <w:sz w:val="24"/>
           <w:szCs w:val="24"/>
           <w:shd w:val="clear" w:color="auto" w:fill="FFFFFF"/>
         </w:rPr>
+        <w:t xml:space="preserve"> </w:t>
+      </w:r>
+      <w:r>
+        <w:rPr>
+          <w:sz w:val="24"/>
+          <w:szCs w:val="24"/>
+          <w:shd w:val="clear" w:color="auto" w:fill="FFFFFF"/>
+        </w:rPr>
         <w:t>has</w:t>
       </w:r>
       <w:r>
@@ -20987,7 +21773,23 @@
           <w:sz w:val="24"/>
           <w:szCs w:val="24"/>
         </w:rPr>
-        <w:t xml:space="preserve">broke Putintseva in the first, third, and fifth games. </w:t>
+        <w:t xml:space="preserve">broke </w:t>
+      </w:r>
+      <w:proofErr w:type="spellStart"/>
+      <w:r>
+        <w:rPr>
+          <w:sz w:val="24"/>
+          <w:szCs w:val="24"/>
+        </w:rPr>
+        <w:t>Putintseva</w:t>
+      </w:r>
+      <w:proofErr w:type="spellEnd"/>
+      <w:r>
+        <w:rPr>
+          <w:sz w:val="24"/>
+          <w:szCs w:val="24"/>
+        </w:rPr>
+        <w:t xml:space="preserve"> in the first, third, and fifth games. </w:t>
       </w:r>
     </w:p>
     <w:p>
@@ -21038,6 +21840,7 @@
         </w:rPr>
         <w:t xml:space="preserve">Aga </w:t>
       </w:r>
+      <w:proofErr w:type="spellStart"/>
       <w:r>
         <w:rPr>
           <w:sz w:val="24"/>
@@ -21045,6 +21848,7 @@
         </w:rPr>
         <w:t>Radwańska</w:t>
       </w:r>
+      <w:proofErr w:type="spellEnd"/>
       <w:r>
         <w:rPr>
           <w:sz w:val="24"/>
@@ -21067,6 +21871,7 @@
         </w:rPr>
         <w:t xml:space="preserve">Aga </w:t>
       </w:r>
+      <w:proofErr w:type="spellStart"/>
       <w:r>
         <w:rPr>
           <w:sz w:val="24"/>
@@ -21074,6 +21879,7 @@
         </w:rPr>
         <w:t>Radwańska</w:t>
       </w:r>
+      <w:proofErr w:type="spellEnd"/>
       <w:r>
         <w:rPr>
           <w:sz w:val="24"/>
@@ -21216,6 +22022,7 @@
         </w:rPr>
         <w:t xml:space="preserve">Aga </w:t>
       </w:r>
+      <w:proofErr w:type="spellStart"/>
       <w:r>
         <w:rPr>
           <w:sz w:val="24"/>
@@ -21223,6 +22030,7 @@
         </w:rPr>
         <w:t>Radwańska</w:t>
       </w:r>
+      <w:proofErr w:type="spellEnd"/>
       <w:r>
         <w:rPr>
           <w:sz w:val="24"/>
@@ -21338,6 +22146,7 @@
         </w:rPr>
         <w:t xml:space="preserve">Aga </w:t>
       </w:r>
+      <w:proofErr w:type="spellStart"/>
       <w:r>
         <w:rPr>
           <w:sz w:val="24"/>
@@ -21345,6 +22154,7 @@
         </w:rPr>
         <w:t>Radwańska</w:t>
       </w:r>
+      <w:proofErr w:type="spellEnd"/>
       <w:r>
         <w:rPr>
           <w:sz w:val="24"/>
@@ -21994,7 +22804,23 @@
           <w:sz w:val="24"/>
           <w:szCs w:val="24"/>
         </w:rPr>
-        <w:t xml:space="preserve">Irina-Camelia Begu </w:t>
+        <w:t xml:space="preserve">Irina-Camelia </w:t>
+      </w:r>
+      <w:proofErr w:type="spellStart"/>
+      <w:r>
+        <w:rPr>
+          <w:sz w:val="24"/>
+          <w:szCs w:val="24"/>
+        </w:rPr>
+        <w:t>Begu</w:t>
+      </w:r>
+      <w:proofErr w:type="spellEnd"/>
+      <w:r>
+        <w:rPr>
+          <w:sz w:val="24"/>
+          <w:szCs w:val="24"/>
+        </w:rPr>
+        <w:t xml:space="preserve"> </w:t>
       </w:r>
       <w:r>
         <w:rPr>
@@ -22696,12 +23522,21 @@
           <w:szCs w:val="24"/>
         </w:rPr>
       </w:pPr>
-      <w:r>
-        <w:rPr>
-          <w:sz w:val="24"/>
-          <w:szCs w:val="24"/>
-        </w:rPr>
-        <w:t xml:space="preserve">Lepchenko: </w:t>
+      <w:proofErr w:type="spellStart"/>
+      <w:r>
+        <w:rPr>
+          <w:sz w:val="24"/>
+          <w:szCs w:val="24"/>
+        </w:rPr>
+        <w:t>Lepchenko</w:t>
+      </w:r>
+      <w:proofErr w:type="spellEnd"/>
+      <w:r>
+        <w:rPr>
+          <w:sz w:val="24"/>
+          <w:szCs w:val="24"/>
+        </w:rPr>
+        <w:t xml:space="preserve">: </w:t>
       </w:r>
       <w:r>
         <w:rPr>
@@ -22730,8 +23565,17 @@
           <w:sz w:val="24"/>
           <w:szCs w:val="24"/>
         </w:rPr>
-        <w:t>Carina Witthöft</w:t>
-      </w:r>
+        <w:t xml:space="preserve">Carina </w:t>
+      </w:r>
+      <w:proofErr w:type="spellStart"/>
+      <w:r>
+        <w:rPr>
+          <w:sz w:val="24"/>
+          <w:szCs w:val="24"/>
+        </w:rPr>
+        <w:t>Witthöft</w:t>
+      </w:r>
+      <w:proofErr w:type="spellEnd"/>
       <w:r>
         <w:rPr>
           <w:sz w:val="24"/>
@@ -25819,12 +26663,21 @@
           <w:szCs w:val="24"/>
         </w:rPr>
       </w:pPr>
-      <w:r>
-        <w:rPr>
-          <w:sz w:val="24"/>
-          <w:szCs w:val="24"/>
-        </w:rPr>
-        <w:t>Tomáš Berdych</w:t>
+      <w:proofErr w:type="spellStart"/>
+      <w:r>
+        <w:rPr>
+          <w:sz w:val="24"/>
+          <w:szCs w:val="24"/>
+        </w:rPr>
+        <w:t>Tomáš</w:t>
+      </w:r>
+      <w:proofErr w:type="spellEnd"/>
+      <w:r>
+        <w:rPr>
+          <w:sz w:val="24"/>
+          <w:szCs w:val="24"/>
+        </w:rPr>
+        <w:t xml:space="preserve"> Berdych</w:t>
       </w:r>
       <w:r>
         <w:rPr>
@@ -25855,12 +26708,21 @@
           <w:szCs w:val="24"/>
         </w:rPr>
       </w:pPr>
-      <w:r>
-        <w:rPr>
-          <w:sz w:val="24"/>
-          <w:szCs w:val="24"/>
-        </w:rPr>
-        <w:t>Gaël Monfils</w:t>
+      <w:proofErr w:type="spellStart"/>
+      <w:r>
+        <w:rPr>
+          <w:sz w:val="24"/>
+          <w:szCs w:val="24"/>
+        </w:rPr>
+        <w:t>Gaël</w:t>
+      </w:r>
+      <w:proofErr w:type="spellEnd"/>
+      <w:r>
+        <w:rPr>
+          <w:sz w:val="24"/>
+          <w:szCs w:val="24"/>
+        </w:rPr>
+        <w:t xml:space="preserve"> Monfils</w:t>
       </w:r>
       <w:r>
         <w:rPr>
@@ -26652,6 +27514,7 @@
         </w:rPr>
         <w:t xml:space="preserve">Aga </w:t>
       </w:r>
+      <w:proofErr w:type="spellStart"/>
       <w:r>
         <w:rPr>
           <w:sz w:val="24"/>
@@ -26659,6 +27522,7 @@
         </w:rPr>
         <w:t>Radwańska</w:t>
       </w:r>
+      <w:proofErr w:type="spellEnd"/>
       <w:r>
         <w:rPr>
           <w:sz w:val="24"/>
@@ -26733,6 +27597,7 @@
           <w:szCs w:val="24"/>
         </w:rPr>
       </w:pPr>
+      <w:proofErr w:type="spellStart"/>
       <w:r>
         <w:rPr>
           <w:sz w:val="24"/>
@@ -26753,7 +27618,15 @@
           <w:sz w:val="24"/>
           <w:szCs w:val="24"/>
         </w:rPr>
-        <w:t>ena Ostapenko</w:t>
+        <w:t>ena</w:t>
+      </w:r>
+      <w:proofErr w:type="spellEnd"/>
+      <w:r>
+        <w:rPr>
+          <w:sz w:val="24"/>
+          <w:szCs w:val="24"/>
+        </w:rPr>
+        <w:t xml:space="preserve"> Ostapenko</w:t>
       </w:r>
       <w:r>
         <w:rPr>
@@ -27122,6 +27995,7 @@
         </w:rPr>
         <w:t xml:space="preserve">Aga </w:t>
       </w:r>
+      <w:proofErr w:type="spellStart"/>
       <w:r>
         <w:rPr>
           <w:sz w:val="24"/>
@@ -27129,6 +28003,7 @@
         </w:rPr>
         <w:t>Radwańska</w:t>
       </w:r>
+      <w:proofErr w:type="spellEnd"/>
       <w:r>
         <w:rPr>
           <w:sz w:val="24"/>
@@ -27144,6 +28019,7 @@
         </w:rPr>
         <w:t xml:space="preserve">Aga </w:t>
       </w:r>
+      <w:proofErr w:type="spellStart"/>
       <w:r>
         <w:rPr>
           <w:sz w:val="24"/>
@@ -27151,6 +28027,7 @@
         </w:rPr>
         <w:t>Radwańska</w:t>
       </w:r>
+      <w:proofErr w:type="spellEnd"/>
       <w:r>
         <w:rPr>
           <w:sz w:val="24"/>
@@ -27353,6 +28230,7 @@
         </w:rPr>
         <w:t xml:space="preserve">Aga </w:t>
       </w:r>
+      <w:proofErr w:type="spellStart"/>
       <w:r>
         <w:rPr>
           <w:sz w:val="24"/>
@@ -27360,6 +28238,7 @@
         </w:rPr>
         <w:t>Radwańska</w:t>
       </w:r>
+      <w:proofErr w:type="spellEnd"/>
       <w:r>
         <w:rPr>
           <w:sz w:val="24"/>
@@ -27410,6 +28289,7 @@
         </w:rPr>
         <w:t xml:space="preserve">Aga </w:t>
       </w:r>
+      <w:proofErr w:type="spellStart"/>
       <w:r>
         <w:rPr>
           <w:sz w:val="24"/>
@@ -27417,6 +28297,7 @@
         </w:rPr>
         <w:t>Radwańska</w:t>
       </w:r>
+      <w:proofErr w:type="spellEnd"/>
       <w:r>
         <w:rPr>
           <w:sz w:val="24"/>
@@ -27466,6 +28347,7 @@
         </w:rPr>
         <w:t xml:space="preserve">Aga </w:t>
       </w:r>
+      <w:proofErr w:type="spellStart"/>
       <w:r>
         <w:rPr>
           <w:sz w:val="24"/>
@@ -27473,6 +28355,7 @@
         </w:rPr>
         <w:t>Radwańska</w:t>
       </w:r>
+      <w:proofErr w:type="spellEnd"/>
       <w:r>
         <w:rPr>
           <w:sz w:val="24"/>
@@ -27761,6 +28644,7 @@
         </w:rPr>
         <w:t xml:space="preserve">Aga </w:t>
       </w:r>
+      <w:proofErr w:type="spellStart"/>
       <w:r>
         <w:rPr>
           <w:sz w:val="24"/>
@@ -27768,6 +28652,7 @@
         </w:rPr>
         <w:t>Radwańska</w:t>
       </w:r>
+      <w:proofErr w:type="spellEnd"/>
       <w:r>
         <w:rPr>
           <w:sz w:val="24"/>
@@ -27790,6 +28675,7 @@
         </w:rPr>
         <w:t xml:space="preserve">Aga </w:t>
       </w:r>
+      <w:proofErr w:type="spellStart"/>
       <w:r>
         <w:rPr>
           <w:sz w:val="24"/>
@@ -27797,6 +28683,7 @@
         </w:rPr>
         <w:t>Radwańska</w:t>
       </w:r>
+      <w:proofErr w:type="spellEnd"/>
       <w:r>
         <w:rPr>
           <w:sz w:val="24"/>
@@ -27862,6 +28749,7 @@
         </w:rPr>
         <w:t xml:space="preserve">Aga </w:t>
       </w:r>
+      <w:proofErr w:type="spellStart"/>
       <w:r>
         <w:rPr>
           <w:sz w:val="24"/>
@@ -27869,6 +28757,7 @@
         </w:rPr>
         <w:t>Radwańska</w:t>
       </w:r>
+      <w:proofErr w:type="spellEnd"/>
       <w:r>
         <w:rPr>
           <w:sz w:val="24"/>
@@ -28187,13 +29076,41 @@
           <w:lang w:val="en"/>
         </w:rPr>
       </w:pPr>
-      <w:r>
-        <w:rPr>
-          <w:sz w:val="24"/>
-          <w:szCs w:val="24"/>
-          <w:lang w:val="en"/>
-        </w:rPr>
-        <w:t>Polona Hercog (SLOVENIA): 6-0 2-0</w:t>
+      <w:proofErr w:type="spellStart"/>
+      <w:r>
+        <w:rPr>
+          <w:sz w:val="24"/>
+          <w:szCs w:val="24"/>
+          <w:lang w:val="en"/>
+        </w:rPr>
+        <w:t>Polona</w:t>
+      </w:r>
+      <w:proofErr w:type="spellEnd"/>
+      <w:r>
+        <w:rPr>
+          <w:sz w:val="24"/>
+          <w:szCs w:val="24"/>
+          <w:lang w:val="en"/>
+        </w:rPr>
+        <w:t xml:space="preserve"> </w:t>
+      </w:r>
+      <w:proofErr w:type="spellStart"/>
+      <w:r>
+        <w:rPr>
+          <w:sz w:val="24"/>
+          <w:szCs w:val="24"/>
+          <w:lang w:val="en"/>
+        </w:rPr>
+        <w:t>Hercog</w:t>
+      </w:r>
+      <w:proofErr w:type="spellEnd"/>
+      <w:r>
+        <w:rPr>
+          <w:sz w:val="24"/>
+          <w:szCs w:val="24"/>
+          <w:lang w:val="en"/>
+        </w:rPr>
+        <w:t xml:space="preserve"> (SLOVENIA): 6-0 2-0</w:t>
       </w:r>
       <w:r>
         <w:rPr>
@@ -28225,7 +29142,25 @@
           <w:szCs w:val="24"/>
           <w:lang w:val="en"/>
         </w:rPr>
-        <w:t>Mirjana Lučić-Baroni</w:t>
+        <w:t xml:space="preserve">Mirjana </w:t>
+      </w:r>
+      <w:proofErr w:type="spellStart"/>
+      <w:r>
+        <w:rPr>
+          <w:sz w:val="24"/>
+          <w:szCs w:val="24"/>
+          <w:lang w:val="en"/>
+        </w:rPr>
+        <w:t>Lučić</w:t>
+      </w:r>
+      <w:proofErr w:type="spellEnd"/>
+      <w:r>
+        <w:rPr>
+          <w:sz w:val="24"/>
+          <w:szCs w:val="24"/>
+          <w:lang w:val="en"/>
+        </w:rPr>
+        <w:t>-Baroni</w:t>
       </w:r>
       <w:r>
         <w:rPr>
@@ -28259,13 +29194,23 @@
           <w:lang w:val="en"/>
         </w:rPr>
       </w:pPr>
-      <w:r>
-        <w:rPr>
-          <w:sz w:val="24"/>
-          <w:szCs w:val="24"/>
-          <w:lang w:val="en"/>
-        </w:rPr>
-        <w:t>Cici Bellis (USA): 6-1 6-1</w:t>
+      <w:proofErr w:type="spellStart"/>
+      <w:r>
+        <w:rPr>
+          <w:sz w:val="24"/>
+          <w:szCs w:val="24"/>
+          <w:lang w:val="en"/>
+        </w:rPr>
+        <w:t>Cici</w:t>
+      </w:r>
+      <w:proofErr w:type="spellEnd"/>
+      <w:r>
+        <w:rPr>
+          <w:sz w:val="24"/>
+          <w:szCs w:val="24"/>
+          <w:lang w:val="en"/>
+        </w:rPr>
+        <w:t xml:space="preserve"> Bellis (USA): 6-1 6-1</w:t>
       </w:r>
     </w:p>
     <w:p>
@@ -29103,6 +30048,7 @@
         </w:rPr>
         <w:t xml:space="preserve"> to the championship match. But after </w:t>
       </w:r>
+      <w:proofErr w:type="spellStart"/>
       <w:r>
         <w:rPr>
           <w:sz w:val="24"/>
@@ -29110,6 +30056,7 @@
         </w:rPr>
         <w:t>Cibulková</w:t>
       </w:r>
+      <w:proofErr w:type="spellEnd"/>
       <w:r>
         <w:rPr>
           <w:sz w:val="24"/>
@@ -29264,6 +30211,7 @@
         </w:rPr>
         <w:t xml:space="preserve">Once Kerber lost to </w:t>
       </w:r>
+      <w:proofErr w:type="spellStart"/>
       <w:r>
         <w:rPr>
           <w:sz w:val="24"/>
@@ -29271,6 +30219,7 @@
         </w:rPr>
         <w:t>Cibulková</w:t>
       </w:r>
+      <w:proofErr w:type="spellEnd"/>
       <w:r>
         <w:rPr>
           <w:sz w:val="24"/>
@@ -30063,6 +31012,7 @@
         </w:rPr>
         <w:t xml:space="preserve">Lucie </w:t>
       </w:r>
+      <w:proofErr w:type="spellStart"/>
       <w:r>
         <w:rPr>
           <w:sz w:val="24"/>
@@ -30071,6 +31021,7 @@
         </w:rPr>
         <w:t>Šafářová</w:t>
       </w:r>
+      <w:proofErr w:type="spellEnd"/>
       <w:r>
         <w:rPr>
           <w:sz w:val="24"/>
@@ -30127,6 +31078,7 @@
           <w:lang w:val="en"/>
         </w:rPr>
       </w:pPr>
+      <w:proofErr w:type="spellStart"/>
       <w:r>
         <w:rPr>
           <w:sz w:val="24"/>
@@ -30134,6 +31086,7 @@
         </w:rPr>
         <w:t>Strýcová</w:t>
       </w:r>
+      <w:proofErr w:type="spellEnd"/>
       <w:r>
         <w:rPr>
           <w:sz w:val="24"/>
@@ -30162,7 +31115,23 @@
           <w:sz w:val="24"/>
           <w:szCs w:val="24"/>
         </w:rPr>
-        <w:t>Jo Konta (GREAT BRITAIN): 6-2 6-3</w:t>
+        <w:t xml:space="preserve">Jo </w:t>
+      </w:r>
+      <w:proofErr w:type="spellStart"/>
+      <w:r>
+        <w:rPr>
+          <w:sz w:val="24"/>
+          <w:szCs w:val="24"/>
+        </w:rPr>
+        <w:t>Konta</w:t>
+      </w:r>
+      <w:proofErr w:type="spellEnd"/>
+      <w:r>
+        <w:rPr>
+          <w:sz w:val="24"/>
+          <w:szCs w:val="24"/>
+        </w:rPr>
+        <w:t xml:space="preserve"> (GREAT BRITAIN): 6-2 6-3</w:t>
       </w:r>
     </w:p>
     <w:p>
@@ -30180,12 +31149,21 @@
           <w:lang w:val="en"/>
         </w:rPr>
       </w:pPr>
-      <w:r>
-        <w:rPr>
-          <w:sz w:val="24"/>
-          <w:szCs w:val="24"/>
-        </w:rPr>
-        <w:t>Lučić-Baroni</w:t>
+      <w:proofErr w:type="spellStart"/>
+      <w:r>
+        <w:rPr>
+          <w:sz w:val="24"/>
+          <w:szCs w:val="24"/>
+        </w:rPr>
+        <w:t>Lučić</w:t>
+      </w:r>
+      <w:proofErr w:type="spellEnd"/>
+      <w:r>
+        <w:rPr>
+          <w:sz w:val="24"/>
+          <w:szCs w:val="24"/>
+        </w:rPr>
+        <w:t>-Baroni</w:t>
       </w:r>
       <w:r>
         <w:rPr>
@@ -30407,6 +31385,7 @@
         </w:rPr>
         <w:t xml:space="preserve">Serena faced </w:t>
       </w:r>
+      <w:proofErr w:type="spellStart"/>
       <w:r>
         <w:rPr>
           <w:sz w:val="24"/>
@@ -30415,6 +31394,7 @@
         </w:rPr>
         <w:t>Šafářová</w:t>
       </w:r>
+      <w:proofErr w:type="spellEnd"/>
       <w:r>
         <w:rPr>
           <w:sz w:val="24"/>
@@ -30602,6 +31582,7 @@
           <w:szCs w:val="24"/>
         </w:rPr>
       </w:pPr>
+      <w:proofErr w:type="spellStart"/>
       <w:r>
         <w:rPr>
           <w:sz w:val="24"/>
@@ -30609,6 +31590,7 @@
         </w:rPr>
         <w:t>Strýcová</w:t>
       </w:r>
+      <w:proofErr w:type="spellEnd"/>
       <w:r>
         <w:rPr>
           <w:sz w:val="24"/>
@@ -30672,6 +31654,7 @@
         </w:rPr>
         <w:t xml:space="preserve"> In the first set, </w:t>
       </w:r>
+      <w:proofErr w:type="spellStart"/>
       <w:r>
         <w:rPr>
           <w:sz w:val="24"/>
@@ -30679,6 +31662,7 @@
         </w:rPr>
         <w:t>Strýcová</w:t>
       </w:r>
+      <w:proofErr w:type="spellEnd"/>
       <w:r>
         <w:rPr>
           <w:sz w:val="24"/>
@@ -30813,6 +31797,7 @@
           <w:szCs w:val="24"/>
         </w:rPr>
       </w:pPr>
+      <w:proofErr w:type="spellStart"/>
       <w:r>
         <w:rPr>
           <w:sz w:val="24"/>
@@ -30820,6 +31805,7 @@
         </w:rPr>
         <w:t>Konta</w:t>
       </w:r>
+      <w:proofErr w:type="spellEnd"/>
       <w:r>
         <w:rPr>
           <w:sz w:val="24"/>
@@ -30869,12 +31855,21 @@
         </w:rPr>
         <w:t xml:space="preserve"> sharp angles and hit winners from any position on court. </w:t>
       </w:r>
-      <w:r>
-        <w:rPr>
-          <w:sz w:val="24"/>
-          <w:szCs w:val="24"/>
-        </w:rPr>
-        <w:t xml:space="preserve">Konta was predicted to push Serena to a third set and cause an upset against the American. </w:t>
+      <w:proofErr w:type="spellStart"/>
+      <w:r>
+        <w:rPr>
+          <w:sz w:val="24"/>
+          <w:szCs w:val="24"/>
+        </w:rPr>
+        <w:t>Konta</w:t>
+      </w:r>
+      <w:proofErr w:type="spellEnd"/>
+      <w:r>
+        <w:rPr>
+          <w:sz w:val="24"/>
+          <w:szCs w:val="24"/>
+        </w:rPr>
+        <w:t xml:space="preserve"> was predicted to push Serena to a third set and cause an upset against the American. </w:t>
       </w:r>
       <w:r>
         <w:rPr>
@@ -30888,7 +31883,39 @@
           <w:sz w:val="24"/>
           <w:szCs w:val="24"/>
         </w:rPr>
-        <w:t xml:space="preserve"> one important factor came in Serena’s favor. Before Serena and Konta faced off, Konta faced Venus twice in 2016 and won both those head-to-head meetings. </w:t>
+        <w:t xml:space="preserve"> one important factor came in Serena’s favor. Before Serena and </w:t>
+      </w:r>
+      <w:proofErr w:type="spellStart"/>
+      <w:r>
+        <w:rPr>
+          <w:sz w:val="24"/>
+          <w:szCs w:val="24"/>
+        </w:rPr>
+        <w:t>Konta</w:t>
+      </w:r>
+      <w:proofErr w:type="spellEnd"/>
+      <w:r>
+        <w:rPr>
+          <w:sz w:val="24"/>
+          <w:szCs w:val="24"/>
+        </w:rPr>
+        <w:t xml:space="preserve"> faced off, </w:t>
+      </w:r>
+      <w:proofErr w:type="spellStart"/>
+      <w:r>
+        <w:rPr>
+          <w:sz w:val="24"/>
+          <w:szCs w:val="24"/>
+        </w:rPr>
+        <w:t>Konta</w:t>
+      </w:r>
+      <w:proofErr w:type="spellEnd"/>
+      <w:r>
+        <w:rPr>
+          <w:sz w:val="24"/>
+          <w:szCs w:val="24"/>
+        </w:rPr>
+        <w:t xml:space="preserve"> faced Venus twice in 2016 and won both those head-to-head meetings. </w:t>
       </w:r>
       <w:r>
         <w:rPr>
@@ -31113,14 +32140,34 @@
         </w:rPr>
         <w:t xml:space="preserve"> </w:t>
       </w:r>
-      <w:r>
-        <w:rPr>
-          <w:sz w:val="24"/>
-          <w:szCs w:val="24"/>
-          <w:lang w:val="en"/>
-        </w:rPr>
-        <w:t>Karolína Plíšková</w:t>
-      </w:r>
+      <w:proofErr w:type="spellStart"/>
+      <w:r>
+        <w:rPr>
+          <w:sz w:val="24"/>
+          <w:szCs w:val="24"/>
+          <w:lang w:val="en"/>
+        </w:rPr>
+        <w:t>Karolína</w:t>
+      </w:r>
+      <w:proofErr w:type="spellEnd"/>
+      <w:r>
+        <w:rPr>
+          <w:sz w:val="24"/>
+          <w:szCs w:val="24"/>
+          <w:lang w:val="en"/>
+        </w:rPr>
+        <w:t xml:space="preserve"> </w:t>
+      </w:r>
+      <w:proofErr w:type="spellStart"/>
+      <w:r>
+        <w:rPr>
+          <w:sz w:val="24"/>
+          <w:szCs w:val="24"/>
+          <w:lang w:val="en"/>
+        </w:rPr>
+        <w:t>Plíšková</w:t>
+      </w:r>
+      <w:proofErr w:type="spellEnd"/>
       <w:r>
         <w:rPr>
           <w:sz w:val="24"/>
@@ -31137,12 +32184,21 @@
         </w:rPr>
         <w:t xml:space="preserve"> </w:t>
       </w:r>
-      <w:r>
-        <w:rPr>
-          <w:sz w:val="24"/>
-          <w:szCs w:val="24"/>
-        </w:rPr>
-        <w:t xml:space="preserve">Plíšková </w:t>
+      <w:proofErr w:type="spellStart"/>
+      <w:r>
+        <w:rPr>
+          <w:sz w:val="24"/>
+          <w:szCs w:val="24"/>
+        </w:rPr>
+        <w:t>Plíšková</w:t>
+      </w:r>
+      <w:proofErr w:type="spellEnd"/>
+      <w:r>
+        <w:rPr>
+          <w:sz w:val="24"/>
+          <w:szCs w:val="24"/>
+        </w:rPr>
+        <w:t xml:space="preserve"> </w:t>
       </w:r>
       <w:r>
         <w:rPr>
@@ -31379,12 +32435,21 @@
         </w:rPr>
         <w:t xml:space="preserve"> </w:t>
       </w:r>
-      <w:r>
-        <w:rPr>
-          <w:sz w:val="24"/>
-          <w:szCs w:val="24"/>
-        </w:rPr>
-        <w:t>Lučić-Baroni</w:t>
+      <w:proofErr w:type="spellStart"/>
+      <w:r>
+        <w:rPr>
+          <w:sz w:val="24"/>
+          <w:szCs w:val="24"/>
+        </w:rPr>
+        <w:t>Lučić</w:t>
+      </w:r>
+      <w:proofErr w:type="spellEnd"/>
+      <w:r>
+        <w:rPr>
+          <w:sz w:val="24"/>
+          <w:szCs w:val="24"/>
+        </w:rPr>
+        <w:t>-Baroni</w:t>
       </w:r>
       <w:r>
         <w:rPr>
@@ -31457,12 +32522,21 @@
         </w:rPr>
         <w:t xml:space="preserve"> </w:t>
       </w:r>
-      <w:r>
-        <w:rPr>
-          <w:sz w:val="24"/>
-          <w:szCs w:val="24"/>
-        </w:rPr>
-        <w:t>Lučić-Baroni</w:t>
+      <w:proofErr w:type="spellStart"/>
+      <w:r>
+        <w:rPr>
+          <w:sz w:val="24"/>
+          <w:szCs w:val="24"/>
+        </w:rPr>
+        <w:t>Lučić</w:t>
+      </w:r>
+      <w:proofErr w:type="spellEnd"/>
+      <w:r>
+        <w:rPr>
+          <w:sz w:val="24"/>
+          <w:szCs w:val="24"/>
+        </w:rPr>
+        <w:t>-Baroni</w:t>
       </w:r>
       <w:r>
         <w:rPr>
@@ -31583,12 +32657,21 @@
         </w:rPr>
         <w:t xml:space="preserve"> to claim the match. </w:t>
       </w:r>
-      <w:r>
-        <w:rPr>
-          <w:sz w:val="24"/>
-          <w:szCs w:val="24"/>
-        </w:rPr>
-        <w:t>Lučić-Baroni</w:t>
+      <w:proofErr w:type="spellStart"/>
+      <w:r>
+        <w:rPr>
+          <w:sz w:val="24"/>
+          <w:szCs w:val="24"/>
+        </w:rPr>
+        <w:t>Lučić</w:t>
+      </w:r>
+      <w:proofErr w:type="spellEnd"/>
+      <w:r>
+        <w:rPr>
+          <w:sz w:val="24"/>
+          <w:szCs w:val="24"/>
+        </w:rPr>
+        <w:t>-Baroni</w:t>
       </w:r>
       <w:r>
         <w:rPr>
@@ -31921,6 +33004,7 @@
         </w:rPr>
         <w:t xml:space="preserve"> </w:t>
       </w:r>
+      <w:proofErr w:type="spellStart"/>
       <w:r>
         <w:rPr>
           <w:sz w:val="24"/>
@@ -31929,6 +33013,7 @@
         </w:rPr>
         <w:t>Hlaváčková</w:t>
       </w:r>
+      <w:proofErr w:type="spellEnd"/>
       <w:r>
         <w:rPr>
           <w:sz w:val="24"/>
@@ -31964,6 +33049,7 @@
         </w:rPr>
         <w:t xml:space="preserve"> partnership with Shuai Peng (CHINA). </w:t>
       </w:r>
+      <w:proofErr w:type="spellStart"/>
       <w:r>
         <w:rPr>
           <w:sz w:val="24"/>
@@ -31978,7 +33064,16 @@
           <w:szCs w:val="24"/>
           <w:lang w:val="en"/>
         </w:rPr>
-        <w:t xml:space="preserve">’s </w:t>
+        <w:t>’s</w:t>
+      </w:r>
+      <w:proofErr w:type="spellEnd"/>
+      <w:r>
+        <w:rPr>
+          <w:sz w:val="24"/>
+          <w:szCs w:val="24"/>
+          <w:lang w:val="en"/>
+        </w:rPr>
+        <w:t xml:space="preserve"> </w:t>
       </w:r>
       <w:r>
         <w:rPr>
@@ -32207,7 +33302,23 @@
           <w:sz w:val="24"/>
           <w:szCs w:val="24"/>
         </w:rPr>
-        <w:t xml:space="preserve"> (CHINESE TAIPEI)/Olga Govortsova (BELARUS): </w:t>
+        <w:t xml:space="preserve"> (CHINESE TAIPEI)/Olga </w:t>
+      </w:r>
+      <w:proofErr w:type="spellStart"/>
+      <w:r>
+        <w:rPr>
+          <w:sz w:val="24"/>
+          <w:szCs w:val="24"/>
+        </w:rPr>
+        <w:t>Govortsova</w:t>
+      </w:r>
+      <w:proofErr w:type="spellEnd"/>
+      <w:r>
+        <w:rPr>
+          <w:sz w:val="24"/>
+          <w:szCs w:val="24"/>
+        </w:rPr>
+        <w:t xml:space="preserve"> (BELARUS): </w:t>
       </w:r>
       <w:r>
         <w:rPr>
@@ -32232,13 +33343,23 @@
           <w:lang w:val="en"/>
         </w:rPr>
       </w:pPr>
-      <w:r>
-        <w:rPr>
-          <w:sz w:val="24"/>
-          <w:szCs w:val="24"/>
-        </w:rPr>
-        <w:t xml:space="preserve">Jarmila </w:t>
-      </w:r>
+      <w:proofErr w:type="spellStart"/>
+      <w:r>
+        <w:rPr>
+          <w:sz w:val="24"/>
+          <w:szCs w:val="24"/>
+        </w:rPr>
+        <w:t>Jarmila</w:t>
+      </w:r>
+      <w:proofErr w:type="spellEnd"/>
+      <w:r>
+        <w:rPr>
+          <w:sz w:val="24"/>
+          <w:szCs w:val="24"/>
+        </w:rPr>
+        <w:t xml:space="preserve"> </w:t>
+      </w:r>
+      <w:proofErr w:type="spellStart"/>
       <w:r>
         <w:rPr>
           <w:sz w:val="24"/>
@@ -32246,6 +33367,7 @@
         </w:rPr>
         <w:t>Gajdošová</w:t>
       </w:r>
+      <w:proofErr w:type="spellEnd"/>
       <w:r>
         <w:rPr>
           <w:sz w:val="24"/>
@@ -32253,14 +33375,34 @@
         </w:rPr>
         <w:t xml:space="preserve"> (AUSTRALIA)/</w:t>
       </w:r>
-      <w:r>
-        <w:rPr>
-          <w:sz w:val="24"/>
-          <w:szCs w:val="24"/>
-          <w:lang w:val="en"/>
-        </w:rPr>
-        <w:t>Ajla Tomljanović</w:t>
-      </w:r>
+      <w:proofErr w:type="spellStart"/>
+      <w:r>
+        <w:rPr>
+          <w:sz w:val="24"/>
+          <w:szCs w:val="24"/>
+          <w:lang w:val="en"/>
+        </w:rPr>
+        <w:t>Ajla</w:t>
+      </w:r>
+      <w:proofErr w:type="spellEnd"/>
+      <w:r>
+        <w:rPr>
+          <w:sz w:val="24"/>
+          <w:szCs w:val="24"/>
+          <w:lang w:val="en"/>
+        </w:rPr>
+        <w:t xml:space="preserve"> </w:t>
+      </w:r>
+      <w:proofErr w:type="spellStart"/>
+      <w:r>
+        <w:rPr>
+          <w:sz w:val="24"/>
+          <w:szCs w:val="24"/>
+          <w:lang w:val="en"/>
+        </w:rPr>
+        <w:t>Tomljanović</w:t>
+      </w:r>
+      <w:proofErr w:type="spellEnd"/>
       <w:r>
         <w:rPr>
           <w:sz w:val="24"/>
@@ -32292,13 +33434,31 @@
           <w:szCs w:val="24"/>
         </w:rPr>
       </w:pPr>
-      <w:r>
-        <w:rPr>
-          <w:sz w:val="24"/>
-          <w:szCs w:val="24"/>
-        </w:rPr>
-        <w:t>Alla Kudryavtseva</w:t>
-      </w:r>
+      <w:proofErr w:type="spellStart"/>
+      <w:r>
+        <w:rPr>
+          <w:sz w:val="24"/>
+          <w:szCs w:val="24"/>
+        </w:rPr>
+        <w:t>Alla</w:t>
+      </w:r>
+      <w:proofErr w:type="spellEnd"/>
+      <w:r>
+        <w:rPr>
+          <w:sz w:val="24"/>
+          <w:szCs w:val="24"/>
+        </w:rPr>
+        <w:t xml:space="preserve"> </w:t>
+      </w:r>
+      <w:proofErr w:type="spellStart"/>
+      <w:r>
+        <w:rPr>
+          <w:sz w:val="24"/>
+          <w:szCs w:val="24"/>
+        </w:rPr>
+        <w:t>Kudryavtseva</w:t>
+      </w:r>
+      <w:proofErr w:type="spellEnd"/>
       <w:r>
         <w:rPr>
           <w:sz w:val="24"/>
@@ -32387,16 +33547,52 @@
           <w:sz w:val="24"/>
           <w:szCs w:val="24"/>
         </w:rPr>
-        <w:t>Nicole Melichar (USA)/</w:t>
-      </w:r>
-      <w:r>
-        <w:rPr>
-          <w:sz w:val="24"/>
-          <w:szCs w:val="24"/>
-          <w:lang w:val="en"/>
-        </w:rPr>
-        <w:t>Alicja Rosolska</w:t>
-      </w:r>
+        <w:t xml:space="preserve">Nicole </w:t>
+      </w:r>
+      <w:proofErr w:type="spellStart"/>
+      <w:r>
+        <w:rPr>
+          <w:sz w:val="24"/>
+          <w:szCs w:val="24"/>
+        </w:rPr>
+        <w:t>Melichar</w:t>
+      </w:r>
+      <w:proofErr w:type="spellEnd"/>
+      <w:r>
+        <w:rPr>
+          <w:sz w:val="24"/>
+          <w:szCs w:val="24"/>
+        </w:rPr>
+        <w:t xml:space="preserve"> (USA)/</w:t>
+      </w:r>
+      <w:proofErr w:type="spellStart"/>
+      <w:r>
+        <w:rPr>
+          <w:sz w:val="24"/>
+          <w:szCs w:val="24"/>
+          <w:lang w:val="en"/>
+        </w:rPr>
+        <w:t>Alicja</w:t>
+      </w:r>
+      <w:proofErr w:type="spellEnd"/>
+      <w:r>
+        <w:rPr>
+          <w:sz w:val="24"/>
+          <w:szCs w:val="24"/>
+          <w:lang w:val="en"/>
+        </w:rPr>
+        <w:t xml:space="preserve"> </w:t>
+      </w:r>
+      <w:proofErr w:type="spellStart"/>
+      <w:r>
+        <w:rPr>
+          <w:sz w:val="24"/>
+          <w:szCs w:val="24"/>
+          <w:lang w:val="en"/>
+        </w:rPr>
+        <w:t>Rosolska</w:t>
+      </w:r>
+      <w:proofErr w:type="spellEnd"/>
       <w:r>
         <w:rPr>
           <w:sz w:val="24"/>
@@ -32515,8 +33711,18 @@
           <w:szCs w:val="24"/>
           <w:lang w:val="en"/>
         </w:rPr>
-        <w:t>Nina Stojanović</w:t>
-      </w:r>
+        <w:t xml:space="preserve">Nina </w:t>
+      </w:r>
+      <w:proofErr w:type="spellStart"/>
+      <w:r>
+        <w:rPr>
+          <w:sz w:val="24"/>
+          <w:szCs w:val="24"/>
+          <w:lang w:val="en"/>
+        </w:rPr>
+        <w:t>Stojanović</w:t>
+      </w:r>
+      <w:proofErr w:type="spellEnd"/>
       <w:r>
         <w:rPr>
           <w:sz w:val="24"/>
@@ -32578,8 +33784,17 @@
           <w:sz w:val="24"/>
           <w:szCs w:val="24"/>
         </w:rPr>
-        <w:t>Jelena Janković</w:t>
-      </w:r>
+        <w:t xml:space="preserve">Jelena </w:t>
+      </w:r>
+      <w:proofErr w:type="spellStart"/>
+      <w:r>
+        <w:rPr>
+          <w:sz w:val="24"/>
+          <w:szCs w:val="24"/>
+        </w:rPr>
+        <w:t>Janković</w:t>
+      </w:r>
+      <w:proofErr w:type="spellEnd"/>
       <w:r>
         <w:rPr>
           <w:sz w:val="24"/>
@@ -32587,14 +33802,34 @@
         </w:rPr>
         <w:t xml:space="preserve"> (SERBIA)/</w:t>
       </w:r>
-      <w:r>
-        <w:rPr>
-          <w:sz w:val="24"/>
-          <w:szCs w:val="24"/>
-          <w:lang w:val="en"/>
-        </w:rPr>
-        <w:t>Kateřina Siniaková</w:t>
-      </w:r>
+      <w:proofErr w:type="spellStart"/>
+      <w:r>
+        <w:rPr>
+          <w:sz w:val="24"/>
+          <w:szCs w:val="24"/>
+          <w:lang w:val="en"/>
+        </w:rPr>
+        <w:t>Kateřina</w:t>
+      </w:r>
+      <w:proofErr w:type="spellEnd"/>
+      <w:r>
+        <w:rPr>
+          <w:sz w:val="24"/>
+          <w:szCs w:val="24"/>
+          <w:lang w:val="en"/>
+        </w:rPr>
+        <w:t xml:space="preserve"> </w:t>
+      </w:r>
+      <w:proofErr w:type="spellStart"/>
+      <w:r>
+        <w:rPr>
+          <w:sz w:val="24"/>
+          <w:szCs w:val="24"/>
+          <w:lang w:val="en"/>
+        </w:rPr>
+        <w:t>Siniaková</w:t>
+      </w:r>
+      <w:proofErr w:type="spellEnd"/>
       <w:r>
         <w:rPr>
           <w:sz w:val="24"/>
@@ -32627,13 +33862,31 @@
           <w:lang w:val="en"/>
         </w:rPr>
       </w:pPr>
-      <w:r>
-        <w:rPr>
-          <w:sz w:val="24"/>
-          <w:szCs w:val="24"/>
-        </w:rPr>
-        <w:t>Natela Dzalamidze</w:t>
-      </w:r>
+      <w:proofErr w:type="spellStart"/>
+      <w:r>
+        <w:rPr>
+          <w:sz w:val="24"/>
+          <w:szCs w:val="24"/>
+        </w:rPr>
+        <w:t>Natela</w:t>
+      </w:r>
+      <w:proofErr w:type="spellEnd"/>
+      <w:r>
+        <w:rPr>
+          <w:sz w:val="24"/>
+          <w:szCs w:val="24"/>
+        </w:rPr>
+        <w:t xml:space="preserve"> </w:t>
+      </w:r>
+      <w:proofErr w:type="spellStart"/>
+      <w:r>
+        <w:rPr>
+          <w:sz w:val="24"/>
+          <w:szCs w:val="24"/>
+        </w:rPr>
+        <w:t>Dzalamidze</w:t>
+      </w:r>
+      <w:proofErr w:type="spellEnd"/>
       <w:r>
         <w:rPr>
           <w:sz w:val="24"/>
@@ -32647,8 +33900,18 @@
           <w:szCs w:val="24"/>
           <w:lang w:val="en"/>
         </w:rPr>
-        <w:t>Veronika Kudermetova</w:t>
-      </w:r>
+        <w:t xml:space="preserve">Veronika </w:t>
+      </w:r>
+      <w:proofErr w:type="spellStart"/>
+      <w:r>
+        <w:rPr>
+          <w:sz w:val="24"/>
+          <w:szCs w:val="24"/>
+          <w:lang w:val="en"/>
+        </w:rPr>
+        <w:t>Kudermetova</w:t>
+      </w:r>
+      <w:proofErr w:type="spellEnd"/>
       <w:r>
         <w:rPr>
           <w:sz w:val="24"/>
@@ -32692,7 +33955,23 @@
           <w:sz w:val="24"/>
           <w:szCs w:val="24"/>
         </w:rPr>
-        <w:t xml:space="preserve"> (ROMANIA)/Olga Savchuk (UKRAINE) </w:t>
+        <w:t xml:space="preserve"> (ROMANIA)/Olga </w:t>
+      </w:r>
+      <w:proofErr w:type="spellStart"/>
+      <w:r>
+        <w:rPr>
+          <w:sz w:val="24"/>
+          <w:szCs w:val="24"/>
+        </w:rPr>
+        <w:t>Savchuk</w:t>
+      </w:r>
+      <w:proofErr w:type="spellEnd"/>
+      <w:r>
+        <w:rPr>
+          <w:sz w:val="24"/>
+          <w:szCs w:val="24"/>
+        </w:rPr>
+        <w:t xml:space="preserve"> (UKRAINE) </w:t>
       </w:r>
       <w:r>
         <w:rPr>
@@ -32781,7 +34060,23 @@
           <w:sz w:val="24"/>
           <w:szCs w:val="24"/>
         </w:rPr>
-        <w:t xml:space="preserve">Karin Knapp (ITALY)/Mandy Minella (LUXEMBOURG) </w:t>
+        <w:t xml:space="preserve">Karin Knapp (ITALY)/Mandy </w:t>
+      </w:r>
+      <w:proofErr w:type="spellStart"/>
+      <w:r>
+        <w:rPr>
+          <w:sz w:val="24"/>
+          <w:szCs w:val="24"/>
+        </w:rPr>
+        <w:t>Minella</w:t>
+      </w:r>
+      <w:proofErr w:type="spellEnd"/>
+      <w:r>
+        <w:rPr>
+          <w:sz w:val="24"/>
+          <w:szCs w:val="24"/>
+        </w:rPr>
+        <w:t xml:space="preserve"> (LUXEMBOURG) </w:t>
       </w:r>
       <w:r>
         <w:rPr>
@@ -32832,7 +34127,25 @@
           <w:szCs w:val="24"/>
           <w:lang w:val="en"/>
         </w:rPr>
-        <w:t>Andreja Klepač (SLOVENIA)/</w:t>
+        <w:t xml:space="preserve">Andreja </w:t>
+      </w:r>
+      <w:proofErr w:type="spellStart"/>
+      <w:r>
+        <w:rPr>
+          <w:sz w:val="24"/>
+          <w:szCs w:val="24"/>
+          <w:lang w:val="en"/>
+        </w:rPr>
+        <w:t>Klepač</w:t>
+      </w:r>
+      <w:proofErr w:type="spellEnd"/>
+      <w:r>
+        <w:rPr>
+          <w:sz w:val="24"/>
+          <w:szCs w:val="24"/>
+          <w:lang w:val="en"/>
+        </w:rPr>
+        <w:t xml:space="preserve"> (SLOVENIA)/</w:t>
       </w:r>
       <w:r>
         <w:rPr>
@@ -32933,6 +34246,7 @@
           <w:lang w:val="en"/>
         </w:rPr>
       </w:pPr>
+      <w:proofErr w:type="spellStart"/>
       <w:r>
         <w:rPr>
           <w:sz w:val="24"/>
@@ -32941,6 +34255,7 @@
         </w:rPr>
         <w:t>Hlaváčková</w:t>
       </w:r>
+      <w:proofErr w:type="spellEnd"/>
       <w:r>
         <w:rPr>
           <w:sz w:val="24"/>
@@ -33132,8 +34447,18 @@
           <w:szCs w:val="24"/>
           <w:lang w:val="en"/>
         </w:rPr>
-        <w:t>Yang Zhaoxuan</w:t>
-      </w:r>
+        <w:t xml:space="preserve">Yang </w:t>
+      </w:r>
+      <w:proofErr w:type="spellStart"/>
+      <w:r>
+        <w:rPr>
+          <w:sz w:val="24"/>
+          <w:szCs w:val="24"/>
+          <w:lang w:val="en"/>
+        </w:rPr>
+        <w:t>Zhaoxuan</w:t>
+      </w:r>
+      <w:proofErr w:type="spellEnd"/>
       <w:r>
         <w:rPr>
           <w:sz w:val="24"/>
@@ -33174,6 +34499,7 @@
           <w:lang w:val="en"/>
         </w:rPr>
       </w:pPr>
+      <w:proofErr w:type="spellStart"/>
       <w:r>
         <w:rPr>
           <w:sz w:val="24"/>
@@ -33181,6 +34507,7 @@
         </w:rPr>
         <w:t>Minella</w:t>
       </w:r>
+      <w:proofErr w:type="spellEnd"/>
       <w:r>
         <w:rPr>
           <w:sz w:val="24"/>
@@ -33194,8 +34521,18 @@
           <w:szCs w:val="24"/>
           <w:lang w:val="en"/>
         </w:rPr>
-        <w:t>Anastasija Sevastova</w:t>
-      </w:r>
+        <w:t xml:space="preserve">Anastasija </w:t>
+      </w:r>
+      <w:proofErr w:type="spellStart"/>
+      <w:r>
+        <w:rPr>
+          <w:sz w:val="24"/>
+          <w:szCs w:val="24"/>
+          <w:lang w:val="en"/>
+        </w:rPr>
+        <w:t>Sevastova</w:t>
+      </w:r>
+      <w:proofErr w:type="spellEnd"/>
       <w:r>
         <w:rPr>
           <w:sz w:val="24"/>
@@ -33616,12 +34953,21 @@
         </w:rPr>
         <w:t xml:space="preserve">Gaby </w:t>
       </w:r>
-      <w:r>
-        <w:rPr>
-          <w:sz w:val="24"/>
-          <w:szCs w:val="24"/>
-        </w:rPr>
-        <w:t xml:space="preserve">Dabrowski </w:t>
+      <w:proofErr w:type="spellStart"/>
+      <w:r>
+        <w:rPr>
+          <w:sz w:val="24"/>
+          <w:szCs w:val="24"/>
+        </w:rPr>
+        <w:t>Dabrowski</w:t>
+      </w:r>
+      <w:proofErr w:type="spellEnd"/>
+      <w:r>
+        <w:rPr>
+          <w:sz w:val="24"/>
+          <w:szCs w:val="24"/>
+        </w:rPr>
+        <w:t xml:space="preserve"> </w:t>
       </w:r>
       <w:r>
         <w:rPr>
@@ -33937,6 +35283,7 @@
         </w:rPr>
         <w:t xml:space="preserve"> (FRANCE)/</w:t>
       </w:r>
+      <w:proofErr w:type="spellStart"/>
       <w:r>
         <w:rPr>
           <w:sz w:val="24"/>
@@ -33945,6 +35292,7 @@
         </w:rPr>
         <w:t>Paire</w:t>
       </w:r>
+      <w:proofErr w:type="spellEnd"/>
       <w:r>
         <w:rPr>
           <w:sz w:val="24"/>
@@ -34047,7 +35395,25 @@
           <w:szCs w:val="24"/>
           <w:lang w:val="en"/>
         </w:rPr>
-        <w:t xml:space="preserve">Ivan Dodig (CROATIA): </w:t>
+        <w:t xml:space="preserve">Ivan </w:t>
+      </w:r>
+      <w:proofErr w:type="spellStart"/>
+      <w:r>
+        <w:rPr>
+          <w:sz w:val="24"/>
+          <w:szCs w:val="24"/>
+          <w:lang w:val="en"/>
+        </w:rPr>
+        <w:t>Dodig</w:t>
+      </w:r>
+      <w:proofErr w:type="spellEnd"/>
+      <w:r>
+        <w:rPr>
+          <w:sz w:val="24"/>
+          <w:szCs w:val="24"/>
+          <w:lang w:val="en"/>
+        </w:rPr>
+        <w:t xml:space="preserve"> (CROATIA): </w:t>
       </w:r>
       <w:r>
         <w:rPr>
@@ -34129,6 +35495,7 @@
           <w:szCs w:val="24"/>
         </w:rPr>
       </w:pPr>
+      <w:proofErr w:type="spellStart"/>
       <w:r>
         <w:rPr>
           <w:sz w:val="24"/>
@@ -34137,6 +35504,7 @@
         </w:rPr>
         <w:t>Hlaváčková</w:t>
       </w:r>
+      <w:proofErr w:type="spellEnd"/>
       <w:r>
         <w:rPr>
           <w:sz w:val="24"/>
@@ -34150,8 +35518,17 @@
           <w:sz w:val="24"/>
           <w:szCs w:val="24"/>
         </w:rPr>
-        <w:t>Roger-Vasselin</w:t>
-      </w:r>
+        <w:t>Roger-</w:t>
+      </w:r>
+      <w:proofErr w:type="spellStart"/>
+      <w:r>
+        <w:rPr>
+          <w:sz w:val="24"/>
+          <w:szCs w:val="24"/>
+        </w:rPr>
+        <w:t>Vasselin</w:t>
+      </w:r>
+      <w:proofErr w:type="spellEnd"/>
       <w:r>
         <w:rPr>
           <w:sz w:val="24"/>
@@ -34314,7 +35691,23 @@
           <w:sz w:val="24"/>
           <w:szCs w:val="24"/>
         </w:rPr>
-        <w:t>In the championship match, Dabrowski and Bopanna were on the ropes</w:t>
+        <w:t xml:space="preserve">In the championship match, </w:t>
+      </w:r>
+      <w:proofErr w:type="spellStart"/>
+      <w:r>
+        <w:rPr>
+          <w:sz w:val="24"/>
+          <w:szCs w:val="24"/>
+        </w:rPr>
+        <w:t>Dabrowski</w:t>
+      </w:r>
+      <w:proofErr w:type="spellEnd"/>
+      <w:r>
+        <w:rPr>
+          <w:sz w:val="24"/>
+          <w:szCs w:val="24"/>
+        </w:rPr>
+        <w:t xml:space="preserve"> and Bopanna were on the ropes</w:t>
       </w:r>
       <w:r>
         <w:rPr>
@@ -34328,8 +35721,25 @@
           <w:sz w:val="24"/>
           <w:szCs w:val="24"/>
         </w:rPr>
-        <w:t xml:space="preserve">Anna-Lena Grönefeld (GERMANY) and Robert Farah (COLOMBIA). </w:t>
-      </w:r>
+        <w:t xml:space="preserve">Anna-Lena </w:t>
+      </w:r>
+      <w:proofErr w:type="spellStart"/>
+      <w:r>
+        <w:rPr>
+          <w:sz w:val="24"/>
+          <w:szCs w:val="24"/>
+        </w:rPr>
+        <w:t>Grönefeld</w:t>
+      </w:r>
+      <w:proofErr w:type="spellEnd"/>
+      <w:r>
+        <w:rPr>
+          <w:sz w:val="24"/>
+          <w:szCs w:val="24"/>
+        </w:rPr>
+        <w:t xml:space="preserve"> (GERMANY) and Robert Farah (COLOMBIA). </w:t>
+      </w:r>
+      <w:proofErr w:type="spellStart"/>
       <w:r>
         <w:rPr>
           <w:sz w:val="24"/>
@@ -34337,6 +35747,7 @@
         </w:rPr>
         <w:t>Dabrowski</w:t>
       </w:r>
+      <w:proofErr w:type="spellEnd"/>
       <w:r>
         <w:rPr>
           <w:sz w:val="24"/>
@@ -34363,7 +35774,23 @@
           <w:sz w:val="24"/>
           <w:szCs w:val="24"/>
         </w:rPr>
-        <w:t xml:space="preserve"> of the second set. But instead of losing the match in straight sets, Dabrowski and Bopanna </w:t>
+        <w:t xml:space="preserve"> of the second set. But instead of losing the match in straight sets, </w:t>
+      </w:r>
+      <w:proofErr w:type="spellStart"/>
+      <w:r>
+        <w:rPr>
+          <w:sz w:val="24"/>
+          <w:szCs w:val="24"/>
+        </w:rPr>
+        <w:t>Dabrowski</w:t>
+      </w:r>
+      <w:proofErr w:type="spellEnd"/>
+      <w:r>
+        <w:rPr>
+          <w:sz w:val="24"/>
+          <w:szCs w:val="24"/>
+        </w:rPr>
+        <w:t xml:space="preserve"> and Bopanna </w:t>
       </w:r>
       <w:r>
         <w:rPr>
@@ -34435,12 +35862,21 @@
         </w:rPr>
         <w:t xml:space="preserve">. </w:t>
       </w:r>
-      <w:r>
-        <w:rPr>
-          <w:sz w:val="24"/>
-          <w:szCs w:val="24"/>
-        </w:rPr>
-        <w:t xml:space="preserve">Dabrowski </w:t>
+      <w:proofErr w:type="spellStart"/>
+      <w:r>
+        <w:rPr>
+          <w:sz w:val="24"/>
+          <w:szCs w:val="24"/>
+        </w:rPr>
+        <w:t>Dabrowski</w:t>
+      </w:r>
+      <w:proofErr w:type="spellEnd"/>
+      <w:r>
+        <w:rPr>
+          <w:sz w:val="24"/>
+          <w:szCs w:val="24"/>
+        </w:rPr>
+        <w:t xml:space="preserve"> </w:t>
       </w:r>
       <w:r>
         <w:rPr>
@@ -34708,12 +36144,21 @@
         </w:rPr>
         <w:t xml:space="preserve">in the US Open Series. </w:t>
       </w:r>
-      <w:r>
-        <w:rPr>
-          <w:sz w:val="24"/>
-          <w:szCs w:val="24"/>
-        </w:rPr>
-        <w:t xml:space="preserve">Isner has </w:t>
+      <w:proofErr w:type="spellStart"/>
+      <w:r>
+        <w:rPr>
+          <w:sz w:val="24"/>
+          <w:szCs w:val="24"/>
+        </w:rPr>
+        <w:t>Isner</w:t>
+      </w:r>
+      <w:proofErr w:type="spellEnd"/>
+      <w:r>
+        <w:rPr>
+          <w:sz w:val="24"/>
+          <w:szCs w:val="24"/>
+        </w:rPr>
+        <w:t xml:space="preserve"> has </w:t>
       </w:r>
       <w:r>
         <w:rPr>
@@ -34887,12 +36332,21 @@
           <w:szCs w:val="24"/>
         </w:rPr>
       </w:pPr>
-      <w:r>
-        <w:rPr>
-          <w:sz w:val="24"/>
-          <w:szCs w:val="24"/>
-        </w:rPr>
-        <w:t>Vasek Pospisil (CANADA)</w:t>
+      <w:proofErr w:type="spellStart"/>
+      <w:r>
+        <w:rPr>
+          <w:sz w:val="24"/>
+          <w:szCs w:val="24"/>
+        </w:rPr>
+        <w:t>Vasek</w:t>
+      </w:r>
+      <w:proofErr w:type="spellEnd"/>
+      <w:r>
+        <w:rPr>
+          <w:sz w:val="24"/>
+          <w:szCs w:val="24"/>
+        </w:rPr>
+        <w:t xml:space="preserve"> Pospisil (CANADA)</w:t>
       </w:r>
       <w:r>
         <w:rPr>
@@ -34979,13 +36433,31 @@
           <w:szCs w:val="24"/>
         </w:rPr>
       </w:pPr>
-      <w:r>
-        <w:rPr>
-          <w:sz w:val="24"/>
-          <w:szCs w:val="24"/>
-        </w:rPr>
-        <w:t>Lukáš Lacko</w:t>
-      </w:r>
+      <w:proofErr w:type="spellStart"/>
+      <w:r>
+        <w:rPr>
+          <w:sz w:val="24"/>
+          <w:szCs w:val="24"/>
+        </w:rPr>
+        <w:t>Lukáš</w:t>
+      </w:r>
+      <w:proofErr w:type="spellEnd"/>
+      <w:r>
+        <w:rPr>
+          <w:sz w:val="24"/>
+          <w:szCs w:val="24"/>
+        </w:rPr>
+        <w:t xml:space="preserve"> </w:t>
+      </w:r>
+      <w:proofErr w:type="spellStart"/>
+      <w:r>
+        <w:rPr>
+          <w:sz w:val="24"/>
+          <w:szCs w:val="24"/>
+        </w:rPr>
+        <w:t>Lacko</w:t>
+      </w:r>
+      <w:proofErr w:type="spellEnd"/>
       <w:r>
         <w:rPr>
           <w:sz w:val="24"/>
@@ -35237,6 +36709,7 @@
           <w:szCs w:val="24"/>
         </w:rPr>
       </w:pPr>
+      <w:proofErr w:type="spellStart"/>
       <w:r>
         <w:rPr>
           <w:sz w:val="24"/>
@@ -35244,6 +36717,7 @@
         </w:rPr>
         <w:t>Lacko</w:t>
       </w:r>
+      <w:proofErr w:type="spellEnd"/>
       <w:r>
         <w:rPr>
           <w:sz w:val="24"/>
@@ -35438,7 +36912,23 @@
           <w:sz w:val="24"/>
           <w:szCs w:val="24"/>
         </w:rPr>
-        <w:t xml:space="preserve"> Isner received serve</w:t>
+        <w:t xml:space="preserve"> </w:t>
+      </w:r>
+      <w:proofErr w:type="spellStart"/>
+      <w:r>
+        <w:rPr>
+          <w:sz w:val="24"/>
+          <w:szCs w:val="24"/>
+        </w:rPr>
+        <w:t>Isner</w:t>
+      </w:r>
+      <w:proofErr w:type="spellEnd"/>
+      <w:r>
+        <w:rPr>
+          <w:sz w:val="24"/>
+          <w:szCs w:val="24"/>
+        </w:rPr>
+        <w:t xml:space="preserve"> received serve</w:t>
       </w:r>
       <w:r>
         <w:rPr>
@@ -35452,7 +36942,39 @@
           <w:sz w:val="24"/>
           <w:szCs w:val="24"/>
         </w:rPr>
-        <w:t>. In the first set, Isner broke Lacko in the 11</w:t>
+        <w:t xml:space="preserve">. In the first set, </w:t>
+      </w:r>
+      <w:proofErr w:type="spellStart"/>
+      <w:r>
+        <w:rPr>
+          <w:sz w:val="24"/>
+          <w:szCs w:val="24"/>
+        </w:rPr>
+        <w:t>Isner</w:t>
+      </w:r>
+      <w:proofErr w:type="spellEnd"/>
+      <w:r>
+        <w:rPr>
+          <w:sz w:val="24"/>
+          <w:szCs w:val="24"/>
+        </w:rPr>
+        <w:t xml:space="preserve"> broke </w:t>
+      </w:r>
+      <w:proofErr w:type="spellStart"/>
+      <w:r>
+        <w:rPr>
+          <w:sz w:val="24"/>
+          <w:szCs w:val="24"/>
+        </w:rPr>
+        <w:t>Lacko</w:t>
+      </w:r>
+      <w:proofErr w:type="spellEnd"/>
+      <w:r>
+        <w:rPr>
+          <w:sz w:val="24"/>
+          <w:szCs w:val="24"/>
+        </w:rPr>
+        <w:t xml:space="preserve"> in the 11</w:t>
       </w:r>
       <w:r>
         <w:rPr>
@@ -35488,7 +37010,23 @@
           <w:sz w:val="24"/>
           <w:szCs w:val="24"/>
         </w:rPr>
-        <w:t xml:space="preserve"> second set, Lacko won his first two service points. </w:t>
+        <w:t xml:space="preserve"> second set, </w:t>
+      </w:r>
+      <w:proofErr w:type="spellStart"/>
+      <w:r>
+        <w:rPr>
+          <w:sz w:val="24"/>
+          <w:szCs w:val="24"/>
+        </w:rPr>
+        <w:t>Lacko</w:t>
+      </w:r>
+      <w:proofErr w:type="spellEnd"/>
+      <w:r>
+        <w:rPr>
+          <w:sz w:val="24"/>
+          <w:szCs w:val="24"/>
+        </w:rPr>
+        <w:t xml:space="preserve"> won his first two service points. </w:t>
       </w:r>
       <w:r>
         <w:rPr>
@@ -35502,7 +37040,23 @@
           <w:sz w:val="24"/>
           <w:szCs w:val="24"/>
         </w:rPr>
-        <w:t xml:space="preserve"> Isner won four straight points </w:t>
+        <w:t xml:space="preserve"> </w:t>
+      </w:r>
+      <w:proofErr w:type="spellStart"/>
+      <w:r>
+        <w:rPr>
+          <w:sz w:val="24"/>
+          <w:szCs w:val="24"/>
+        </w:rPr>
+        <w:t>Isner</w:t>
+      </w:r>
+      <w:proofErr w:type="spellEnd"/>
+      <w:r>
+        <w:rPr>
+          <w:sz w:val="24"/>
+          <w:szCs w:val="24"/>
+        </w:rPr>
+        <w:t xml:space="preserve"> won four straight points </w:t>
       </w:r>
       <w:r>
         <w:rPr>
@@ -35669,14 +37223,34 @@
           <w:lang w:val="en"/>
         </w:rPr>
       </w:pPr>
-      <w:r>
-        <w:rPr>
-          <w:sz w:val="24"/>
-          <w:szCs w:val="24"/>
-          <w:lang w:val="en"/>
-        </w:rPr>
-        <w:t>Aljaž Bedene</w:t>
-      </w:r>
+      <w:proofErr w:type="spellStart"/>
+      <w:r>
+        <w:rPr>
+          <w:sz w:val="24"/>
+          <w:szCs w:val="24"/>
+          <w:lang w:val="en"/>
+        </w:rPr>
+        <w:t>Aljaž</w:t>
+      </w:r>
+      <w:proofErr w:type="spellEnd"/>
+      <w:r>
+        <w:rPr>
+          <w:sz w:val="24"/>
+          <w:szCs w:val="24"/>
+          <w:lang w:val="en"/>
+        </w:rPr>
+        <w:t xml:space="preserve"> </w:t>
+      </w:r>
+      <w:proofErr w:type="spellStart"/>
+      <w:r>
+        <w:rPr>
+          <w:sz w:val="24"/>
+          <w:szCs w:val="24"/>
+          <w:lang w:val="en"/>
+        </w:rPr>
+        <w:t>Bedene</w:t>
+      </w:r>
+      <w:proofErr w:type="spellEnd"/>
       <w:r>
         <w:rPr>
           <w:sz w:val="24"/>
@@ -35843,7 +37417,25 @@
           <w:szCs w:val="24"/>
           <w:lang w:val="en"/>
         </w:rPr>
-        <w:t>Jan-Lennard Struff (GERMANY)</w:t>
+        <w:t xml:space="preserve">Jan-Lennard </w:t>
+      </w:r>
+      <w:proofErr w:type="spellStart"/>
+      <w:r>
+        <w:rPr>
+          <w:sz w:val="24"/>
+          <w:szCs w:val="24"/>
+          <w:lang w:val="en"/>
+        </w:rPr>
+        <w:t>Struff</w:t>
+      </w:r>
+      <w:proofErr w:type="spellEnd"/>
+      <w:r>
+        <w:rPr>
+          <w:sz w:val="24"/>
+          <w:szCs w:val="24"/>
+          <w:lang w:val="en"/>
+        </w:rPr>
+        <w:t xml:space="preserve"> (GERMANY)</w:t>
       </w:r>
       <w:r>
         <w:rPr>
@@ -36123,14 +37715,25 @@
           <w:lang w:val="en"/>
         </w:rPr>
       </w:pPr>
-      <w:r>
-        <w:rPr>
-          <w:sz w:val="24"/>
-          <w:szCs w:val="24"/>
-          <w:lang w:val="en"/>
-        </w:rPr>
-        <w:t xml:space="preserve">Márton </w:t>
-      </w:r>
+      <w:proofErr w:type="spellStart"/>
+      <w:r>
+        <w:rPr>
+          <w:sz w:val="24"/>
+          <w:szCs w:val="24"/>
+          <w:lang w:val="en"/>
+        </w:rPr>
+        <w:t>Márton</w:t>
+      </w:r>
+      <w:proofErr w:type="spellEnd"/>
+      <w:r>
+        <w:rPr>
+          <w:sz w:val="24"/>
+          <w:szCs w:val="24"/>
+          <w:lang w:val="en"/>
+        </w:rPr>
+        <w:t xml:space="preserve"> </w:t>
+      </w:r>
+      <w:proofErr w:type="spellStart"/>
       <w:r>
         <w:rPr>
           <w:sz w:val="24"/>
@@ -36139,6 +37742,7 @@
         </w:rPr>
         <w:t>Fucsovics</w:t>
       </w:r>
+      <w:proofErr w:type="spellEnd"/>
       <w:r>
         <w:rPr>
           <w:sz w:val="24"/>
@@ -36591,8 +38195,17 @@
           <w:sz w:val="24"/>
           <w:szCs w:val="24"/>
         </w:rPr>
-        <w:t>Marin Čilić</w:t>
-      </w:r>
+        <w:t xml:space="preserve">Marin </w:t>
+      </w:r>
+      <w:proofErr w:type="spellStart"/>
+      <w:r>
+        <w:rPr>
+          <w:sz w:val="24"/>
+          <w:szCs w:val="24"/>
+        </w:rPr>
+        <w:t>Čilić</w:t>
+      </w:r>
+      <w:proofErr w:type="spellEnd"/>
       <w:r>
         <w:rPr>
           <w:sz w:val="24"/>
@@ -36726,6 +38339,7 @@
         </w:rPr>
         <w:t xml:space="preserve">into a tiebreak. </w:t>
       </w:r>
+      <w:proofErr w:type="spellStart"/>
       <w:r>
         <w:rPr>
           <w:sz w:val="24"/>
@@ -36733,6 +38347,7 @@
         </w:rPr>
         <w:t>Čilić</w:t>
       </w:r>
+      <w:proofErr w:type="spellEnd"/>
       <w:r>
         <w:rPr>
           <w:sz w:val="24"/>
@@ -36831,6 +38446,7 @@
         </w:rPr>
         <w:t xml:space="preserve"> </w:t>
       </w:r>
+      <w:proofErr w:type="spellStart"/>
       <w:r>
         <w:rPr>
           <w:sz w:val="24"/>
@@ -36838,6 +38454,7 @@
         </w:rPr>
         <w:t>Čilić</w:t>
       </w:r>
+      <w:proofErr w:type="spellEnd"/>
       <w:r>
         <w:rPr>
           <w:sz w:val="24"/>
@@ -36915,6 +38532,7 @@
         </w:rPr>
         <w:t xml:space="preserve">In the fifth set, Federer broke </w:t>
       </w:r>
+      <w:proofErr w:type="spellStart"/>
       <w:r>
         <w:rPr>
           <w:sz w:val="24"/>
@@ -36922,6 +38540,7 @@
         </w:rPr>
         <w:t>Čilić</w:t>
       </w:r>
+      <w:proofErr w:type="spellEnd"/>
       <w:r>
         <w:rPr>
           <w:sz w:val="24"/>
@@ -36936,6 +38555,7 @@
         </w:rPr>
         <w:t xml:space="preserve">Despite the loss, </w:t>
       </w:r>
+      <w:proofErr w:type="spellStart"/>
       <w:r>
         <w:rPr>
           <w:sz w:val="24"/>
@@ -36948,7 +38568,15 @@
           <w:sz w:val="24"/>
           <w:szCs w:val="24"/>
         </w:rPr>
-        <w:t xml:space="preserve">’s </w:t>
+        <w:t>’s</w:t>
+      </w:r>
+      <w:proofErr w:type="spellEnd"/>
+      <w:r>
+        <w:rPr>
+          <w:sz w:val="24"/>
+          <w:szCs w:val="24"/>
+        </w:rPr>
+        <w:t xml:space="preserve"> </w:t>
       </w:r>
       <w:r>
         <w:rPr>
@@ -37082,12 +38710,21 @@
           <w:szCs w:val="24"/>
         </w:rPr>
       </w:pPr>
-      <w:r>
-        <w:rPr>
-          <w:sz w:val="24"/>
-          <w:szCs w:val="24"/>
-        </w:rPr>
-        <w:t>Dabrowski started a successful partnership with</w:t>
+      <w:proofErr w:type="spellStart"/>
+      <w:r>
+        <w:rPr>
+          <w:sz w:val="24"/>
+          <w:szCs w:val="24"/>
+        </w:rPr>
+        <w:t>Dabrowski</w:t>
+      </w:r>
+      <w:proofErr w:type="spellEnd"/>
+      <w:r>
+        <w:rPr>
+          <w:sz w:val="24"/>
+          <w:szCs w:val="24"/>
+        </w:rPr>
+        <w:t xml:space="preserve"> started a successful partnership with</w:t>
       </w:r>
       <w:r>
         <w:rPr>
@@ -37101,8 +38738,17 @@
           <w:sz w:val="24"/>
           <w:szCs w:val="24"/>
         </w:rPr>
-        <w:t>Mate Pavić</w:t>
-      </w:r>
+        <w:t xml:space="preserve">Mate </w:t>
+      </w:r>
+      <w:proofErr w:type="spellStart"/>
+      <w:r>
+        <w:rPr>
+          <w:sz w:val="24"/>
+          <w:szCs w:val="24"/>
+        </w:rPr>
+        <w:t>Pavić</w:t>
+      </w:r>
+      <w:proofErr w:type="spellEnd"/>
       <w:r>
         <w:rPr>
           <w:sz w:val="24"/>
@@ -37117,6 +38763,7 @@
         </w:rPr>
         <w:t xml:space="preserve"> </w:t>
       </w:r>
+      <w:proofErr w:type="spellStart"/>
       <w:r>
         <w:rPr>
           <w:sz w:val="24"/>
@@ -37124,6 +38771,7 @@
         </w:rPr>
         <w:t>Pavić</w:t>
       </w:r>
+      <w:proofErr w:type="spellEnd"/>
       <w:r>
         <w:rPr>
           <w:sz w:val="24"/>
@@ -37383,8 +39031,17 @@
           <w:sz w:val="24"/>
           <w:szCs w:val="24"/>
         </w:rPr>
-        <w:t>Demi Schuurs</w:t>
-      </w:r>
+        <w:t xml:space="preserve">Demi </w:t>
+      </w:r>
+      <w:proofErr w:type="spellStart"/>
+      <w:r>
+        <w:rPr>
+          <w:sz w:val="24"/>
+          <w:szCs w:val="24"/>
+        </w:rPr>
+        <w:t>Schuurs</w:t>
+      </w:r>
+      <w:proofErr w:type="spellEnd"/>
       <w:r>
         <w:rPr>
           <w:sz w:val="24"/>
@@ -37561,12 +39218,37 @@
         </w:rPr>
         <w:t>/</w:t>
       </w:r>
-      <w:r>
-        <w:rPr>
-          <w:sz w:val="24"/>
-          <w:szCs w:val="24"/>
-        </w:rPr>
-        <w:t xml:space="preserve">Matwé Middelkoop </w:t>
+      <w:proofErr w:type="spellStart"/>
+      <w:r>
+        <w:rPr>
+          <w:sz w:val="24"/>
+          <w:szCs w:val="24"/>
+        </w:rPr>
+        <w:t>Matwé</w:t>
+      </w:r>
+      <w:proofErr w:type="spellEnd"/>
+      <w:r>
+        <w:rPr>
+          <w:sz w:val="24"/>
+          <w:szCs w:val="24"/>
+        </w:rPr>
+        <w:t xml:space="preserve"> </w:t>
+      </w:r>
+      <w:proofErr w:type="spellStart"/>
+      <w:r>
+        <w:rPr>
+          <w:sz w:val="24"/>
+          <w:szCs w:val="24"/>
+        </w:rPr>
+        <w:t>Middelkoop</w:t>
+      </w:r>
+      <w:proofErr w:type="spellEnd"/>
+      <w:r>
+        <w:rPr>
+          <w:sz w:val="24"/>
+          <w:szCs w:val="24"/>
+        </w:rPr>
+        <w:t xml:space="preserve"> </w:t>
       </w:r>
       <w:r>
         <w:rPr>
@@ -37818,13 +39500,23 @@
         <w:lastRenderedPageBreak/>
         <w:t xml:space="preserve">In four matches, </w:t>
       </w:r>
-      <w:r>
-        <w:rPr>
-          <w:sz w:val="24"/>
-          <w:szCs w:val="24"/>
-        </w:rPr>
-        <w:t xml:space="preserve">Dabrowski and </w:t>
-      </w:r>
+      <w:proofErr w:type="spellStart"/>
+      <w:r>
+        <w:rPr>
+          <w:sz w:val="24"/>
+          <w:szCs w:val="24"/>
+        </w:rPr>
+        <w:t>Dabrowski</w:t>
+      </w:r>
+      <w:proofErr w:type="spellEnd"/>
+      <w:r>
+        <w:rPr>
+          <w:sz w:val="24"/>
+          <w:szCs w:val="24"/>
+        </w:rPr>
+        <w:t xml:space="preserve"> and </w:t>
+      </w:r>
+      <w:proofErr w:type="spellStart"/>
       <w:r>
         <w:rPr>
           <w:sz w:val="24"/>
@@ -37832,6 +39524,7 @@
         </w:rPr>
         <w:t>Pavić</w:t>
       </w:r>
+      <w:proofErr w:type="spellEnd"/>
       <w:r>
         <w:rPr>
           <w:sz w:val="24"/>
@@ -37853,13 +39546,23 @@
         </w:rPr>
         <w:t xml:space="preserve"> four double faults. </w:t>
       </w:r>
-      <w:r>
-        <w:rPr>
-          <w:sz w:val="24"/>
-          <w:szCs w:val="24"/>
-        </w:rPr>
-        <w:t xml:space="preserve">Dabrowski and </w:t>
-      </w:r>
+      <w:proofErr w:type="spellStart"/>
+      <w:r>
+        <w:rPr>
+          <w:sz w:val="24"/>
+          <w:szCs w:val="24"/>
+        </w:rPr>
+        <w:t>Dabrowski</w:t>
+      </w:r>
+      <w:proofErr w:type="spellEnd"/>
+      <w:r>
+        <w:rPr>
+          <w:sz w:val="24"/>
+          <w:szCs w:val="24"/>
+        </w:rPr>
+        <w:t xml:space="preserve"> and </w:t>
+      </w:r>
+      <w:proofErr w:type="spellStart"/>
       <w:r>
         <w:rPr>
           <w:sz w:val="24"/>
@@ -37867,20 +39570,70 @@
         </w:rPr>
         <w:t>Pavić</w:t>
       </w:r>
-      <w:r>
-        <w:rPr>
-          <w:sz w:val="24"/>
-          <w:szCs w:val="24"/>
-        </w:rPr>
-        <w:t xml:space="preserve"> faced Babos and Bopanna in the championship match. In the first set, Babos and Bopanna broke in the </w:t>
-      </w:r>
-      <w:r>
-        <w:rPr>
-          <w:sz w:val="24"/>
-          <w:szCs w:val="24"/>
-        </w:rPr>
-        <w:t xml:space="preserve">fourth and eighth games to claim the first. In the second set, Dabrowski and </w:t>
-      </w:r>
+      <w:proofErr w:type="spellEnd"/>
+      <w:r>
+        <w:rPr>
+          <w:sz w:val="24"/>
+          <w:szCs w:val="24"/>
+        </w:rPr>
+        <w:t xml:space="preserve"> faced </w:t>
+      </w:r>
+      <w:proofErr w:type="spellStart"/>
+      <w:r>
+        <w:rPr>
+          <w:sz w:val="24"/>
+          <w:szCs w:val="24"/>
+        </w:rPr>
+        <w:t>Babos</w:t>
+      </w:r>
+      <w:proofErr w:type="spellEnd"/>
+      <w:r>
+        <w:rPr>
+          <w:sz w:val="24"/>
+          <w:szCs w:val="24"/>
+        </w:rPr>
+        <w:t xml:space="preserve"> and Bopanna in the championship match. In the first set, </w:t>
+      </w:r>
+      <w:proofErr w:type="spellStart"/>
+      <w:r>
+        <w:rPr>
+          <w:sz w:val="24"/>
+          <w:szCs w:val="24"/>
+        </w:rPr>
+        <w:t>Babos</w:t>
+      </w:r>
+      <w:proofErr w:type="spellEnd"/>
+      <w:r>
+        <w:rPr>
+          <w:sz w:val="24"/>
+          <w:szCs w:val="24"/>
+        </w:rPr>
+        <w:t xml:space="preserve"> and Bopanna broke in the </w:t>
+      </w:r>
+      <w:r>
+        <w:rPr>
+          <w:sz w:val="24"/>
+          <w:szCs w:val="24"/>
+        </w:rPr>
+        <w:t xml:space="preserve">fourth and eighth games to claim the first. In the second set, </w:t>
+      </w:r>
+      <w:proofErr w:type="spellStart"/>
+      <w:r>
+        <w:rPr>
+          <w:sz w:val="24"/>
+          <w:szCs w:val="24"/>
+        </w:rPr>
+        <w:t>Dabrowski</w:t>
+      </w:r>
+      <w:proofErr w:type="spellEnd"/>
+      <w:r>
+        <w:rPr>
+          <w:sz w:val="24"/>
+          <w:szCs w:val="24"/>
+        </w:rPr>
+        <w:t xml:space="preserve"> and </w:t>
+      </w:r>
+      <w:proofErr w:type="spellStart"/>
       <w:r>
         <w:rPr>
           <w:sz w:val="24"/>
@@ -37888,6 +39641,7 @@
         </w:rPr>
         <w:t>Pavić</w:t>
       </w:r>
+      <w:proofErr w:type="spellEnd"/>
       <w:r>
         <w:rPr>
           <w:sz w:val="24"/>
@@ -37900,7 +39654,23 @@
           <w:sz w:val="24"/>
           <w:szCs w:val="24"/>
         </w:rPr>
-        <w:t xml:space="preserve">In the match tiebreak, Babos and </w:t>
+        <w:t xml:space="preserve">In the match tiebreak, </w:t>
+      </w:r>
+      <w:proofErr w:type="spellStart"/>
+      <w:r>
+        <w:rPr>
+          <w:sz w:val="24"/>
+          <w:szCs w:val="24"/>
+        </w:rPr>
+        <w:t>Babos</w:t>
+      </w:r>
+      <w:proofErr w:type="spellEnd"/>
+      <w:r>
+        <w:rPr>
+          <w:sz w:val="24"/>
+          <w:szCs w:val="24"/>
+        </w:rPr>
+        <w:t xml:space="preserve"> and </w:t>
       </w:r>
       <w:r>
         <w:rPr>
@@ -37958,13 +39728,23 @@
         </w:rPr>
         <w:t xml:space="preserve">ut </w:t>
       </w:r>
-      <w:r>
-        <w:rPr>
-          <w:sz w:val="24"/>
-          <w:szCs w:val="24"/>
-        </w:rPr>
-        <w:t xml:space="preserve">Dabrowski and </w:t>
-      </w:r>
+      <w:proofErr w:type="spellStart"/>
+      <w:r>
+        <w:rPr>
+          <w:sz w:val="24"/>
+          <w:szCs w:val="24"/>
+        </w:rPr>
+        <w:t>Dabrowski</w:t>
+      </w:r>
+      <w:proofErr w:type="spellEnd"/>
+      <w:r>
+        <w:rPr>
+          <w:sz w:val="24"/>
+          <w:szCs w:val="24"/>
+        </w:rPr>
+        <w:t xml:space="preserve"> and </w:t>
+      </w:r>
+      <w:proofErr w:type="spellStart"/>
       <w:r>
         <w:rPr>
           <w:sz w:val="24"/>
@@ -37972,6 +39752,7 @@
         </w:rPr>
         <w:t>Pavić</w:t>
       </w:r>
+      <w:proofErr w:type="spellEnd"/>
       <w:r>
         <w:rPr>
           <w:sz w:val="24"/>
@@ -38116,7 +39897,23 @@
           <w:sz w:val="24"/>
           <w:szCs w:val="24"/>
         </w:rPr>
-        <w:t>The MercedesCup </w:t>
+        <w:t>The </w:t>
+      </w:r>
+      <w:proofErr w:type="spellStart"/>
+      <w:r>
+        <w:rPr>
+          <w:sz w:val="24"/>
+          <w:szCs w:val="24"/>
+        </w:rPr>
+        <w:t>MercedesCup</w:t>
+      </w:r>
+      <w:proofErr w:type="spellEnd"/>
+      <w:r>
+        <w:rPr>
+          <w:sz w:val="24"/>
+          <w:szCs w:val="24"/>
+        </w:rPr>
+        <w:t> </w:t>
       </w:r>
       <w:r>
         <w:rPr>
@@ -38182,7 +39979,23 @@
           <w:sz w:val="24"/>
           <w:szCs w:val="24"/>
         </w:rPr>
-        <w:t xml:space="preserve"> held at the Tennis Club Weissenhof in Stuttgart</w:t>
+        <w:t xml:space="preserve"> held at the Tennis Club </w:t>
+      </w:r>
+      <w:proofErr w:type="spellStart"/>
+      <w:r>
+        <w:rPr>
+          <w:sz w:val="24"/>
+          <w:szCs w:val="24"/>
+        </w:rPr>
+        <w:t>Weissenhof</w:t>
+      </w:r>
+      <w:proofErr w:type="spellEnd"/>
+      <w:r>
+        <w:rPr>
+          <w:sz w:val="24"/>
+          <w:szCs w:val="24"/>
+        </w:rPr>
+        <w:t> in Stuttgart</w:t>
       </w:r>
       <w:r>
         <w:rPr>
@@ -38364,8 +40177,18 @@
           <w:szCs w:val="24"/>
           <w:lang w:val="en"/>
         </w:rPr>
-        <w:t>Mirza Bašić</w:t>
-      </w:r>
+        <w:t xml:space="preserve">Mirza </w:t>
+      </w:r>
+      <w:proofErr w:type="spellStart"/>
+      <w:r>
+        <w:rPr>
+          <w:sz w:val="24"/>
+          <w:szCs w:val="24"/>
+          <w:lang w:val="en"/>
+        </w:rPr>
+        <w:t>Bašić</w:t>
+      </w:r>
+      <w:proofErr w:type="spellEnd"/>
       <w:r>
         <w:rPr>
           <w:sz w:val="24"/>
@@ -38459,6 +40282,7 @@
           <w:lang w:val="en"/>
         </w:rPr>
       </w:pPr>
+      <w:proofErr w:type="spellStart"/>
       <w:r>
         <w:rPr>
           <w:sz w:val="24"/>
@@ -38467,6 +40291,7 @@
         </w:rPr>
         <w:t>Fucsovics</w:t>
       </w:r>
+      <w:proofErr w:type="spellEnd"/>
       <w:r>
         <w:rPr>
           <w:sz w:val="24"/>
@@ -38929,7 +40754,25 @@
           <w:szCs w:val="24"/>
           <w:lang w:val="en"/>
         </w:rPr>
-        <w:t>Mihaela Buzărnescu (ROMANIA): 6-0 6-2</w:t>
+        <w:t xml:space="preserve">Mihaela </w:t>
+      </w:r>
+      <w:proofErr w:type="spellStart"/>
+      <w:r>
+        <w:rPr>
+          <w:sz w:val="24"/>
+          <w:szCs w:val="24"/>
+          <w:lang w:val="en"/>
+        </w:rPr>
+        <w:t>Buzărnescu</w:t>
+      </w:r>
+      <w:proofErr w:type="spellEnd"/>
+      <w:r>
+        <w:rPr>
+          <w:sz w:val="24"/>
+          <w:szCs w:val="24"/>
+          <w:lang w:val="en"/>
+        </w:rPr>
+        <w:t xml:space="preserve"> (ROMANIA): 6-0 6-2</w:t>
       </w:r>
     </w:p>
     <w:p>
@@ -39016,7 +40859,25 @@
           <w:szCs w:val="24"/>
           <w:lang w:val="en"/>
         </w:rPr>
-        <w:t xml:space="preserve">Kimberly Birrell (AUSTRALIA): </w:t>
+        <w:t xml:space="preserve">Kimberly </w:t>
+      </w:r>
+      <w:proofErr w:type="spellStart"/>
+      <w:r>
+        <w:rPr>
+          <w:sz w:val="24"/>
+          <w:szCs w:val="24"/>
+          <w:lang w:val="en"/>
+        </w:rPr>
+        <w:t>Birrell</w:t>
+      </w:r>
+      <w:proofErr w:type="spellEnd"/>
+      <w:r>
+        <w:rPr>
+          <w:sz w:val="24"/>
+          <w:szCs w:val="24"/>
+          <w:lang w:val="en"/>
+        </w:rPr>
+        <w:t xml:space="preserve"> (AUSTRALIA): </w:t>
       </w:r>
       <w:r>
         <w:rPr>
@@ -39104,6 +40965,7 @@
           <w:lang w:val="en"/>
         </w:rPr>
       </w:pPr>
+      <w:proofErr w:type="spellStart"/>
       <w:r>
         <w:rPr>
           <w:sz w:val="24"/>
@@ -39112,13 +40974,32 @@
         </w:rPr>
         <w:t>Anett</w:t>
       </w:r>
-      <w:r>
-        <w:rPr>
-          <w:sz w:val="24"/>
-          <w:szCs w:val="24"/>
-          <w:lang w:val="en"/>
-        </w:rPr>
-        <w:t xml:space="preserve"> Kontaveit (ESTONIA): 7-5 6-3</w:t>
+      <w:proofErr w:type="spellEnd"/>
+      <w:r>
+        <w:rPr>
+          <w:sz w:val="24"/>
+          <w:szCs w:val="24"/>
+          <w:lang w:val="en"/>
+        </w:rPr>
+        <w:t xml:space="preserve"> </w:t>
+      </w:r>
+      <w:proofErr w:type="spellStart"/>
+      <w:r>
+        <w:rPr>
+          <w:sz w:val="24"/>
+          <w:szCs w:val="24"/>
+          <w:lang w:val="en"/>
+        </w:rPr>
+        <w:t>Kontaveit</w:t>
+      </w:r>
+      <w:proofErr w:type="spellEnd"/>
+      <w:r>
+        <w:rPr>
+          <w:sz w:val="24"/>
+          <w:szCs w:val="24"/>
+          <w:lang w:val="en"/>
+        </w:rPr>
+        <w:t xml:space="preserve"> (ESTONIA): 7-5 6-3</w:t>
       </w:r>
     </w:p>
     <w:p>
@@ -39278,13 +41159,22 @@
           <w:lang w:val="en"/>
         </w:rPr>
       </w:pPr>
+      <w:proofErr w:type="spellStart"/>
       <w:r>
         <w:rPr>
           <w:sz w:val="24"/>
           <w:szCs w:val="24"/>
         </w:rPr>
         <w:lastRenderedPageBreak/>
-        <w:t xml:space="preserve">Kontaveit </w:t>
+        <w:t>Kontaveit</w:t>
+      </w:r>
+      <w:proofErr w:type="spellEnd"/>
+      <w:r>
+        <w:rPr>
+          <w:sz w:val="24"/>
+          <w:szCs w:val="24"/>
+        </w:rPr>
+        <w:t xml:space="preserve"> </w:t>
       </w:r>
       <w:r>
         <w:rPr>
@@ -39522,8 +41412,17 @@
           <w:sz w:val="24"/>
           <w:szCs w:val="24"/>
         </w:rPr>
-        <w:t xml:space="preserve"> against Kontaveit</w:t>
-      </w:r>
+        <w:t xml:space="preserve"> against </w:t>
+      </w:r>
+      <w:proofErr w:type="spellStart"/>
+      <w:r>
+        <w:rPr>
+          <w:sz w:val="24"/>
+          <w:szCs w:val="24"/>
+        </w:rPr>
+        <w:t>Kontaveit</w:t>
+      </w:r>
+      <w:proofErr w:type="spellEnd"/>
       <w:r>
         <w:rPr>
           <w:sz w:val="24"/>
@@ -39567,13 +41466,23 @@
         </w:rPr>
         <w:t xml:space="preserve">In the first set, </w:t>
       </w:r>
-      <w:r>
-        <w:rPr>
-          <w:sz w:val="24"/>
-          <w:szCs w:val="24"/>
-          <w:lang w:val="en"/>
-        </w:rPr>
-        <w:t>Kontaveit broke Tsurenko in the eighth game.</w:t>
+      <w:proofErr w:type="spellStart"/>
+      <w:r>
+        <w:rPr>
+          <w:sz w:val="24"/>
+          <w:szCs w:val="24"/>
+          <w:lang w:val="en"/>
+        </w:rPr>
+        <w:t>Kontaveit</w:t>
+      </w:r>
+      <w:proofErr w:type="spellEnd"/>
+      <w:r>
+        <w:rPr>
+          <w:sz w:val="24"/>
+          <w:szCs w:val="24"/>
+          <w:lang w:val="en"/>
+        </w:rPr>
+        <w:t xml:space="preserve"> broke Tsurenko in the eighth game.</w:t>
       </w:r>
       <w:r>
         <w:rPr>
@@ -40297,14 +42206,34 @@
         </w:rPr>
         <w:t xml:space="preserve"> against </w:t>
       </w:r>
-      <w:r>
-        <w:rPr>
-          <w:sz w:val="24"/>
-          <w:szCs w:val="24"/>
-          <w:lang w:val="en"/>
-        </w:rPr>
-        <w:t>Karolína Plíšková</w:t>
-      </w:r>
+      <w:proofErr w:type="spellStart"/>
+      <w:r>
+        <w:rPr>
+          <w:sz w:val="24"/>
+          <w:szCs w:val="24"/>
+          <w:lang w:val="en"/>
+        </w:rPr>
+        <w:t>Karolína</w:t>
+      </w:r>
+      <w:proofErr w:type="spellEnd"/>
+      <w:r>
+        <w:rPr>
+          <w:sz w:val="24"/>
+          <w:szCs w:val="24"/>
+          <w:lang w:val="en"/>
+        </w:rPr>
+        <w:t xml:space="preserve"> </w:t>
+      </w:r>
+      <w:proofErr w:type="spellStart"/>
+      <w:r>
+        <w:rPr>
+          <w:sz w:val="24"/>
+          <w:szCs w:val="24"/>
+          <w:lang w:val="en"/>
+        </w:rPr>
+        <w:t>Plíšková</w:t>
+      </w:r>
+      <w:proofErr w:type="spellEnd"/>
       <w:r>
         <w:rPr>
           <w:sz w:val="24"/>
@@ -40465,14 +42394,34 @@
         </w:rPr>
         <w:t xml:space="preserve">broke </w:t>
       </w:r>
-      <w:r>
-        <w:rPr>
-          <w:sz w:val="24"/>
-          <w:szCs w:val="24"/>
-          <w:lang w:val="en"/>
-        </w:rPr>
-        <w:t>Karolína Plíšková</w:t>
-      </w:r>
+      <w:proofErr w:type="spellStart"/>
+      <w:r>
+        <w:rPr>
+          <w:sz w:val="24"/>
+          <w:szCs w:val="24"/>
+          <w:lang w:val="en"/>
+        </w:rPr>
+        <w:t>Karolína</w:t>
+      </w:r>
+      <w:proofErr w:type="spellEnd"/>
+      <w:r>
+        <w:rPr>
+          <w:sz w:val="24"/>
+          <w:szCs w:val="24"/>
+          <w:lang w:val="en"/>
+        </w:rPr>
+        <w:t xml:space="preserve"> </w:t>
+      </w:r>
+      <w:proofErr w:type="spellStart"/>
+      <w:r>
+        <w:rPr>
+          <w:sz w:val="24"/>
+          <w:szCs w:val="24"/>
+          <w:lang w:val="en"/>
+        </w:rPr>
+        <w:t>Plíšková</w:t>
+      </w:r>
+      <w:proofErr w:type="spellEnd"/>
       <w:r>
         <w:rPr>
           <w:sz w:val="24"/>
@@ -40980,13 +42929,31 @@
           <w:szCs w:val="24"/>
         </w:rPr>
       </w:pPr>
-      <w:r>
-        <w:rPr>
-          <w:sz w:val="24"/>
-          <w:szCs w:val="24"/>
-        </w:rPr>
-        <w:t>Magdaléna Rybáriková</w:t>
-      </w:r>
+      <w:proofErr w:type="spellStart"/>
+      <w:r>
+        <w:rPr>
+          <w:sz w:val="24"/>
+          <w:szCs w:val="24"/>
+        </w:rPr>
+        <w:t>Magdaléna</w:t>
+      </w:r>
+      <w:proofErr w:type="spellEnd"/>
+      <w:r>
+        <w:rPr>
+          <w:sz w:val="24"/>
+          <w:szCs w:val="24"/>
+        </w:rPr>
+        <w:t xml:space="preserve"> </w:t>
+      </w:r>
+      <w:proofErr w:type="spellStart"/>
+      <w:r>
+        <w:rPr>
+          <w:sz w:val="24"/>
+          <w:szCs w:val="24"/>
+        </w:rPr>
+        <w:t>Rybáriková</w:t>
+      </w:r>
+      <w:proofErr w:type="spellEnd"/>
       <w:r>
         <w:rPr>
           <w:sz w:val="24"/>
@@ -41016,12 +42983,21 @@
           <w:szCs w:val="24"/>
         </w:rPr>
       </w:pPr>
-      <w:r>
-        <w:rPr>
-          <w:sz w:val="24"/>
-          <w:szCs w:val="24"/>
-        </w:rPr>
-        <w:t>Begu: 6-1 6-3</w:t>
+      <w:proofErr w:type="spellStart"/>
+      <w:r>
+        <w:rPr>
+          <w:sz w:val="24"/>
+          <w:szCs w:val="24"/>
+        </w:rPr>
+        <w:t>Begu</w:t>
+      </w:r>
+      <w:proofErr w:type="spellEnd"/>
+      <w:r>
+        <w:rPr>
+          <w:sz w:val="24"/>
+          <w:szCs w:val="24"/>
+        </w:rPr>
+        <w:t>: 6-1 6-3</w:t>
       </w:r>
     </w:p>
     <w:p>
@@ -41094,7 +43070,23 @@
           <w:sz w:val="24"/>
           <w:szCs w:val="24"/>
         </w:rPr>
-        <w:t xml:space="preserve">Ashleigh Barty (AUSTRALIA): </w:t>
+        <w:t xml:space="preserve">Ashleigh </w:t>
+      </w:r>
+      <w:proofErr w:type="spellStart"/>
+      <w:r>
+        <w:rPr>
+          <w:sz w:val="24"/>
+          <w:szCs w:val="24"/>
+        </w:rPr>
+        <w:t>Barty</w:t>
+      </w:r>
+      <w:proofErr w:type="spellEnd"/>
+      <w:r>
+        <w:rPr>
+          <w:sz w:val="24"/>
+          <w:szCs w:val="24"/>
+        </w:rPr>
+        <w:t xml:space="preserve"> (AUSTRALIA): </w:t>
       </w:r>
       <w:r>
         <w:rPr>
@@ -42378,7 +44370,25 @@
           <w:sz w:val="24"/>
           <w:szCs w:val="24"/>
         </w:rPr>
-        <w:t xml:space="preserve">Matthew Ebden (AUSTRALIA): </w:t>
+        <w:t xml:space="preserve">Matthew </w:t>
+      </w:r>
+      <w:proofErr w:type="spellStart"/>
+      <w:r>
+        <w:rPr>
+          <w:rFonts w:ascii="Tw Cen MT" w:hAnsi="Tw Cen MT"/>
+          <w:sz w:val="24"/>
+          <w:szCs w:val="24"/>
+        </w:rPr>
+        <w:t>Ebden</w:t>
+      </w:r>
+      <w:proofErr w:type="spellEnd"/>
+      <w:r>
+        <w:rPr>
+          <w:rFonts w:ascii="Tw Cen MT" w:hAnsi="Tw Cen MT"/>
+          <w:sz w:val="24"/>
+          <w:szCs w:val="24"/>
+        </w:rPr>
+        <w:t xml:space="preserve"> (AUSTRALIA): </w:t>
       </w:r>
       <w:r>
         <w:rPr>
@@ -42410,7 +44420,25 @@
           <w:sz w:val="24"/>
           <w:szCs w:val="24"/>
         </w:rPr>
-        <w:t xml:space="preserve">Alex de Minaur (AUSTRALIA): </w:t>
+        <w:t xml:space="preserve">Alex de </w:t>
+      </w:r>
+      <w:proofErr w:type="spellStart"/>
+      <w:r>
+        <w:rPr>
+          <w:rFonts w:ascii="Tw Cen MT" w:hAnsi="Tw Cen MT"/>
+          <w:sz w:val="24"/>
+          <w:szCs w:val="24"/>
+        </w:rPr>
+        <w:t>Minaur</w:t>
+      </w:r>
+      <w:proofErr w:type="spellEnd"/>
+      <w:r>
+        <w:rPr>
+          <w:rFonts w:ascii="Tw Cen MT" w:hAnsi="Tw Cen MT"/>
+          <w:sz w:val="24"/>
+          <w:szCs w:val="24"/>
+        </w:rPr>
+        <w:t xml:space="preserve"> (AUSTRALIA): </w:t>
       </w:r>
       <w:r>
         <w:rPr>
@@ -42506,14 +44534,32 @@
           <w:sz w:val="24"/>
           <w:szCs w:val="24"/>
         </w:rPr>
-        <w:t xml:space="preserve">Stefanos Tsitsipas (GREECE): </w:t>
-      </w:r>
+        <w:t xml:space="preserve">Stefanos </w:t>
+      </w:r>
+      <w:proofErr w:type="spellStart"/>
       <w:r>
         <w:rPr>
           <w:rFonts w:ascii="Tw Cen MT" w:hAnsi="Tw Cen MT"/>
           <w:sz w:val="24"/>
           <w:szCs w:val="24"/>
         </w:rPr>
+        <w:t>Tsitsipas</w:t>
+      </w:r>
+      <w:proofErr w:type="spellEnd"/>
+      <w:r>
+        <w:rPr>
+          <w:rFonts w:ascii="Tw Cen MT" w:hAnsi="Tw Cen MT"/>
+          <w:sz w:val="24"/>
+          <w:szCs w:val="24"/>
+        </w:rPr>
+        <w:t xml:space="preserve"> (GREECE): </w:t>
+      </w:r>
+      <w:r>
+        <w:rPr>
+          <w:rFonts w:ascii="Tw Cen MT" w:hAnsi="Tw Cen MT"/>
+          <w:sz w:val="24"/>
+          <w:szCs w:val="24"/>
+        </w:rPr>
         <w:t>6-2 6-4 6-0</w:t>
       </w:r>
     </w:p>
@@ -42538,20 +44584,30 @@
           <w:szCs w:val="24"/>
         </w:rPr>
       </w:pPr>
+      <w:proofErr w:type="spellStart"/>
       <w:r>
         <w:rPr>
           <w:rFonts w:ascii="Tw Cen MT" w:hAnsi="Tw Cen MT"/>
           <w:sz w:val="24"/>
           <w:szCs w:val="24"/>
         </w:rPr>
-        <w:t>Tsitsipas is an aggressive baseline</w:t>
-      </w:r>
+        <w:t>Tsitsipas</w:t>
+      </w:r>
+      <w:proofErr w:type="spellEnd"/>
       <w:r>
         <w:rPr>
           <w:rFonts w:ascii="Tw Cen MT" w:hAnsi="Tw Cen MT"/>
           <w:sz w:val="24"/>
           <w:szCs w:val="24"/>
         </w:rPr>
+        <w:t xml:space="preserve"> is an aggressive baseline</w:t>
+      </w:r>
+      <w:r>
+        <w:rPr>
+          <w:rFonts w:ascii="Tw Cen MT" w:hAnsi="Tw Cen MT"/>
+          <w:sz w:val="24"/>
+          <w:szCs w:val="24"/>
+        </w:rPr>
         <w:t xml:space="preserve"> and </w:t>
       </w:r>
       <w:r>
@@ -42714,13 +44770,23 @@
         </w:rPr>
         <w:t xml:space="preserve"> backhand. </w:t>
       </w:r>
+      <w:proofErr w:type="spellStart"/>
       <w:r>
         <w:rPr>
           <w:rFonts w:ascii="Tw Cen MT" w:hAnsi="Tw Cen MT"/>
           <w:sz w:val="24"/>
           <w:szCs w:val="24"/>
         </w:rPr>
-        <w:t xml:space="preserve">Tsitsipas </w:t>
+        <w:t>Tsitsipas</w:t>
+      </w:r>
+      <w:proofErr w:type="spellEnd"/>
+      <w:r>
+        <w:rPr>
+          <w:rFonts w:ascii="Tw Cen MT" w:hAnsi="Tw Cen MT"/>
+          <w:sz w:val="24"/>
+          <w:szCs w:val="24"/>
+        </w:rPr>
+        <w:t xml:space="preserve"> </w:t>
       </w:r>
       <w:r>
         <w:rPr>
@@ -43294,20 +45360,30 @@
         </w:rPr>
         <w:t xml:space="preserve">he won the next two points. </w:t>
       </w:r>
+      <w:proofErr w:type="spellStart"/>
       <w:r>
         <w:rPr>
           <w:rFonts w:ascii="Tw Cen MT" w:hAnsi="Tw Cen MT"/>
           <w:sz w:val="24"/>
           <w:szCs w:val="24"/>
         </w:rPr>
-        <w:t xml:space="preserve">Tsitsipas </w:t>
-      </w:r>
+        <w:t>Tsitsipas</w:t>
+      </w:r>
+      <w:proofErr w:type="spellEnd"/>
       <w:r>
         <w:rPr>
           <w:rFonts w:ascii="Tw Cen MT" w:hAnsi="Tw Cen MT"/>
           <w:sz w:val="24"/>
           <w:szCs w:val="24"/>
         </w:rPr>
+        <w:t xml:space="preserve"> </w:t>
+      </w:r>
+      <w:r>
+        <w:rPr>
+          <w:rFonts w:ascii="Tw Cen MT" w:hAnsi="Tw Cen MT"/>
+          <w:sz w:val="24"/>
+          <w:szCs w:val="24"/>
+        </w:rPr>
         <w:t xml:space="preserve">won the next two points to earn </w:t>
       </w:r>
       <w:r>
@@ -43364,14 +45440,32 @@
           <w:sz w:val="24"/>
           <w:szCs w:val="24"/>
         </w:rPr>
-        <w:t xml:space="preserve"> with a backhand volley dropshot and two backhand errors from Tsitsipas.</w:t>
-      </w:r>
+        <w:t xml:space="preserve"> with a backhand volley dropshot and two backhand errors from </w:t>
+      </w:r>
+      <w:proofErr w:type="spellStart"/>
       <w:r>
         <w:rPr>
           <w:rFonts w:ascii="Tw Cen MT" w:hAnsi="Tw Cen MT"/>
           <w:sz w:val="24"/>
           <w:szCs w:val="24"/>
         </w:rPr>
+        <w:t>Tsitsipas</w:t>
+      </w:r>
+      <w:proofErr w:type="spellEnd"/>
+      <w:r>
+        <w:rPr>
+          <w:rFonts w:ascii="Tw Cen MT" w:hAnsi="Tw Cen MT"/>
+          <w:sz w:val="24"/>
+          <w:szCs w:val="24"/>
+        </w:rPr>
+        <w:t>.</w:t>
+      </w:r>
+      <w:r>
+        <w:rPr>
+          <w:rFonts w:ascii="Tw Cen MT" w:hAnsi="Tw Cen MT"/>
+          <w:sz w:val="24"/>
+          <w:szCs w:val="24"/>
+        </w:rPr>
         <w:t xml:space="preserve"> </w:t>
       </w:r>
       <w:r>
@@ -43578,7 +45672,25 @@
           <w:sz w:val="24"/>
           <w:szCs w:val="24"/>
         </w:rPr>
-        <w:t>“Rafa was in great form, he hadn’t dropped a set the entire tournament</w:t>
+        <w:t>“</w:t>
+      </w:r>
+      <w:proofErr w:type="spellStart"/>
+      <w:r>
+        <w:rPr>
+          <w:rFonts w:ascii="Tw Cen MT" w:hAnsi="Tw Cen MT"/>
+          <w:sz w:val="24"/>
+          <w:szCs w:val="24"/>
+        </w:rPr>
+        <w:t>Rafa</w:t>
+      </w:r>
+      <w:proofErr w:type="spellEnd"/>
+      <w:r>
+        <w:rPr>
+          <w:rFonts w:ascii="Tw Cen MT" w:hAnsi="Tw Cen MT"/>
+          <w:sz w:val="24"/>
+          <w:szCs w:val="24"/>
+        </w:rPr>
+        <w:t xml:space="preserve"> was in great form, he hadn’t dropped a set the entire tournament</w:t>
       </w:r>
       <w:r>
         <w:rPr>
@@ -43800,12 +45912,21 @@
         </w:rPr>
         <w:t xml:space="preserve">. </w:t>
       </w:r>
-      <w:r>
-        <w:rPr>
-          <w:sz w:val="24"/>
-          <w:szCs w:val="24"/>
-        </w:rPr>
-        <w:t>Isner won</w:t>
+      <w:proofErr w:type="spellStart"/>
+      <w:r>
+        <w:rPr>
+          <w:sz w:val="24"/>
+          <w:szCs w:val="24"/>
+        </w:rPr>
+        <w:t>Isner</w:t>
+      </w:r>
+      <w:proofErr w:type="spellEnd"/>
+      <w:r>
+        <w:rPr>
+          <w:sz w:val="24"/>
+          <w:szCs w:val="24"/>
+        </w:rPr>
+        <w:t xml:space="preserve"> won</w:t>
       </w:r>
       <w:r>
         <w:rPr>
@@ -43893,7 +46014,23 @@
           <w:sz w:val="24"/>
           <w:szCs w:val="24"/>
         </w:rPr>
-        <w:t>Lorenzo Sonego (ITALY): 7-6</w:t>
+        <w:t xml:space="preserve">Lorenzo </w:t>
+      </w:r>
+      <w:proofErr w:type="spellStart"/>
+      <w:r>
+        <w:rPr>
+          <w:sz w:val="24"/>
+          <w:szCs w:val="24"/>
+        </w:rPr>
+        <w:t>Sonego</w:t>
+      </w:r>
+      <w:proofErr w:type="spellEnd"/>
+      <w:r>
+        <w:rPr>
+          <w:sz w:val="24"/>
+          <w:szCs w:val="24"/>
+        </w:rPr>
+        <w:t xml:space="preserve"> (ITALY): 7-6</w:t>
       </w:r>
       <w:r>
         <w:rPr>
@@ -43987,6 +46124,7 @@
         </w:rPr>
         <w:t>-</w:t>
       </w:r>
+      <w:proofErr w:type="spellStart"/>
       <w:r>
         <w:rPr>
           <w:sz w:val="24"/>
@@ -43994,6 +46132,7 @@
         </w:rPr>
         <w:t>Viñolas</w:t>
       </w:r>
+      <w:proofErr w:type="spellEnd"/>
       <w:r>
         <w:rPr>
           <w:sz w:val="24"/>
@@ -44176,7 +46315,23 @@
           <w:sz w:val="24"/>
           <w:szCs w:val="24"/>
         </w:rPr>
-        <w:t xml:space="preserve">Bautista Agut: </w:t>
+        <w:t xml:space="preserve">Bautista </w:t>
+      </w:r>
+      <w:proofErr w:type="spellStart"/>
+      <w:r>
+        <w:rPr>
+          <w:sz w:val="24"/>
+          <w:szCs w:val="24"/>
+        </w:rPr>
+        <w:t>Agut</w:t>
+      </w:r>
+      <w:proofErr w:type="spellEnd"/>
+      <w:r>
+        <w:rPr>
+          <w:sz w:val="24"/>
+          <w:szCs w:val="24"/>
+        </w:rPr>
+        <w:t xml:space="preserve">: </w:t>
       </w:r>
       <w:r>
         <w:rPr>
@@ -44268,8 +46423,17 @@
           <w:sz w:val="24"/>
           <w:szCs w:val="24"/>
         </w:rPr>
-        <w:t>Félix Auger-Aliassime</w:t>
-      </w:r>
+        <w:t>Félix Auger-</w:t>
+      </w:r>
+      <w:proofErr w:type="spellStart"/>
+      <w:r>
+        <w:rPr>
+          <w:sz w:val="24"/>
+          <w:szCs w:val="24"/>
+        </w:rPr>
+        <w:t>Aliassime</w:t>
+      </w:r>
+      <w:proofErr w:type="spellEnd"/>
       <w:r>
         <w:rPr>
           <w:sz w:val="24"/>
@@ -44348,7 +46512,23 @@
           <w:sz w:val="24"/>
           <w:szCs w:val="24"/>
         </w:rPr>
-        <w:t xml:space="preserve">Auger-Aliassime has an </w:t>
+        <w:t>Auger-</w:t>
+      </w:r>
+      <w:proofErr w:type="spellStart"/>
+      <w:r>
+        <w:rPr>
+          <w:sz w:val="24"/>
+          <w:szCs w:val="24"/>
+        </w:rPr>
+        <w:t>Aliassime</w:t>
+      </w:r>
+      <w:proofErr w:type="spellEnd"/>
+      <w:r>
+        <w:rPr>
+          <w:sz w:val="24"/>
+          <w:szCs w:val="24"/>
+        </w:rPr>
+        <w:t xml:space="preserve"> has an </w:t>
       </w:r>
       <w:r>
         <w:rPr>
@@ -44411,7 +46591,23 @@
           <w:sz w:val="24"/>
           <w:szCs w:val="24"/>
         </w:rPr>
-        <w:t>Auger-Aliassime broke</w:t>
+        <w:t>Auger-</w:t>
+      </w:r>
+      <w:proofErr w:type="spellStart"/>
+      <w:r>
+        <w:rPr>
+          <w:sz w:val="24"/>
+          <w:szCs w:val="24"/>
+        </w:rPr>
+        <w:t>Aliassime</w:t>
+      </w:r>
+      <w:proofErr w:type="spellEnd"/>
+      <w:r>
+        <w:rPr>
+          <w:sz w:val="24"/>
+          <w:szCs w:val="24"/>
+        </w:rPr>
+        <w:t xml:space="preserve"> broke</w:t>
       </w:r>
       <w:r>
         <w:rPr>
@@ -44434,6 +46630,7 @@
         </w:rPr>
         <w:t xml:space="preserve">Then, </w:t>
       </w:r>
+      <w:proofErr w:type="spellStart"/>
       <w:r>
         <w:rPr>
           <w:sz w:val="24"/>
@@ -44441,6 +46638,7 @@
         </w:rPr>
         <w:t>Isner</w:t>
       </w:r>
+      <w:proofErr w:type="spellEnd"/>
       <w:r>
         <w:rPr>
           <w:sz w:val="24"/>
@@ -44510,7 +46708,23 @@
           <w:sz w:val="24"/>
           <w:szCs w:val="24"/>
         </w:rPr>
-        <w:t xml:space="preserve">Auger-Aliassime </w:t>
+        <w:t>Auger-</w:t>
+      </w:r>
+      <w:proofErr w:type="spellStart"/>
+      <w:r>
+        <w:rPr>
+          <w:sz w:val="24"/>
+          <w:szCs w:val="24"/>
+        </w:rPr>
+        <w:t>Aliassime</w:t>
+      </w:r>
+      <w:proofErr w:type="spellEnd"/>
+      <w:r>
+        <w:rPr>
+          <w:sz w:val="24"/>
+          <w:szCs w:val="24"/>
+        </w:rPr>
+        <w:t xml:space="preserve"> </w:t>
       </w:r>
       <w:r>
         <w:rPr>
@@ -44538,7 +46752,23 @@
           <w:sz w:val="24"/>
           <w:szCs w:val="24"/>
         </w:rPr>
-        <w:t xml:space="preserve"> Isner broke in the ninth game</w:t>
+        <w:t xml:space="preserve"> </w:t>
+      </w:r>
+      <w:proofErr w:type="spellStart"/>
+      <w:r>
+        <w:rPr>
+          <w:sz w:val="24"/>
+          <w:szCs w:val="24"/>
+        </w:rPr>
+        <w:t>Isner</w:t>
+      </w:r>
+      <w:proofErr w:type="spellEnd"/>
+      <w:r>
+        <w:rPr>
+          <w:sz w:val="24"/>
+          <w:szCs w:val="24"/>
+        </w:rPr>
+        <w:t xml:space="preserve"> broke in the ninth game</w:t>
       </w:r>
       <w:r>
         <w:rPr>
@@ -44559,7 +46789,23 @@
           <w:sz w:val="24"/>
           <w:szCs w:val="24"/>
         </w:rPr>
-        <w:t>Even though Isner lost to Federer</w:t>
+        <w:t xml:space="preserve">Even though </w:t>
+      </w:r>
+      <w:proofErr w:type="spellStart"/>
+      <w:r>
+        <w:rPr>
+          <w:sz w:val="24"/>
+          <w:szCs w:val="24"/>
+        </w:rPr>
+        <w:t>Isner</w:t>
+      </w:r>
+      <w:proofErr w:type="spellEnd"/>
+      <w:r>
+        <w:rPr>
+          <w:sz w:val="24"/>
+          <w:szCs w:val="24"/>
+        </w:rPr>
+        <w:t xml:space="preserve"> lost to Federer</w:t>
       </w:r>
       <w:r>
         <w:rPr>
@@ -44870,7 +47116,23 @@
           <w:sz w:val="24"/>
           <w:szCs w:val="24"/>
         </w:rPr>
-        <w:t>Kiki Bertens (NETHERLANDS)</w:t>
+        <w:t xml:space="preserve">Kiki </w:t>
+      </w:r>
+      <w:proofErr w:type="spellStart"/>
+      <w:r>
+        <w:rPr>
+          <w:sz w:val="24"/>
+          <w:szCs w:val="24"/>
+        </w:rPr>
+        <w:t>Bertens</w:t>
+      </w:r>
+      <w:proofErr w:type="spellEnd"/>
+      <w:r>
+        <w:rPr>
+          <w:sz w:val="24"/>
+          <w:szCs w:val="24"/>
+        </w:rPr>
+        <w:t xml:space="preserve"> (NETHERLANDS)</w:t>
       </w:r>
       <w:r>
         <w:rPr>
@@ -45093,6 +47355,7 @@
           <w:szCs w:val="24"/>
         </w:rPr>
       </w:pPr>
+      <w:proofErr w:type="spellStart"/>
       <w:r>
         <w:rPr>
           <w:sz w:val="24"/>
@@ -45100,6 +47363,7 @@
         </w:rPr>
         <w:t>Siniaková</w:t>
       </w:r>
+      <w:proofErr w:type="spellEnd"/>
       <w:r>
         <w:rPr>
           <w:sz w:val="24"/>
@@ -45152,6 +47416,7 @@
           <w:szCs w:val="24"/>
         </w:rPr>
       </w:pPr>
+      <w:proofErr w:type="spellStart"/>
       <w:r>
         <w:rPr>
           <w:sz w:val="24"/>
@@ -45159,6 +47424,7 @@
         </w:rPr>
         <w:t>Sevastova</w:t>
       </w:r>
+      <w:proofErr w:type="spellEnd"/>
       <w:r>
         <w:rPr>
           <w:sz w:val="24"/>
@@ -45392,12 +47658,21 @@
         </w:rPr>
         <w:t xml:space="preserve"> this style betrayed her. </w:t>
       </w:r>
-      <w:r>
-        <w:rPr>
-          <w:sz w:val="24"/>
-          <w:szCs w:val="24"/>
-        </w:rPr>
-        <w:t>Bertens received serve against Stephens</w:t>
+      <w:proofErr w:type="spellStart"/>
+      <w:r>
+        <w:rPr>
+          <w:sz w:val="24"/>
+          <w:szCs w:val="24"/>
+        </w:rPr>
+        <w:t>Bertens</w:t>
+      </w:r>
+      <w:proofErr w:type="spellEnd"/>
+      <w:r>
+        <w:rPr>
+          <w:sz w:val="24"/>
+          <w:szCs w:val="24"/>
+        </w:rPr>
+        <w:t xml:space="preserve"> received serve against Stephens</w:t>
       </w:r>
       <w:r>
         <w:rPr>
@@ -45411,8 +47686,17 @@
           <w:sz w:val="24"/>
           <w:szCs w:val="24"/>
         </w:rPr>
-        <w:t>. In the first set, Bertens</w:t>
-      </w:r>
+        <w:t xml:space="preserve">. In the first set, </w:t>
+      </w:r>
+      <w:proofErr w:type="spellStart"/>
+      <w:r>
+        <w:rPr>
+          <w:sz w:val="24"/>
+          <w:szCs w:val="24"/>
+        </w:rPr>
+        <w:t>Bertens</w:t>
+      </w:r>
+      <w:proofErr w:type="spellEnd"/>
       <w:r>
         <w:rPr>
           <w:sz w:val="24"/>
@@ -45490,6 +47774,7 @@
         </w:rPr>
         <w:t xml:space="preserve">Then, </w:t>
       </w:r>
+      <w:proofErr w:type="spellStart"/>
       <w:r>
         <w:rPr>
           <w:sz w:val="24"/>
@@ -45497,6 +47782,7 @@
         </w:rPr>
         <w:t>Bertens</w:t>
       </w:r>
+      <w:proofErr w:type="spellEnd"/>
       <w:r>
         <w:rPr>
           <w:sz w:val="24"/>
@@ -45540,12 +47826,21 @@
         </w:rPr>
         <w:t xml:space="preserve"> game, </w:t>
       </w:r>
-      <w:r>
-        <w:rPr>
-          <w:sz w:val="24"/>
-          <w:szCs w:val="24"/>
-        </w:rPr>
-        <w:t xml:space="preserve">Bertens </w:t>
+      <w:proofErr w:type="spellStart"/>
+      <w:r>
+        <w:rPr>
+          <w:sz w:val="24"/>
+          <w:szCs w:val="24"/>
+        </w:rPr>
+        <w:t>Bertens</w:t>
+      </w:r>
+      <w:proofErr w:type="spellEnd"/>
+      <w:r>
+        <w:rPr>
+          <w:sz w:val="24"/>
+          <w:szCs w:val="24"/>
+        </w:rPr>
+        <w:t xml:space="preserve"> </w:t>
       </w:r>
       <w:r>
         <w:rPr>
@@ -45783,8 +48078,17 @@
           <w:sz w:val="24"/>
           <w:szCs w:val="24"/>
         </w:rPr>
-        <w:t>ortunately for Bertens</w:t>
-      </w:r>
+        <w:t xml:space="preserve">ortunately for </w:t>
+      </w:r>
+      <w:proofErr w:type="spellStart"/>
+      <w:r>
+        <w:rPr>
+          <w:sz w:val="24"/>
+          <w:szCs w:val="24"/>
+        </w:rPr>
+        <w:t>Bertens</w:t>
+      </w:r>
+      <w:proofErr w:type="spellEnd"/>
       <w:r>
         <w:rPr>
           <w:sz w:val="24"/>
@@ -45937,7 +48241,23 @@
           <w:sz w:val="24"/>
           <w:szCs w:val="24"/>
         </w:rPr>
-        <w:t xml:space="preserve"> Bertens receive</w:t>
+        <w:t xml:space="preserve"> </w:t>
+      </w:r>
+      <w:proofErr w:type="spellStart"/>
+      <w:r>
+        <w:rPr>
+          <w:sz w:val="24"/>
+          <w:szCs w:val="24"/>
+        </w:rPr>
+        <w:t>Bertens</w:t>
+      </w:r>
+      <w:proofErr w:type="spellEnd"/>
+      <w:r>
+        <w:rPr>
+          <w:sz w:val="24"/>
+          <w:szCs w:val="24"/>
+        </w:rPr>
+        <w:t xml:space="preserve"> receive</w:t>
       </w:r>
       <w:r>
         <w:rPr>
@@ -46014,7 +48334,23 @@
           <w:sz w:val="24"/>
           <w:szCs w:val="24"/>
         </w:rPr>
-        <w:t xml:space="preserve"> Bertens </w:t>
+        <w:t xml:space="preserve"> </w:t>
+      </w:r>
+      <w:proofErr w:type="spellStart"/>
+      <w:r>
+        <w:rPr>
+          <w:sz w:val="24"/>
+          <w:szCs w:val="24"/>
+        </w:rPr>
+        <w:t>Bertens</w:t>
+      </w:r>
+      <w:proofErr w:type="spellEnd"/>
+      <w:r>
+        <w:rPr>
+          <w:sz w:val="24"/>
+          <w:szCs w:val="24"/>
+        </w:rPr>
+        <w:t xml:space="preserve"> </w:t>
       </w:r>
       <w:r>
         <w:rPr>
@@ -46070,8 +48406,9 @@
           <w:sz w:val="24"/>
           <w:szCs w:val="24"/>
         </w:rPr>
-        <w:t xml:space="preserve">In the second set, Bertens broke in the first and fifth games. Halep broke only once in the fourth game. </w:t>
-      </w:r>
+        <w:t xml:space="preserve">In the second set, </w:t>
+      </w:r>
+      <w:proofErr w:type="spellStart"/>
       <w:r>
         <w:rPr>
           <w:sz w:val="24"/>
@@ -46079,6 +48416,23 @@
         </w:rPr>
         <w:t>Bertens</w:t>
       </w:r>
+      <w:proofErr w:type="spellEnd"/>
+      <w:r>
+        <w:rPr>
+          <w:sz w:val="24"/>
+          <w:szCs w:val="24"/>
+        </w:rPr>
+        <w:t xml:space="preserve"> broke in the first and fifth games. Halep broke only once in the fourth game. </w:t>
+      </w:r>
+      <w:proofErr w:type="spellStart"/>
+      <w:r>
+        <w:rPr>
+          <w:sz w:val="24"/>
+          <w:szCs w:val="24"/>
+        </w:rPr>
+        <w:t>Bertens</w:t>
+      </w:r>
+      <w:proofErr w:type="spellEnd"/>
       <w:r>
         <w:rPr>
           <w:sz w:val="24"/>
@@ -46175,13 +48529,31 @@
           <w:szCs w:val="24"/>
         </w:rPr>
       </w:pPr>
-      <w:r>
-        <w:rPr>
-          <w:sz w:val="24"/>
-          <w:szCs w:val="24"/>
-        </w:rPr>
-        <w:t>Markéta Vondroušová</w:t>
-      </w:r>
+      <w:proofErr w:type="spellStart"/>
+      <w:r>
+        <w:rPr>
+          <w:sz w:val="24"/>
+          <w:szCs w:val="24"/>
+        </w:rPr>
+        <w:t>Markéta</w:t>
+      </w:r>
+      <w:proofErr w:type="spellEnd"/>
+      <w:r>
+        <w:rPr>
+          <w:sz w:val="24"/>
+          <w:szCs w:val="24"/>
+        </w:rPr>
+        <w:t xml:space="preserve"> </w:t>
+      </w:r>
+      <w:proofErr w:type="spellStart"/>
+      <w:r>
+        <w:rPr>
+          <w:sz w:val="24"/>
+          <w:szCs w:val="24"/>
+        </w:rPr>
+        <w:t>Vondroušová</w:t>
+      </w:r>
+      <w:proofErr w:type="spellEnd"/>
       <w:r>
         <w:rPr>
           <w:sz w:val="24"/>
@@ -46425,7 +48797,23 @@
           <w:sz w:val="24"/>
           <w:szCs w:val="24"/>
         </w:rPr>
-        <w:t xml:space="preserve">Aside from playing drop shots, Vondroušová </w:t>
+        <w:t xml:space="preserve">Aside from playing drop shots, </w:t>
+      </w:r>
+      <w:proofErr w:type="spellStart"/>
+      <w:r>
+        <w:rPr>
+          <w:sz w:val="24"/>
+          <w:szCs w:val="24"/>
+        </w:rPr>
+        <w:t>Vondroušová</w:t>
+      </w:r>
+      <w:proofErr w:type="spellEnd"/>
+      <w:r>
+        <w:rPr>
+          <w:sz w:val="24"/>
+          <w:szCs w:val="24"/>
+        </w:rPr>
+        <w:t xml:space="preserve"> </w:t>
       </w:r>
       <w:r>
         <w:rPr>
@@ -46485,8 +48873,17 @@
           <w:sz w:val="24"/>
           <w:szCs w:val="24"/>
         </w:rPr>
-        <w:t>Wang Yafan</w:t>
-      </w:r>
+        <w:t xml:space="preserve">Wang </w:t>
+      </w:r>
+      <w:proofErr w:type="spellStart"/>
+      <w:r>
+        <w:rPr>
+          <w:sz w:val="24"/>
+          <w:szCs w:val="24"/>
+        </w:rPr>
+        <w:t>Yafan</w:t>
+      </w:r>
+      <w:proofErr w:type="spellEnd"/>
       <w:r>
         <w:rPr>
           <w:sz w:val="24"/>
@@ -46521,7 +48918,23 @@
           <w:sz w:val="24"/>
           <w:szCs w:val="24"/>
         </w:rPr>
-        <w:t>Anastasia Potapova (RUSSIA):</w:t>
+        <w:t xml:space="preserve">Anastasia </w:t>
+      </w:r>
+      <w:proofErr w:type="spellStart"/>
+      <w:r>
+        <w:rPr>
+          <w:sz w:val="24"/>
+          <w:szCs w:val="24"/>
+        </w:rPr>
+        <w:t>Potapova</w:t>
+      </w:r>
+      <w:proofErr w:type="spellEnd"/>
+      <w:r>
+        <w:rPr>
+          <w:sz w:val="24"/>
+          <w:szCs w:val="24"/>
+        </w:rPr>
+        <w:t xml:space="preserve"> (RUSSIA):</w:t>
       </w:r>
       <w:r>
         <w:rPr>
@@ -46574,12 +48987,21 @@
           <w:szCs w:val="24"/>
         </w:rPr>
       </w:pPr>
-      <w:r>
-        <w:rPr>
-          <w:sz w:val="24"/>
-          <w:szCs w:val="24"/>
-        </w:rPr>
-        <w:t>Sevastova:</w:t>
+      <w:proofErr w:type="spellStart"/>
+      <w:r>
+        <w:rPr>
+          <w:sz w:val="24"/>
+          <w:szCs w:val="24"/>
+        </w:rPr>
+        <w:t>Sevastova</w:t>
+      </w:r>
+      <w:proofErr w:type="spellEnd"/>
+      <w:r>
+        <w:rPr>
+          <w:sz w:val="24"/>
+          <w:szCs w:val="24"/>
+        </w:rPr>
+        <w:t>:</w:t>
       </w:r>
       <w:r>
         <w:rPr>
@@ -46608,8 +49030,17 @@
           <w:sz w:val="24"/>
           <w:szCs w:val="24"/>
         </w:rPr>
-        <w:t>Petra Martić</w:t>
-      </w:r>
+        <w:t xml:space="preserve">Petra </w:t>
+      </w:r>
+      <w:proofErr w:type="spellStart"/>
+      <w:r>
+        <w:rPr>
+          <w:sz w:val="24"/>
+          <w:szCs w:val="24"/>
+        </w:rPr>
+        <w:t>Martić</w:t>
+      </w:r>
+      <w:proofErr w:type="spellEnd"/>
       <w:r>
         <w:rPr>
           <w:sz w:val="24"/>
@@ -46639,39 +49070,57 @@
           <w:szCs w:val="24"/>
         </w:rPr>
       </w:pPr>
-      <w:r>
-        <w:rPr>
-          <w:sz w:val="24"/>
-          <w:szCs w:val="24"/>
-        </w:rPr>
-        <w:t>Konta: 7-5 7-6[7-2]</w:t>
-      </w:r>
-    </w:p>
-    <w:p>
-      <w:pPr>
-        <w:spacing w:after="0" w:line="240" w:lineRule="auto"/>
-        <w:jc w:val="both"/>
-        <w:rPr>
-          <w:sz w:val="24"/>
-          <w:szCs w:val="24"/>
-        </w:rPr>
-      </w:pPr>
-    </w:p>
-    <w:p>
-      <w:pPr>
-        <w:spacing w:after="0" w:line="240" w:lineRule="auto"/>
-        <w:jc w:val="both"/>
-        <w:rPr>
-          <w:sz w:val="24"/>
-          <w:szCs w:val="24"/>
-        </w:rPr>
-      </w:pPr>
-      <w:r>
-        <w:rPr>
-          <w:sz w:val="24"/>
-          <w:szCs w:val="24"/>
-        </w:rPr>
-        <w:t>Martić employs an aggressive</w:t>
+      <w:proofErr w:type="spellStart"/>
+      <w:r>
+        <w:rPr>
+          <w:sz w:val="24"/>
+          <w:szCs w:val="24"/>
+        </w:rPr>
+        <w:t>Konta</w:t>
+      </w:r>
+      <w:proofErr w:type="spellEnd"/>
+      <w:r>
+        <w:rPr>
+          <w:sz w:val="24"/>
+          <w:szCs w:val="24"/>
+        </w:rPr>
+        <w:t>: 7-5 7-6[7-2]</w:t>
+      </w:r>
+    </w:p>
+    <w:p>
+      <w:pPr>
+        <w:spacing w:after="0" w:line="240" w:lineRule="auto"/>
+        <w:jc w:val="both"/>
+        <w:rPr>
+          <w:sz w:val="24"/>
+          <w:szCs w:val="24"/>
+        </w:rPr>
+      </w:pPr>
+    </w:p>
+    <w:p>
+      <w:pPr>
+        <w:spacing w:after="0" w:line="240" w:lineRule="auto"/>
+        <w:jc w:val="both"/>
+        <w:rPr>
+          <w:sz w:val="24"/>
+          <w:szCs w:val="24"/>
+        </w:rPr>
+      </w:pPr>
+      <w:proofErr w:type="spellStart"/>
+      <w:r>
+        <w:rPr>
+          <w:sz w:val="24"/>
+          <w:szCs w:val="24"/>
+        </w:rPr>
+        <w:t>Martić</w:t>
+      </w:r>
+      <w:proofErr w:type="spellEnd"/>
+      <w:r>
+        <w:rPr>
+          <w:sz w:val="24"/>
+          <w:szCs w:val="24"/>
+        </w:rPr>
+        <w:t xml:space="preserve"> employs an aggressive</w:t>
       </w:r>
       <w:r>
         <w:rPr>
@@ -46771,12 +49220,21 @@
         </w:rPr>
         <w:t xml:space="preserve"> baseline rallies. She is a strong volleyer, due to her doubles experience, and is as comfortable at the net as she is at the baseline. </w:t>
       </w:r>
-      <w:r>
-        <w:rPr>
-          <w:sz w:val="24"/>
-          <w:szCs w:val="24"/>
-        </w:rPr>
-        <w:t xml:space="preserve">Martić </w:t>
+      <w:proofErr w:type="spellStart"/>
+      <w:r>
+        <w:rPr>
+          <w:sz w:val="24"/>
+          <w:szCs w:val="24"/>
+        </w:rPr>
+        <w:t>Martić</w:t>
+      </w:r>
+      <w:proofErr w:type="spellEnd"/>
+      <w:r>
+        <w:rPr>
+          <w:sz w:val="24"/>
+          <w:szCs w:val="24"/>
+        </w:rPr>
+        <w:t xml:space="preserve"> </w:t>
       </w:r>
       <w:r>
         <w:rPr>
@@ -46876,6 +49334,7 @@
         </w:rPr>
         <w:t xml:space="preserve"> </w:t>
       </w:r>
+      <w:proofErr w:type="spellStart"/>
       <w:r>
         <w:rPr>
           <w:sz w:val="24"/>
@@ -46883,6 +49342,7 @@
         </w:rPr>
         <w:t>Martić</w:t>
       </w:r>
+      <w:proofErr w:type="spellEnd"/>
       <w:r>
         <w:rPr>
           <w:sz w:val="24"/>
@@ -46904,6 +49364,7 @@
         </w:rPr>
         <w:t xml:space="preserve"> </w:t>
       </w:r>
+      <w:proofErr w:type="spellStart"/>
       <w:r>
         <w:rPr>
           <w:sz w:val="24"/>
@@ -46911,6 +49372,7 @@
         </w:rPr>
         <w:t>Vondroušová</w:t>
       </w:r>
+      <w:proofErr w:type="spellEnd"/>
       <w:r>
         <w:rPr>
           <w:sz w:val="24"/>
@@ -46930,22 +49392,64 @@
           <w:sz w:val="24"/>
           <w:szCs w:val="24"/>
         </w:rPr>
-        <w:t xml:space="preserve"> Vondroušová edged through two tight sets. </w:t>
-      </w:r>
-      <w:r>
-        <w:rPr>
-          <w:sz w:val="24"/>
-          <w:szCs w:val="24"/>
-        </w:rPr>
-        <w:t xml:space="preserve">In this match, Vondroušová received serve. </w:t>
-      </w:r>
-      <w:r>
-        <w:rPr>
-          <w:sz w:val="24"/>
-          <w:szCs w:val="24"/>
-        </w:rPr>
-        <w:t xml:space="preserve">Vondroušová broke in the fifth game. </w:t>
-      </w:r>
+        <w:t xml:space="preserve"> </w:t>
+      </w:r>
+      <w:proofErr w:type="spellStart"/>
+      <w:r>
+        <w:rPr>
+          <w:sz w:val="24"/>
+          <w:szCs w:val="24"/>
+        </w:rPr>
+        <w:t>Vondroušová</w:t>
+      </w:r>
+      <w:proofErr w:type="spellEnd"/>
+      <w:r>
+        <w:rPr>
+          <w:sz w:val="24"/>
+          <w:szCs w:val="24"/>
+        </w:rPr>
+        <w:t xml:space="preserve"> edged through two tight sets. </w:t>
+      </w:r>
+      <w:r>
+        <w:rPr>
+          <w:sz w:val="24"/>
+          <w:szCs w:val="24"/>
+        </w:rPr>
+        <w:t xml:space="preserve">In this match, </w:t>
+      </w:r>
+      <w:proofErr w:type="spellStart"/>
+      <w:r>
+        <w:rPr>
+          <w:sz w:val="24"/>
+          <w:szCs w:val="24"/>
+        </w:rPr>
+        <w:t>Vondroušová</w:t>
+      </w:r>
+      <w:proofErr w:type="spellEnd"/>
+      <w:r>
+        <w:rPr>
+          <w:sz w:val="24"/>
+          <w:szCs w:val="24"/>
+        </w:rPr>
+        <w:t xml:space="preserve"> received serve. </w:t>
+      </w:r>
+      <w:proofErr w:type="spellStart"/>
+      <w:r>
+        <w:rPr>
+          <w:sz w:val="24"/>
+          <w:szCs w:val="24"/>
+        </w:rPr>
+        <w:t>Vondroušová</w:t>
+      </w:r>
+      <w:proofErr w:type="spellEnd"/>
+      <w:r>
+        <w:rPr>
+          <w:sz w:val="24"/>
+          <w:szCs w:val="24"/>
+        </w:rPr>
+        <w:t xml:space="preserve"> broke in the fifth game. </w:t>
+      </w:r>
+      <w:proofErr w:type="spellStart"/>
       <w:r>
         <w:rPr>
           <w:sz w:val="24"/>
@@ -46953,6 +49457,7 @@
         </w:rPr>
         <w:t>Martić</w:t>
       </w:r>
+      <w:proofErr w:type="spellEnd"/>
       <w:r>
         <w:rPr>
           <w:sz w:val="24"/>
@@ -46972,7 +49477,23 @@
           <w:sz w:val="24"/>
           <w:szCs w:val="24"/>
         </w:rPr>
-        <w:t xml:space="preserve"> Vondroušová broke in the ninth game. </w:t>
+        <w:t xml:space="preserve"> </w:t>
+      </w:r>
+      <w:proofErr w:type="spellStart"/>
+      <w:r>
+        <w:rPr>
+          <w:sz w:val="24"/>
+          <w:szCs w:val="24"/>
+        </w:rPr>
+        <w:t>Vondroušová</w:t>
+      </w:r>
+      <w:proofErr w:type="spellEnd"/>
+      <w:r>
+        <w:rPr>
+          <w:sz w:val="24"/>
+          <w:szCs w:val="24"/>
+        </w:rPr>
+        <w:t xml:space="preserve"> broke in the ninth game. </w:t>
       </w:r>
       <w:r>
         <w:rPr>
@@ -47003,6 +49524,7 @@
         </w:rPr>
         <w:t xml:space="preserve">, </w:t>
       </w:r>
+      <w:proofErr w:type="spellStart"/>
       <w:r>
         <w:rPr>
           <w:sz w:val="24"/>
@@ -47010,6 +49532,7 @@
         </w:rPr>
         <w:t>Martić</w:t>
       </w:r>
+      <w:proofErr w:type="spellEnd"/>
       <w:r>
         <w:rPr>
           <w:sz w:val="24"/>
@@ -47017,12 +49540,21 @@
         </w:rPr>
         <w:t xml:space="preserve"> had triple set point on </w:t>
       </w:r>
-      <w:r>
-        <w:rPr>
-          <w:sz w:val="24"/>
-          <w:szCs w:val="24"/>
-        </w:rPr>
-        <w:t xml:space="preserve">Vondroušová’ serve. </w:t>
+      <w:proofErr w:type="spellStart"/>
+      <w:r>
+        <w:rPr>
+          <w:sz w:val="24"/>
+          <w:szCs w:val="24"/>
+        </w:rPr>
+        <w:t>Vondroušová</w:t>
+      </w:r>
+      <w:proofErr w:type="spellEnd"/>
+      <w:r>
+        <w:rPr>
+          <w:sz w:val="24"/>
+          <w:szCs w:val="24"/>
+        </w:rPr>
+        <w:t xml:space="preserve">’ serve. </w:t>
       </w:r>
       <w:r>
         <w:rPr>
@@ -47036,7 +49568,23 @@
           <w:sz w:val="24"/>
           <w:szCs w:val="24"/>
         </w:rPr>
-        <w:t xml:space="preserve"> Vondroušová saved all three set points</w:t>
+        <w:t xml:space="preserve"> </w:t>
+      </w:r>
+      <w:proofErr w:type="spellStart"/>
+      <w:r>
+        <w:rPr>
+          <w:sz w:val="24"/>
+          <w:szCs w:val="24"/>
+        </w:rPr>
+        <w:t>Vondroušová</w:t>
+      </w:r>
+      <w:proofErr w:type="spellEnd"/>
+      <w:r>
+        <w:rPr>
+          <w:sz w:val="24"/>
+          <w:szCs w:val="24"/>
+        </w:rPr>
+        <w:t xml:space="preserve"> saved all three set points</w:t>
       </w:r>
       <w:r>
         <w:rPr>
@@ -47052,12 +49600,21 @@
         </w:rPr>
         <w:t xml:space="preserve">From triple set point down, </w:t>
       </w:r>
-      <w:r>
-        <w:rPr>
-          <w:sz w:val="24"/>
-          <w:szCs w:val="24"/>
-        </w:rPr>
-        <w:t xml:space="preserve">Vondroušová </w:t>
+      <w:proofErr w:type="spellStart"/>
+      <w:r>
+        <w:rPr>
+          <w:sz w:val="24"/>
+          <w:szCs w:val="24"/>
+        </w:rPr>
+        <w:t>Vondroušová</w:t>
+      </w:r>
+      <w:proofErr w:type="spellEnd"/>
+      <w:r>
+        <w:rPr>
+          <w:sz w:val="24"/>
+          <w:szCs w:val="24"/>
+        </w:rPr>
+        <w:t xml:space="preserve"> </w:t>
       </w:r>
       <w:r>
         <w:rPr>
@@ -47073,6 +49630,7 @@
         </w:rPr>
         <w:t xml:space="preserve">k. In the second set, </w:t>
       </w:r>
+      <w:proofErr w:type="spellStart"/>
       <w:r>
         <w:rPr>
           <w:sz w:val="24"/>
@@ -47080,6 +49638,7 @@
         </w:rPr>
         <w:t>Vondroušová</w:t>
       </w:r>
+      <w:proofErr w:type="spellEnd"/>
       <w:r>
         <w:rPr>
           <w:sz w:val="24"/>
@@ -47127,8 +49686,25 @@
           <w:sz w:val="24"/>
           <w:szCs w:val="24"/>
         </w:rPr>
-        <w:t xml:space="preserve">In her semifinal match against Konta, </w:t>
-      </w:r>
+        <w:t xml:space="preserve">In her semifinal match against </w:t>
+      </w:r>
+      <w:proofErr w:type="spellStart"/>
+      <w:r>
+        <w:rPr>
+          <w:sz w:val="24"/>
+          <w:szCs w:val="24"/>
+        </w:rPr>
+        <w:t>Konta</w:t>
+      </w:r>
+      <w:proofErr w:type="spellEnd"/>
+      <w:r>
+        <w:rPr>
+          <w:sz w:val="24"/>
+          <w:szCs w:val="24"/>
+        </w:rPr>
+        <w:t xml:space="preserve">, </w:t>
+      </w:r>
+      <w:proofErr w:type="spellStart"/>
       <w:r>
         <w:rPr>
           <w:sz w:val="24"/>
@@ -47136,6 +49712,7 @@
         </w:rPr>
         <w:t>Vondroušová</w:t>
       </w:r>
+      <w:proofErr w:type="spellEnd"/>
       <w:r>
         <w:rPr>
           <w:sz w:val="24"/>
@@ -47162,7 +49739,23 @@
           <w:sz w:val="24"/>
           <w:szCs w:val="24"/>
         </w:rPr>
-        <w:t>In the first set, Konta broke in the first</w:t>
+        <w:t xml:space="preserve">In the first set, </w:t>
+      </w:r>
+      <w:proofErr w:type="spellStart"/>
+      <w:r>
+        <w:rPr>
+          <w:sz w:val="24"/>
+          <w:szCs w:val="24"/>
+        </w:rPr>
+        <w:t>Konta</w:t>
+      </w:r>
+      <w:proofErr w:type="spellEnd"/>
+      <w:r>
+        <w:rPr>
+          <w:sz w:val="24"/>
+          <w:szCs w:val="24"/>
+        </w:rPr>
+        <w:t xml:space="preserve"> broke in the first</w:t>
       </w:r>
       <w:r>
         <w:rPr>
@@ -47193,6 +49786,7 @@
         <w:t xml:space="preserve">Then, </w:t>
       </w:r>
       <w:bookmarkStart w:id="0" w:name="_Hlk64739511"/>
+      <w:proofErr w:type="spellStart"/>
       <w:r>
         <w:rPr>
           <w:sz w:val="24"/>
@@ -47200,6 +49794,7 @@
         </w:rPr>
         <w:t>Vondroušová</w:t>
       </w:r>
+      <w:proofErr w:type="spellEnd"/>
       <w:r>
         <w:rPr>
           <w:sz w:val="24"/>
@@ -47220,7 +49815,23 @@
           <w:sz w:val="24"/>
           <w:szCs w:val="24"/>
         </w:rPr>
-        <w:t xml:space="preserve">Next, Konta broke in the </w:t>
+        <w:t xml:space="preserve">Next, </w:t>
+      </w:r>
+      <w:proofErr w:type="spellStart"/>
+      <w:r>
+        <w:rPr>
+          <w:sz w:val="24"/>
+          <w:szCs w:val="24"/>
+        </w:rPr>
+        <w:t>Konta</w:t>
+      </w:r>
+      <w:proofErr w:type="spellEnd"/>
+      <w:r>
+        <w:rPr>
+          <w:sz w:val="24"/>
+          <w:szCs w:val="24"/>
+        </w:rPr>
+        <w:t xml:space="preserve"> broke in the </w:t>
       </w:r>
       <w:r>
         <w:rPr>
@@ -47250,6 +49861,7 @@
         </w:rPr>
         <w:t xml:space="preserve"> </w:t>
       </w:r>
+      <w:proofErr w:type="spellStart"/>
       <w:r>
         <w:rPr>
           <w:sz w:val="24"/>
@@ -47257,6 +49869,7 @@
         </w:rPr>
         <w:t>Vondroušová</w:t>
       </w:r>
+      <w:proofErr w:type="spellEnd"/>
       <w:r>
         <w:rPr>
           <w:sz w:val="24"/>
@@ -47271,12 +49884,21 @@
         </w:rPr>
         <w:t xml:space="preserve"> and broke </w:t>
       </w:r>
-      <w:r>
-        <w:rPr>
-          <w:sz w:val="24"/>
-          <w:szCs w:val="24"/>
-        </w:rPr>
-        <w:t>Konta in the 10</w:t>
+      <w:proofErr w:type="spellStart"/>
+      <w:r>
+        <w:rPr>
+          <w:sz w:val="24"/>
+          <w:szCs w:val="24"/>
+        </w:rPr>
+        <w:t>Konta</w:t>
+      </w:r>
+      <w:proofErr w:type="spellEnd"/>
+      <w:r>
+        <w:rPr>
+          <w:sz w:val="24"/>
+          <w:szCs w:val="24"/>
+        </w:rPr>
+        <w:t xml:space="preserve"> in the 10</w:t>
       </w:r>
       <w:r>
         <w:rPr>
@@ -47336,7 +49958,39 @@
           <w:sz w:val="24"/>
           <w:szCs w:val="24"/>
         </w:rPr>
-        <w:t xml:space="preserve">game for Konta. Konta was serving to stay in the set </w:t>
+        <w:t xml:space="preserve">game for </w:t>
+      </w:r>
+      <w:proofErr w:type="spellStart"/>
+      <w:r>
+        <w:rPr>
+          <w:sz w:val="24"/>
+          <w:szCs w:val="24"/>
+        </w:rPr>
+        <w:t>Konta</w:t>
+      </w:r>
+      <w:proofErr w:type="spellEnd"/>
+      <w:r>
+        <w:rPr>
+          <w:sz w:val="24"/>
+          <w:szCs w:val="24"/>
+        </w:rPr>
+        <w:t xml:space="preserve">. </w:t>
+      </w:r>
+      <w:proofErr w:type="spellStart"/>
+      <w:r>
+        <w:rPr>
+          <w:sz w:val="24"/>
+          <w:szCs w:val="24"/>
+        </w:rPr>
+        <w:t>Konta</w:t>
+      </w:r>
+      <w:proofErr w:type="spellEnd"/>
+      <w:r>
+        <w:rPr>
+          <w:sz w:val="24"/>
+          <w:szCs w:val="24"/>
+        </w:rPr>
+        <w:t xml:space="preserve"> was serving to stay in the set </w:t>
       </w:r>
       <w:r>
         <w:rPr>
@@ -47374,7 +50028,23 @@
           <w:sz w:val="24"/>
           <w:szCs w:val="24"/>
         </w:rPr>
-        <w:t xml:space="preserve"> game, Konta lost her first service point before she won </w:t>
+        <w:t xml:space="preserve"> game, </w:t>
+      </w:r>
+      <w:proofErr w:type="spellStart"/>
+      <w:r>
+        <w:rPr>
+          <w:sz w:val="24"/>
+          <w:szCs w:val="24"/>
+        </w:rPr>
+        <w:t>Konta</w:t>
+      </w:r>
+      <w:proofErr w:type="spellEnd"/>
+      <w:r>
+        <w:rPr>
+          <w:sz w:val="24"/>
+          <w:szCs w:val="24"/>
+        </w:rPr>
+        <w:t xml:space="preserve"> lost her first service point before she won </w:t>
       </w:r>
       <w:r>
         <w:rPr>
@@ -47418,6 +50088,7 @@
         </w:rPr>
         <w:t xml:space="preserve"> </w:t>
       </w:r>
+      <w:proofErr w:type="spellStart"/>
       <w:r>
         <w:rPr>
           <w:sz w:val="24"/>
@@ -47425,6 +50096,7 @@
         </w:rPr>
         <w:t>Vondroušová</w:t>
       </w:r>
+      <w:proofErr w:type="spellEnd"/>
       <w:r>
         <w:rPr>
           <w:sz w:val="24"/>
@@ -47467,12 +50139,21 @@
         </w:rPr>
         <w:t xml:space="preserve">In the second set, </w:t>
       </w:r>
-      <w:r>
-        <w:rPr>
-          <w:sz w:val="24"/>
-          <w:szCs w:val="24"/>
-        </w:rPr>
-        <w:t xml:space="preserve">Konta broke in the third game. </w:t>
+      <w:proofErr w:type="spellStart"/>
+      <w:r>
+        <w:rPr>
+          <w:sz w:val="24"/>
+          <w:szCs w:val="24"/>
+        </w:rPr>
+        <w:t>Konta</w:t>
+      </w:r>
+      <w:proofErr w:type="spellEnd"/>
+      <w:r>
+        <w:rPr>
+          <w:sz w:val="24"/>
+          <w:szCs w:val="24"/>
+        </w:rPr>
+        <w:t xml:space="preserve"> broke in the third game. </w:t>
       </w:r>
       <w:r>
         <w:rPr>
@@ -47488,6 +50169,7 @@
         </w:rPr>
         <w:t xml:space="preserve"> </w:t>
       </w:r>
+      <w:proofErr w:type="spellStart"/>
       <w:r>
         <w:rPr>
           <w:sz w:val="24"/>
@@ -47495,6 +50177,7 @@
         </w:rPr>
         <w:t>Vondroušová</w:t>
       </w:r>
+      <w:proofErr w:type="spellEnd"/>
       <w:r>
         <w:rPr>
           <w:sz w:val="24"/>
@@ -47568,7 +50251,39 @@
           <w:sz w:val="24"/>
           <w:szCs w:val="24"/>
         </w:rPr>
-        <w:t xml:space="preserve">game for Konta. But this time, Konta was serving to stay in the </w:t>
+        <w:t xml:space="preserve">game for </w:t>
+      </w:r>
+      <w:proofErr w:type="spellStart"/>
+      <w:r>
+        <w:rPr>
+          <w:sz w:val="24"/>
+          <w:szCs w:val="24"/>
+        </w:rPr>
+        <w:t>Konta</w:t>
+      </w:r>
+      <w:proofErr w:type="spellEnd"/>
+      <w:r>
+        <w:rPr>
+          <w:sz w:val="24"/>
+          <w:szCs w:val="24"/>
+        </w:rPr>
+        <w:t xml:space="preserve">. But this time, </w:t>
+      </w:r>
+      <w:proofErr w:type="spellStart"/>
+      <w:r>
+        <w:rPr>
+          <w:sz w:val="24"/>
+          <w:szCs w:val="24"/>
+        </w:rPr>
+        <w:t>Konta</w:t>
+      </w:r>
+      <w:proofErr w:type="spellEnd"/>
+      <w:r>
+        <w:rPr>
+          <w:sz w:val="24"/>
+          <w:szCs w:val="24"/>
+        </w:rPr>
+        <w:t xml:space="preserve"> was serving to stay in the </w:t>
       </w:r>
       <w:r>
         <w:rPr>
@@ -47619,6 +50334,7 @@
         </w:rPr>
         <w:t xml:space="preserve"> </w:t>
       </w:r>
+      <w:proofErr w:type="spellStart"/>
       <w:r>
         <w:rPr>
           <w:sz w:val="24"/>
@@ -47626,6 +50342,7 @@
         </w:rPr>
         <w:t>Vondroušová</w:t>
       </w:r>
+      <w:proofErr w:type="spellEnd"/>
       <w:r>
         <w:rPr>
           <w:sz w:val="24"/>
@@ -47702,26 +50419,60 @@
           <w:szCs w:val="24"/>
         </w:rPr>
       </w:pPr>
-      <w:r>
-        <w:rPr>
-          <w:sz w:val="24"/>
-          <w:szCs w:val="24"/>
-        </w:rPr>
-        <w:t xml:space="preserve">Vondroušová’s run set her up with a </w:t>
-      </w:r>
-      <w:r>
-        <w:rPr>
-          <w:sz w:val="24"/>
-          <w:szCs w:val="24"/>
-        </w:rPr>
-        <w:t xml:space="preserve">championship match against Barty. </w:t>
-      </w:r>
-      <w:r>
-        <w:rPr>
-          <w:sz w:val="24"/>
-          <w:szCs w:val="24"/>
-        </w:rPr>
-        <w:t xml:space="preserve">Barty has an all-court game and a crafty </w:t>
+      <w:proofErr w:type="spellStart"/>
+      <w:r>
+        <w:rPr>
+          <w:sz w:val="24"/>
+          <w:szCs w:val="24"/>
+        </w:rPr>
+        <w:t>Vondroušová’s</w:t>
+      </w:r>
+      <w:proofErr w:type="spellEnd"/>
+      <w:r>
+        <w:rPr>
+          <w:sz w:val="24"/>
+          <w:szCs w:val="24"/>
+        </w:rPr>
+        <w:t xml:space="preserve"> run set her up with a </w:t>
+      </w:r>
+      <w:r>
+        <w:rPr>
+          <w:sz w:val="24"/>
+          <w:szCs w:val="24"/>
+        </w:rPr>
+        <w:t xml:space="preserve">championship match against </w:t>
+      </w:r>
+      <w:proofErr w:type="spellStart"/>
+      <w:r>
+        <w:rPr>
+          <w:sz w:val="24"/>
+          <w:szCs w:val="24"/>
+        </w:rPr>
+        <w:t>Barty</w:t>
+      </w:r>
+      <w:proofErr w:type="spellEnd"/>
+      <w:r>
+        <w:rPr>
+          <w:sz w:val="24"/>
+          <w:szCs w:val="24"/>
+        </w:rPr>
+        <w:t xml:space="preserve">. </w:t>
+      </w:r>
+      <w:proofErr w:type="spellStart"/>
+      <w:r>
+        <w:rPr>
+          <w:sz w:val="24"/>
+          <w:szCs w:val="24"/>
+        </w:rPr>
+        <w:t>Barty</w:t>
+      </w:r>
+      <w:proofErr w:type="spellEnd"/>
+      <w:r>
+        <w:rPr>
+          <w:sz w:val="24"/>
+          <w:szCs w:val="24"/>
+        </w:rPr>
+        <w:t xml:space="preserve"> has an all-court game and a crafty </w:t>
       </w:r>
       <w:r>
         <w:rPr>
@@ -47816,6 +50567,7 @@
         </w:rPr>
         <w:t xml:space="preserve">NEITHER </w:t>
       </w:r>
+      <w:proofErr w:type="spellStart"/>
       <w:r>
         <w:rPr>
           <w:sz w:val="24"/>
@@ -47823,6 +50575,7 @@
         </w:rPr>
         <w:t>Vondroušová</w:t>
       </w:r>
+      <w:proofErr w:type="spellEnd"/>
       <w:r>
         <w:rPr>
           <w:sz w:val="24"/>
@@ -47839,12 +50592,21 @@
         </w:rPr>
         <w:t xml:space="preserve">NOR </w:t>
       </w:r>
-      <w:r>
-        <w:rPr>
-          <w:sz w:val="24"/>
-          <w:szCs w:val="24"/>
-        </w:rPr>
-        <w:t xml:space="preserve">Barty </w:t>
+      <w:proofErr w:type="spellStart"/>
+      <w:r>
+        <w:rPr>
+          <w:sz w:val="24"/>
+          <w:szCs w:val="24"/>
+        </w:rPr>
+        <w:t>Barty</w:t>
+      </w:r>
+      <w:proofErr w:type="spellEnd"/>
+      <w:r>
+        <w:rPr>
+          <w:sz w:val="24"/>
+          <w:szCs w:val="24"/>
+        </w:rPr>
+        <w:t xml:space="preserve"> </w:t>
       </w:r>
       <w:r>
         <w:rPr>
@@ -47925,6 +50687,7 @@
         </w:rPr>
         <w:t xml:space="preserve"> Even though </w:t>
       </w:r>
+      <w:proofErr w:type="spellStart"/>
       <w:r>
         <w:rPr>
           <w:sz w:val="24"/>
@@ -47932,12 +50695,29 @@
         </w:rPr>
         <w:t>Vondroušová</w:t>
       </w:r>
-      <w:r>
-        <w:rPr>
-          <w:sz w:val="24"/>
-          <w:szCs w:val="24"/>
-        </w:rPr>
-        <w:t xml:space="preserve"> came up short in a straight-set loss, Barty had only praise for the young Czech teenager. </w:t>
+      <w:proofErr w:type="spellEnd"/>
+      <w:r>
+        <w:rPr>
+          <w:sz w:val="24"/>
+          <w:szCs w:val="24"/>
+        </w:rPr>
+        <w:t xml:space="preserve"> came up short in a straight-set loss, </w:t>
+      </w:r>
+      <w:proofErr w:type="spellStart"/>
+      <w:r>
+        <w:rPr>
+          <w:sz w:val="24"/>
+          <w:szCs w:val="24"/>
+        </w:rPr>
+        <w:t>Barty</w:t>
+      </w:r>
+      <w:proofErr w:type="spellEnd"/>
+      <w:r>
+        <w:rPr>
+          <w:sz w:val="24"/>
+          <w:szCs w:val="24"/>
+        </w:rPr>
+        <w:t xml:space="preserve"> had only praise for the young Czech teenager. </w:t>
       </w:r>
       <w:r>
         <w:rPr>
@@ -47974,6 +50754,7 @@
         </w:rPr>
         <w:t xml:space="preserve">This propelled </w:t>
       </w:r>
+      <w:proofErr w:type="spellStart"/>
       <w:r>
         <w:rPr>
           <w:sz w:val="24"/>
@@ -47981,6 +50762,7 @@
         </w:rPr>
         <w:t>Barty’s</w:t>
       </w:r>
+      <w:proofErr w:type="spellEnd"/>
       <w:r>
         <w:rPr>
           <w:sz w:val="24"/>
@@ -48050,15 +50832,38 @@
         </w:rPr>
         <w:t>The Birmingham Classic is held at the </w:t>
       </w:r>
-      <w:hyperlink r:id="rId11" w:tooltip="Edgbaston Priory Club" w:history="1">
-        <w:r>
-          <w:rPr>
-            <w:sz w:val="24"/>
-            <w:szCs w:val="24"/>
-          </w:rPr>
-          <w:t>Edgbaston Priory Club</w:t>
-        </w:r>
-      </w:hyperlink>
+      <w:proofErr w:type="spellStart"/>
+      <w:r>
+        <w:fldChar w:fldCharType="begin"/>
+      </w:r>
+      <w:r>
+        <w:instrText xml:space="preserve"> HYPERLINK "https://en.wikipedia.org/wiki/Edgbaston_Priory_Club" \o "Edgbaston Priory Club" </w:instrText>
+      </w:r>
+      <w:r>
+        <w:fldChar w:fldCharType="separate"/>
+      </w:r>
+      <w:r>
+        <w:rPr>
+          <w:sz w:val="24"/>
+          <w:szCs w:val="24"/>
+        </w:rPr>
+        <w:t>Edgbaston</w:t>
+      </w:r>
+      <w:proofErr w:type="spellEnd"/>
+      <w:r>
+        <w:rPr>
+          <w:sz w:val="24"/>
+          <w:szCs w:val="24"/>
+        </w:rPr>
+        <w:t xml:space="preserve"> Priory Club</w:t>
+      </w:r>
+      <w:r>
+        <w:rPr>
+          <w:sz w:val="24"/>
+          <w:szCs w:val="24"/>
+        </w:rPr>
+        <w:fldChar w:fldCharType="end"/>
+      </w:r>
       <w:r>
         <w:rPr>
           <w:sz w:val="24"/>
@@ -48066,15 +50871,34 @@
         </w:rPr>
         <w:t> in </w:t>
       </w:r>
-      <w:hyperlink r:id="rId12" w:tooltip="Edgbaston" w:history="1">
-        <w:r>
-          <w:rPr>
-            <w:sz w:val="24"/>
-            <w:szCs w:val="24"/>
-          </w:rPr>
-          <w:t>Edgbaston</w:t>
-        </w:r>
-      </w:hyperlink>
+      <w:proofErr w:type="spellStart"/>
+      <w:r>
+        <w:fldChar w:fldCharType="begin"/>
+      </w:r>
+      <w:r>
+        <w:instrText xml:space="preserve"> H</w:instrText>
+      </w:r>
+      <w:r>
+        <w:instrText xml:space="preserve">YPERLINK "https://en.wikipedia.org/wiki/Edgbaston" \o "Edgbaston" </w:instrText>
+      </w:r>
+      <w:r>
+        <w:fldChar w:fldCharType="separate"/>
+      </w:r>
+      <w:r>
+        <w:rPr>
+          <w:sz w:val="24"/>
+          <w:szCs w:val="24"/>
+        </w:rPr>
+        <w:t>Edgbaston</w:t>
+      </w:r>
+      <w:proofErr w:type="spellEnd"/>
+      <w:r>
+        <w:rPr>
+          <w:sz w:val="24"/>
+          <w:szCs w:val="24"/>
+        </w:rPr>
+        <w:fldChar w:fldCharType="end"/>
+      </w:r>
       <w:r>
         <w:rPr>
           <w:sz w:val="24"/>
@@ -48257,8 +51081,17 @@
           <w:sz w:val="24"/>
           <w:szCs w:val="24"/>
         </w:rPr>
-        <w:t>Boom Boom</w:t>
-      </w:r>
+        <w:t xml:space="preserve">Boom </w:t>
+      </w:r>
+      <w:proofErr w:type="spellStart"/>
+      <w:r>
+        <w:rPr>
+          <w:sz w:val="24"/>
+          <w:szCs w:val="24"/>
+        </w:rPr>
+        <w:t>Boom</w:t>
+      </w:r>
+      <w:proofErr w:type="spellEnd"/>
       <w:r>
         <w:rPr>
           <w:sz w:val="24"/>
@@ -48348,7 +51181,23 @@
           <w:sz w:val="24"/>
           <w:szCs w:val="24"/>
         </w:rPr>
-        <w:t>the Nick Bollettieri Tennis Academy</w:t>
+        <w:t xml:space="preserve">the Nick </w:t>
+      </w:r>
+      <w:proofErr w:type="spellStart"/>
+      <w:r>
+        <w:rPr>
+          <w:sz w:val="24"/>
+          <w:szCs w:val="24"/>
+        </w:rPr>
+        <w:t>Bollettieri</w:t>
+      </w:r>
+      <w:proofErr w:type="spellEnd"/>
+      <w:r>
+        <w:rPr>
+          <w:sz w:val="24"/>
+          <w:szCs w:val="24"/>
+        </w:rPr>
+        <w:t xml:space="preserve"> Tennis Academy</w:t>
       </w:r>
       <w:r>
         <w:rPr>
@@ -48620,8 +51469,17 @@
           <w:sz w:val="24"/>
           <w:szCs w:val="24"/>
         </w:rPr>
-        <w:t>Tamira Paszek</w:t>
-      </w:r>
+        <w:t xml:space="preserve">Tamira </w:t>
+      </w:r>
+      <w:proofErr w:type="spellStart"/>
+      <w:r>
+        <w:rPr>
+          <w:sz w:val="24"/>
+          <w:szCs w:val="24"/>
+        </w:rPr>
+        <w:t>Paszek</w:t>
+      </w:r>
+      <w:proofErr w:type="spellEnd"/>
       <w:r>
         <w:rPr>
           <w:sz w:val="24"/>
@@ -48651,6 +51509,7 @@
           <w:szCs w:val="24"/>
         </w:rPr>
       </w:pPr>
+      <w:proofErr w:type="spellStart"/>
       <w:r>
         <w:rPr>
           <w:sz w:val="24"/>
@@ -48658,6 +51517,7 @@
         </w:rPr>
         <w:t>Rybáriková</w:t>
       </w:r>
+      <w:proofErr w:type="spellEnd"/>
       <w:r>
         <w:rPr>
           <w:sz w:val="24"/>
@@ -48816,8 +51676,9 @@
           <w:szCs w:val="24"/>
           <w:shd w:val="clear" w:color="auto" w:fill="FFFFFF"/>
         </w:rPr>
-        <w:t xml:space="preserve"> match between Karolína</w:t>
-      </w:r>
+        <w:t xml:space="preserve"> match between </w:t>
+      </w:r>
+      <w:proofErr w:type="spellStart"/>
       <w:r>
         <w:rPr>
           <w:rFonts w:ascii="Tw Cen MT" w:hAnsi="Tw Cen MT" w:cs="Arial"/>
@@ -48826,8 +51687,9 @@
           <w:szCs w:val="24"/>
           <w:shd w:val="clear" w:color="auto" w:fill="FFFFFF"/>
         </w:rPr>
-        <w:t xml:space="preserve"> </w:t>
-      </w:r>
+        <w:t>Karolína</w:t>
+      </w:r>
+      <w:proofErr w:type="spellEnd"/>
       <w:r>
         <w:rPr>
           <w:rFonts w:ascii="Tw Cen MT" w:hAnsi="Tw Cen MT" w:cs="Arial"/>
@@ -48836,8 +51698,9 @@
           <w:szCs w:val="24"/>
           <w:shd w:val="clear" w:color="auto" w:fill="FFFFFF"/>
         </w:rPr>
-        <w:t>Plíšková </w:t>
-      </w:r>
+        <w:t xml:space="preserve"> </w:t>
+      </w:r>
+      <w:proofErr w:type="spellStart"/>
       <w:r>
         <w:rPr>
           <w:rFonts w:ascii="Tw Cen MT" w:hAnsi="Tw Cen MT" w:cs="Arial"/>
@@ -48846,8 +51709,9 @@
           <w:szCs w:val="24"/>
           <w:shd w:val="clear" w:color="auto" w:fill="FFFFFF"/>
         </w:rPr>
-        <w:t>and</w:t>
-      </w:r>
+        <w:t>Plíšková</w:t>
+      </w:r>
+      <w:proofErr w:type="spellEnd"/>
       <w:r>
         <w:rPr>
           <w:rFonts w:ascii="Tw Cen MT" w:hAnsi="Tw Cen MT" w:cs="Arial"/>
@@ -48856,7 +51720,7 @@
           <w:szCs w:val="24"/>
           <w:shd w:val="clear" w:color="auto" w:fill="FFFFFF"/>
         </w:rPr>
-        <w:t xml:space="preserve"> her identical twin sister,</w:t>
+        <w:t> </w:t>
       </w:r>
       <w:r>
         <w:rPr>
@@ -48866,7 +51730,7 @@
           <w:szCs w:val="24"/>
           <w:shd w:val="clear" w:color="auto" w:fill="FFFFFF"/>
         </w:rPr>
-        <w:t> Kristýna</w:t>
+        <w:t>and</w:t>
       </w:r>
       <w:r>
         <w:rPr>
@@ -48876,7 +51740,7 @@
           <w:szCs w:val="24"/>
           <w:shd w:val="clear" w:color="auto" w:fill="FFFFFF"/>
         </w:rPr>
-        <w:t xml:space="preserve"> </w:t>
+        <w:t xml:space="preserve"> her identical twin sister,</w:t>
       </w:r>
       <w:r>
         <w:rPr>
@@ -48886,8 +51750,9 @@
           <w:szCs w:val="24"/>
           <w:shd w:val="clear" w:color="auto" w:fill="FFFFFF"/>
         </w:rPr>
-        <w:t>Plíšková</w:t>
-      </w:r>
+        <w:t> </w:t>
+      </w:r>
+      <w:proofErr w:type="spellStart"/>
       <w:r>
         <w:rPr>
           <w:rFonts w:ascii="Tw Cen MT" w:hAnsi="Tw Cen MT" w:cs="Arial"/>
@@ -48896,8 +51761,9 @@
           <w:szCs w:val="24"/>
           <w:shd w:val="clear" w:color="auto" w:fill="FFFFFF"/>
         </w:rPr>
-        <w:t xml:space="preserve"> (CZECH REPUBLIC)</w:t>
-      </w:r>
+        <w:t>Kristýna</w:t>
+      </w:r>
+      <w:proofErr w:type="spellEnd"/>
       <w:r>
         <w:rPr>
           <w:rFonts w:ascii="Tw Cen MT" w:hAnsi="Tw Cen MT" w:cs="Arial"/>
@@ -48906,8 +51772,9 @@
           <w:szCs w:val="24"/>
           <w:shd w:val="clear" w:color="auto" w:fill="FFFFFF"/>
         </w:rPr>
-        <w:t>,</w:t>
-      </w:r>
+        <w:t xml:space="preserve"> </w:t>
+      </w:r>
+      <w:proofErr w:type="spellStart"/>
       <w:r>
         <w:rPr>
           <w:rFonts w:ascii="Tw Cen MT" w:hAnsi="Tw Cen MT" w:cs="Arial"/>
@@ -48916,8 +51783,9 @@
           <w:szCs w:val="24"/>
           <w:shd w:val="clear" w:color="auto" w:fill="FFFFFF"/>
         </w:rPr>
-        <w:t> was the first</w:t>
-      </w:r>
+        <w:t>Plíšková</w:t>
+      </w:r>
+      <w:proofErr w:type="spellEnd"/>
       <w:r>
         <w:rPr>
           <w:rFonts w:ascii="Tw Cen MT" w:hAnsi="Tw Cen MT" w:cs="Arial"/>
@@ -48926,7 +51794,7 @@
           <w:szCs w:val="24"/>
           <w:shd w:val="clear" w:color="auto" w:fill="FFFFFF"/>
         </w:rPr>
-        <w:t xml:space="preserve"> historical</w:t>
+        <w:t xml:space="preserve"> (CZECH REPUBLIC)</w:t>
       </w:r>
       <w:r>
         <w:rPr>
@@ -48936,7 +51804,7 @@
           <w:szCs w:val="24"/>
           <w:shd w:val="clear" w:color="auto" w:fill="FFFFFF"/>
         </w:rPr>
-        <w:t xml:space="preserve"> match between identical twins.</w:t>
+        <w:t>,</w:t>
       </w:r>
       <w:r>
         <w:rPr>
@@ -48946,7 +51814,7 @@
           <w:szCs w:val="24"/>
           <w:shd w:val="clear" w:color="auto" w:fill="FFFFFF"/>
         </w:rPr>
-        <w:t xml:space="preserve"> </w:t>
+        <w:t> was the first</w:t>
       </w:r>
       <w:r>
         <w:rPr>
@@ -48956,7 +51824,7 @@
           <w:szCs w:val="24"/>
           <w:shd w:val="clear" w:color="auto" w:fill="FFFFFF"/>
         </w:rPr>
-        <w:t xml:space="preserve">Like </w:t>
+        <w:t xml:space="preserve"> historical</w:t>
       </w:r>
       <w:r>
         <w:rPr>
@@ -48966,7 +51834,7 @@
           <w:szCs w:val="24"/>
           <w:shd w:val="clear" w:color="auto" w:fill="FFFFFF"/>
         </w:rPr>
-        <w:t>Karolína</w:t>
+        <w:t xml:space="preserve"> match between identical twins.</w:t>
       </w:r>
       <w:r>
         <w:rPr>
@@ -48986,8 +51854,9 @@
           <w:szCs w:val="24"/>
           <w:shd w:val="clear" w:color="auto" w:fill="FFFFFF"/>
         </w:rPr>
-        <w:t>Plíšková</w:t>
-      </w:r>
+        <w:t xml:space="preserve">Like </w:t>
+      </w:r>
+      <w:proofErr w:type="spellStart"/>
       <w:r>
         <w:rPr>
           <w:rFonts w:ascii="Tw Cen MT" w:hAnsi="Tw Cen MT" w:cs="Arial"/>
@@ -48996,8 +51865,9 @@
           <w:szCs w:val="24"/>
           <w:shd w:val="clear" w:color="auto" w:fill="FFFFFF"/>
         </w:rPr>
-        <w:t xml:space="preserve">, </w:t>
-      </w:r>
+        <w:t>Karolína</w:t>
+      </w:r>
+      <w:proofErr w:type="spellEnd"/>
       <w:r>
         <w:rPr>
           <w:rFonts w:ascii="Tw Cen MT" w:hAnsi="Tw Cen MT" w:cs="Arial"/>
@@ -49006,8 +51876,9 @@
           <w:szCs w:val="24"/>
           <w:shd w:val="clear" w:color="auto" w:fill="FFFFFF"/>
         </w:rPr>
-        <w:t>Kristýna</w:t>
-      </w:r>
+        <w:t xml:space="preserve"> </w:t>
+      </w:r>
+      <w:proofErr w:type="spellStart"/>
       <w:r>
         <w:rPr>
           <w:rFonts w:ascii="Tw Cen MT" w:hAnsi="Tw Cen MT" w:cs="Arial"/>
@@ -49016,8 +51887,9 @@
           <w:szCs w:val="24"/>
           <w:shd w:val="clear" w:color="auto" w:fill="FFFFFF"/>
         </w:rPr>
-        <w:t xml:space="preserve"> </w:t>
-      </w:r>
+        <w:t>Plíšková</w:t>
+      </w:r>
+      <w:proofErr w:type="spellEnd"/>
       <w:r>
         <w:rPr>
           <w:rFonts w:ascii="Tw Cen MT" w:hAnsi="Tw Cen MT" w:cs="Arial"/>
@@ -49026,8 +51898,9 @@
           <w:szCs w:val="24"/>
           <w:shd w:val="clear" w:color="auto" w:fill="FFFFFF"/>
         </w:rPr>
-        <w:t>Plíšková</w:t>
-      </w:r>
+        <w:t xml:space="preserve">, </w:t>
+      </w:r>
+      <w:proofErr w:type="spellStart"/>
       <w:r>
         <w:rPr>
           <w:rFonts w:ascii="Tw Cen MT" w:hAnsi="Tw Cen MT" w:cs="Arial"/>
@@ -49036,8 +51909,9 @@
           <w:szCs w:val="24"/>
           <w:shd w:val="clear" w:color="auto" w:fill="FFFFFF"/>
         </w:rPr>
-        <w:t xml:space="preserve"> also has an aggressive playing style. </w:t>
-      </w:r>
+        <w:t>Kristýna</w:t>
+      </w:r>
+      <w:proofErr w:type="spellEnd"/>
       <w:r>
         <w:rPr>
           <w:rFonts w:ascii="Tw Cen MT" w:hAnsi="Tw Cen MT" w:cs="Arial"/>
@@ -49046,8 +51920,9 @@
           <w:szCs w:val="24"/>
           <w:shd w:val="clear" w:color="auto" w:fill="FFFFFF"/>
         </w:rPr>
-        <w:t>But</w:t>
-      </w:r>
+        <w:t xml:space="preserve"> </w:t>
+      </w:r>
+      <w:proofErr w:type="spellStart"/>
       <w:r>
         <w:rPr>
           <w:rFonts w:ascii="Tw Cen MT" w:hAnsi="Tw Cen MT" w:cs="Arial"/>
@@ -49056,8 +51931,9 @@
           <w:szCs w:val="24"/>
           <w:shd w:val="clear" w:color="auto" w:fill="FFFFFF"/>
         </w:rPr>
-        <w:t xml:space="preserve">, </w:t>
-      </w:r>
+        <w:t>Plíšková</w:t>
+      </w:r>
+      <w:proofErr w:type="spellEnd"/>
       <w:r>
         <w:rPr>
           <w:rFonts w:ascii="Tw Cen MT" w:hAnsi="Tw Cen MT" w:cs="Arial"/>
@@ -49066,7 +51942,7 @@
           <w:szCs w:val="24"/>
           <w:shd w:val="clear" w:color="auto" w:fill="FFFFFF"/>
         </w:rPr>
-        <w:t>Kristýna</w:t>
+        <w:t xml:space="preserve"> also has an aggressive playing style. </w:t>
       </w:r>
       <w:r>
         <w:rPr>
@@ -49076,7 +51952,7 @@
           <w:szCs w:val="24"/>
           <w:shd w:val="clear" w:color="auto" w:fill="FFFFFF"/>
         </w:rPr>
-        <w:t xml:space="preserve"> </w:t>
+        <w:t>But</w:t>
       </w:r>
       <w:r>
         <w:rPr>
@@ -49086,8 +51962,9 @@
           <w:szCs w:val="24"/>
           <w:shd w:val="clear" w:color="auto" w:fill="FFFFFF"/>
         </w:rPr>
-        <w:t>Plíšková</w:t>
-      </w:r>
+        <w:t xml:space="preserve"> </w:t>
+      </w:r>
+      <w:proofErr w:type="spellStart"/>
       <w:r>
         <w:rPr>
           <w:rFonts w:ascii="Tw Cen MT" w:hAnsi="Tw Cen MT" w:cs="Arial"/>
@@ -49096,8 +51973,9 @@
           <w:szCs w:val="24"/>
           <w:shd w:val="clear" w:color="auto" w:fill="FFFFFF"/>
         </w:rPr>
-        <w:t xml:space="preserve"> can string stronger </w:t>
-      </w:r>
+        <w:t>Kristýna</w:t>
+      </w:r>
+      <w:proofErr w:type="spellEnd"/>
       <w:r>
         <w:rPr>
           <w:rFonts w:ascii="Tw Cen MT" w:hAnsi="Tw Cen MT" w:cs="Arial"/>
@@ -49106,8 +51984,9 @@
           <w:szCs w:val="24"/>
           <w:shd w:val="clear" w:color="auto" w:fill="FFFFFF"/>
         </w:rPr>
-        <w:t>winners together with her lefty forehand</w:t>
-      </w:r>
+        <w:t xml:space="preserve"> </w:t>
+      </w:r>
+      <w:proofErr w:type="spellStart"/>
       <w:r>
         <w:rPr>
           <w:rFonts w:ascii="Tw Cen MT" w:hAnsi="Tw Cen MT" w:cs="Arial"/>
@@ -49116,8 +51995,9 @@
           <w:szCs w:val="24"/>
           <w:shd w:val="clear" w:color="auto" w:fill="FFFFFF"/>
         </w:rPr>
-        <w:t xml:space="preserve"> </w:t>
-      </w:r>
+        <w:t>Plíšková</w:t>
+      </w:r>
+      <w:proofErr w:type="spellEnd"/>
       <w:r>
         <w:rPr>
           <w:rFonts w:ascii="Tw Cen MT" w:hAnsi="Tw Cen MT" w:cs="Arial"/>
@@ -49126,7 +52006,7 @@
           <w:szCs w:val="24"/>
           <w:shd w:val="clear" w:color="auto" w:fill="FFFFFF"/>
         </w:rPr>
-        <w:t>on hard and grass surfaces.</w:t>
+        <w:t xml:space="preserve"> can string stronger </w:t>
       </w:r>
       <w:r>
         <w:rPr>
@@ -49136,7 +52016,7 @@
           <w:szCs w:val="24"/>
           <w:shd w:val="clear" w:color="auto" w:fill="FFFFFF"/>
         </w:rPr>
-        <w:t xml:space="preserve"> </w:t>
+        <w:t>winners together with her lefty forehand</w:t>
       </w:r>
       <w:r>
         <w:rPr>
@@ -49146,7 +52026,7 @@
           <w:szCs w:val="24"/>
           <w:shd w:val="clear" w:color="auto" w:fill="FFFFFF"/>
         </w:rPr>
-        <w:t xml:space="preserve">The </w:t>
+        <w:t xml:space="preserve"> </w:t>
       </w:r>
       <w:r>
         <w:rPr>
@@ -49156,7 +52036,7 @@
           <w:szCs w:val="24"/>
           <w:shd w:val="clear" w:color="auto" w:fill="FFFFFF"/>
         </w:rPr>
-        <w:t>Kristýna</w:t>
+        <w:t>on hard and grass surfaces.</w:t>
       </w:r>
       <w:r>
         <w:rPr>
@@ -49176,8 +52056,9 @@
           <w:szCs w:val="24"/>
           <w:shd w:val="clear" w:color="auto" w:fill="FFFFFF"/>
         </w:rPr>
-        <w:t>Plíšková</w:t>
-      </w:r>
+        <w:t xml:space="preserve">The </w:t>
+      </w:r>
+      <w:proofErr w:type="spellStart"/>
       <w:r>
         <w:rPr>
           <w:rFonts w:ascii="Tw Cen MT" w:hAnsi="Tw Cen MT" w:cs="Arial"/>
@@ -49186,8 +52067,9 @@
           <w:szCs w:val="24"/>
           <w:shd w:val="clear" w:color="auto" w:fill="FFFFFF"/>
         </w:rPr>
-        <w:t xml:space="preserve"> serve is also more stable</w:t>
-      </w:r>
+        <w:t>Kristýna</w:t>
+      </w:r>
+      <w:proofErr w:type="spellEnd"/>
       <w:r>
         <w:rPr>
           <w:rFonts w:ascii="Tw Cen MT" w:hAnsi="Tw Cen MT" w:cs="Arial"/>
@@ -49196,8 +52078,9 @@
           <w:szCs w:val="24"/>
           <w:shd w:val="clear" w:color="auto" w:fill="FFFFFF"/>
         </w:rPr>
-        <w:t xml:space="preserve"> with </w:t>
-      </w:r>
+        <w:t xml:space="preserve"> </w:t>
+      </w:r>
+      <w:proofErr w:type="spellStart"/>
       <w:r>
         <w:rPr>
           <w:rFonts w:ascii="Tw Cen MT" w:hAnsi="Tw Cen MT" w:cs="Arial"/>
@@ -49206,8 +52089,9 @@
           <w:szCs w:val="24"/>
           <w:shd w:val="clear" w:color="auto" w:fill="FFFFFF"/>
         </w:rPr>
-        <w:t>uninterrupted</w:t>
-      </w:r>
+        <w:t>Plíšková</w:t>
+      </w:r>
+      <w:proofErr w:type="spellEnd"/>
       <w:r>
         <w:rPr>
           <w:rFonts w:ascii="Tw Cen MT" w:hAnsi="Tw Cen MT" w:cs="Arial"/>
@@ -49216,7 +52100,7 @@
           <w:szCs w:val="24"/>
           <w:shd w:val="clear" w:color="auto" w:fill="FFFFFF"/>
         </w:rPr>
-        <w:t xml:space="preserve"> back-to-back aces. </w:t>
+        <w:t xml:space="preserve"> serve is also more stable</w:t>
       </w:r>
       <w:r>
         <w:rPr>
@@ -49226,7 +52110,7 @@
           <w:szCs w:val="24"/>
           <w:shd w:val="clear" w:color="auto" w:fill="FFFFFF"/>
         </w:rPr>
-        <w:t xml:space="preserve">Ultimately, </w:t>
+        <w:t xml:space="preserve"> with </w:t>
       </w:r>
       <w:r>
         <w:rPr>
@@ -49236,7 +52120,7 @@
           <w:szCs w:val="24"/>
           <w:shd w:val="clear" w:color="auto" w:fill="FFFFFF"/>
         </w:rPr>
-        <w:t>Kristýna</w:t>
+        <w:t>uninterrupted</w:t>
       </w:r>
       <w:r>
         <w:rPr>
@@ -49246,7 +52130,7 @@
           <w:szCs w:val="24"/>
           <w:shd w:val="clear" w:color="auto" w:fill="FFFFFF"/>
         </w:rPr>
-        <w:t xml:space="preserve"> </w:t>
+        <w:t xml:space="preserve"> back-to-back aces. </w:t>
       </w:r>
       <w:r>
         <w:rPr>
@@ -49256,8 +52140,9 @@
           <w:szCs w:val="24"/>
           <w:shd w:val="clear" w:color="auto" w:fill="FFFFFF"/>
         </w:rPr>
-        <w:t>Plíšková</w:t>
-      </w:r>
+        <w:t xml:space="preserve">Ultimately, </w:t>
+      </w:r>
+      <w:proofErr w:type="spellStart"/>
       <w:r>
         <w:rPr>
           <w:rFonts w:ascii="Tw Cen MT" w:hAnsi="Tw Cen MT" w:cs="Arial"/>
@@ -49266,8 +52151,9 @@
           <w:szCs w:val="24"/>
           <w:shd w:val="clear" w:color="auto" w:fill="FFFFFF"/>
         </w:rPr>
-        <w:t xml:space="preserve"> </w:t>
-      </w:r>
+        <w:t>Kristýna</w:t>
+      </w:r>
+      <w:proofErr w:type="spellEnd"/>
       <w:r>
         <w:rPr>
           <w:rFonts w:ascii="Tw Cen MT" w:hAnsi="Tw Cen MT" w:cs="Arial"/>
@@ -49276,8 +52162,9 @@
           <w:szCs w:val="24"/>
           <w:shd w:val="clear" w:color="auto" w:fill="FFFFFF"/>
         </w:rPr>
-        <w:t xml:space="preserve">emerged </w:t>
-      </w:r>
+        <w:t xml:space="preserve"> </w:t>
+      </w:r>
+      <w:proofErr w:type="spellStart"/>
       <w:r>
         <w:rPr>
           <w:rFonts w:ascii="Tw Cen MT" w:hAnsi="Tw Cen MT" w:cs="Arial"/>
@@ -49286,8 +52173,9 @@
           <w:szCs w:val="24"/>
           <w:shd w:val="clear" w:color="auto" w:fill="FFFFFF"/>
         </w:rPr>
-        <w:t xml:space="preserve">as the victor </w:t>
-      </w:r>
+        <w:t>Plíšková</w:t>
+      </w:r>
+      <w:proofErr w:type="spellEnd"/>
       <w:r>
         <w:rPr>
           <w:rFonts w:ascii="Tw Cen MT" w:hAnsi="Tw Cen MT" w:cs="Arial"/>
@@ -49296,7 +52184,7 @@
           <w:szCs w:val="24"/>
           <w:shd w:val="clear" w:color="auto" w:fill="FFFFFF"/>
         </w:rPr>
-        <w:t>in a third-set tiebreak</w:t>
+        <w:t xml:space="preserve"> </w:t>
       </w:r>
       <w:r>
         <w:rPr>
@@ -49306,13 +52194,9 @@
           <w:szCs w:val="24"/>
           <w:shd w:val="clear" w:color="auto" w:fill="FFFFFF"/>
         </w:rPr>
-        <w:t xml:space="preserve">. </w:t>
-      </w:r>
-    </w:p>
-    <w:p>
-      <w:pPr>
-        <w:spacing w:after="0" w:line="240" w:lineRule="auto"/>
-        <w:jc w:val="both"/>
+        <w:t xml:space="preserve">emerged </w:t>
+      </w:r>
+      <w:r>
         <w:rPr>
           <w:rFonts w:ascii="Tw Cen MT" w:hAnsi="Tw Cen MT" w:cs="Arial"/>
           <w:color w:val="202122"/>
@@ -49320,18 +52204,8 @@
           <w:szCs w:val="24"/>
           <w:shd w:val="clear" w:color="auto" w:fill="FFFFFF"/>
         </w:rPr>
-      </w:pPr>
-    </w:p>
-    <w:p>
-      <w:pPr>
-        <w:spacing w:after="0" w:line="240" w:lineRule="auto"/>
-        <w:jc w:val="both"/>
-        <w:rPr>
-          <w:sz w:val="24"/>
-          <w:szCs w:val="24"/>
-          <w:lang w:val="en"/>
-        </w:rPr>
-      </w:pPr>
+        <w:t xml:space="preserve">as the victor </w:t>
+      </w:r>
       <w:r>
         <w:rPr>
           <w:rFonts w:ascii="Tw Cen MT" w:hAnsi="Tw Cen MT" w:cs="Arial"/>
@@ -49340,7 +52214,73 @@
           <w:szCs w:val="24"/>
           <w:shd w:val="clear" w:color="auto" w:fill="FFFFFF"/>
         </w:rPr>
-        <w:t xml:space="preserve">After Barty won the French Open, </w:t>
+        <w:t>in a third-set tiebreak</w:t>
+      </w:r>
+      <w:r>
+        <w:rPr>
+          <w:rFonts w:ascii="Tw Cen MT" w:hAnsi="Tw Cen MT" w:cs="Arial"/>
+          <w:color w:val="202122"/>
+          <w:sz w:val="24"/>
+          <w:szCs w:val="24"/>
+          <w:shd w:val="clear" w:color="auto" w:fill="FFFFFF"/>
+        </w:rPr>
+        <w:t xml:space="preserve">. </w:t>
+      </w:r>
+    </w:p>
+    <w:p>
+      <w:pPr>
+        <w:spacing w:after="0" w:line="240" w:lineRule="auto"/>
+        <w:jc w:val="both"/>
+        <w:rPr>
+          <w:rFonts w:ascii="Tw Cen MT" w:hAnsi="Tw Cen MT" w:cs="Arial"/>
+          <w:color w:val="202122"/>
+          <w:sz w:val="24"/>
+          <w:szCs w:val="24"/>
+          <w:shd w:val="clear" w:color="auto" w:fill="FFFFFF"/>
+        </w:rPr>
+      </w:pPr>
+    </w:p>
+    <w:p>
+      <w:pPr>
+        <w:spacing w:after="0" w:line="240" w:lineRule="auto"/>
+        <w:jc w:val="both"/>
+        <w:rPr>
+          <w:sz w:val="24"/>
+          <w:szCs w:val="24"/>
+          <w:lang w:val="en"/>
+        </w:rPr>
+      </w:pPr>
+      <w:r>
+        <w:rPr>
+          <w:rFonts w:ascii="Tw Cen MT" w:hAnsi="Tw Cen MT" w:cs="Arial"/>
+          <w:color w:val="202122"/>
+          <w:sz w:val="24"/>
+          <w:szCs w:val="24"/>
+          <w:shd w:val="clear" w:color="auto" w:fill="FFFFFF"/>
+        </w:rPr>
+        <w:t xml:space="preserve">After </w:t>
+      </w:r>
+      <w:proofErr w:type="spellStart"/>
+      <w:r>
+        <w:rPr>
+          <w:rFonts w:ascii="Tw Cen MT" w:hAnsi="Tw Cen MT" w:cs="Arial"/>
+          <w:color w:val="202122"/>
+          <w:sz w:val="24"/>
+          <w:szCs w:val="24"/>
+          <w:shd w:val="clear" w:color="auto" w:fill="FFFFFF"/>
+        </w:rPr>
+        <w:t>Barty</w:t>
+      </w:r>
+      <w:proofErr w:type="spellEnd"/>
+      <w:r>
+        <w:rPr>
+          <w:rFonts w:ascii="Tw Cen MT" w:hAnsi="Tw Cen MT" w:cs="Arial"/>
+          <w:color w:val="202122"/>
+          <w:sz w:val="24"/>
+          <w:szCs w:val="24"/>
+          <w:shd w:val="clear" w:color="auto" w:fill="FFFFFF"/>
+        </w:rPr>
+        <w:t xml:space="preserve"> won the French Open, </w:t>
       </w:r>
       <w:r>
         <w:rPr>
@@ -49465,8 +52405,18 @@
           <w:szCs w:val="24"/>
           <w:lang w:val="en"/>
         </w:rPr>
-        <w:t>Donna Vekić</w:t>
-      </w:r>
+        <w:t xml:space="preserve">Donna </w:t>
+      </w:r>
+      <w:proofErr w:type="spellStart"/>
+      <w:r>
+        <w:rPr>
+          <w:sz w:val="24"/>
+          <w:szCs w:val="24"/>
+          <w:lang w:val="en"/>
+        </w:rPr>
+        <w:t>Vekić</w:t>
+      </w:r>
+      <w:proofErr w:type="spellEnd"/>
       <w:r>
         <w:rPr>
           <w:sz w:val="24"/>
@@ -49563,6 +52513,7 @@
           <w:lang w:val="en"/>
         </w:rPr>
       </w:pPr>
+      <w:proofErr w:type="spellStart"/>
       <w:r>
         <w:rPr>
           <w:sz w:val="24"/>
@@ -49570,6 +52521,7 @@
         </w:rPr>
         <w:t>Strýcová</w:t>
       </w:r>
+      <w:proofErr w:type="spellEnd"/>
       <w:r>
         <w:rPr>
           <w:sz w:val="24"/>
@@ -49598,8 +52550,17 @@
           <w:sz w:val="24"/>
           <w:szCs w:val="24"/>
         </w:rPr>
-        <w:t>Julia Görges</w:t>
-      </w:r>
+        <w:t xml:space="preserve">Julia </w:t>
+      </w:r>
+      <w:proofErr w:type="spellStart"/>
+      <w:r>
+        <w:rPr>
+          <w:sz w:val="24"/>
+          <w:szCs w:val="24"/>
+        </w:rPr>
+        <w:t>Görges</w:t>
+      </w:r>
+      <w:proofErr w:type="spellEnd"/>
       <w:r>
         <w:rPr>
           <w:sz w:val="24"/>
@@ -49628,12 +52589,21 @@
           <w:szCs w:val="24"/>
         </w:rPr>
       </w:pPr>
-      <w:r>
-        <w:rPr>
-          <w:sz w:val="24"/>
-          <w:szCs w:val="24"/>
-        </w:rPr>
-        <w:t xml:space="preserve">Görges </w:t>
+      <w:proofErr w:type="spellStart"/>
+      <w:r>
+        <w:rPr>
+          <w:sz w:val="24"/>
+          <w:szCs w:val="24"/>
+        </w:rPr>
+        <w:t>Görges</w:t>
+      </w:r>
+      <w:proofErr w:type="spellEnd"/>
+      <w:r>
+        <w:rPr>
+          <w:sz w:val="24"/>
+          <w:szCs w:val="24"/>
+        </w:rPr>
+        <w:t xml:space="preserve"> </w:t>
       </w:r>
       <w:r>
         <w:rPr>
@@ -49803,12 +52773,21 @@
         </w:rPr>
         <w:t xml:space="preserve"> serve. Both the first and second serves help </w:t>
       </w:r>
-      <w:r>
-        <w:rPr>
-          <w:sz w:val="24"/>
-          <w:szCs w:val="24"/>
-        </w:rPr>
-        <w:t>Görges to put her o</w:t>
+      <w:proofErr w:type="spellStart"/>
+      <w:r>
+        <w:rPr>
+          <w:sz w:val="24"/>
+          <w:szCs w:val="24"/>
+        </w:rPr>
+        <w:t>Görges</w:t>
+      </w:r>
+      <w:proofErr w:type="spellEnd"/>
+      <w:r>
+        <w:rPr>
+          <w:sz w:val="24"/>
+          <w:szCs w:val="24"/>
+        </w:rPr>
+        <w:t xml:space="preserve"> to put her o</w:t>
       </w:r>
       <w:r>
         <w:rPr>
@@ -49913,7 +52892,23 @@
           <w:sz w:val="24"/>
           <w:szCs w:val="24"/>
         </w:rPr>
-        <w:t xml:space="preserve"> Goerges is </w:t>
+        <w:t xml:space="preserve"> </w:t>
+      </w:r>
+      <w:proofErr w:type="spellStart"/>
+      <w:r>
+        <w:rPr>
+          <w:sz w:val="24"/>
+          <w:szCs w:val="24"/>
+        </w:rPr>
+        <w:t>Goerges</w:t>
+      </w:r>
+      <w:proofErr w:type="spellEnd"/>
+      <w:r>
+        <w:rPr>
+          <w:sz w:val="24"/>
+          <w:szCs w:val="24"/>
+        </w:rPr>
+        <w:t xml:space="preserve"> is </w:t>
       </w:r>
       <w:r>
         <w:rPr>
@@ -49973,12 +52968,21 @@
         </w:rPr>
         <w:t xml:space="preserve">, </w:t>
       </w:r>
-      <w:r>
-        <w:rPr>
-          <w:sz w:val="24"/>
-          <w:szCs w:val="24"/>
-        </w:rPr>
-        <w:t xml:space="preserve">Barty </w:t>
+      <w:proofErr w:type="spellStart"/>
+      <w:r>
+        <w:rPr>
+          <w:sz w:val="24"/>
+          <w:szCs w:val="24"/>
+        </w:rPr>
+        <w:t>Barty</w:t>
+      </w:r>
+      <w:proofErr w:type="spellEnd"/>
+      <w:r>
+        <w:rPr>
+          <w:sz w:val="24"/>
+          <w:szCs w:val="24"/>
+        </w:rPr>
+        <w:t xml:space="preserve"> </w:t>
       </w:r>
       <w:r>
         <w:rPr>
@@ -49992,15 +52996,24 @@
           <w:sz w:val="24"/>
           <w:szCs w:val="24"/>
         </w:rPr>
-        <w:t xml:space="preserve"> Görges</w:t>
-      </w:r>
-      <w:r>
-        <w:rPr>
-          <w:sz w:val="24"/>
-          <w:szCs w:val="24"/>
-        </w:rPr>
         <w:t xml:space="preserve"> </w:t>
       </w:r>
+      <w:proofErr w:type="spellStart"/>
+      <w:r>
+        <w:rPr>
+          <w:sz w:val="24"/>
+          <w:szCs w:val="24"/>
+        </w:rPr>
+        <w:t>Görges</w:t>
+      </w:r>
+      <w:proofErr w:type="spellEnd"/>
+      <w:r>
+        <w:rPr>
+          <w:sz w:val="24"/>
+          <w:szCs w:val="24"/>
+        </w:rPr>
+        <w:t xml:space="preserve"> </w:t>
+      </w:r>
       <w:r>
         <w:rPr>
           <w:sz w:val="24"/>
@@ -50015,6 +53028,7 @@
         </w:rPr>
         <w:t xml:space="preserve">In the second set, </w:t>
       </w:r>
+      <w:proofErr w:type="spellStart"/>
       <w:r>
         <w:rPr>
           <w:sz w:val="24"/>
@@ -50022,6 +53036,7 @@
         </w:rPr>
         <w:t>Görges</w:t>
       </w:r>
+      <w:proofErr w:type="spellEnd"/>
       <w:r>
         <w:rPr>
           <w:sz w:val="24"/>
@@ -50048,7 +53063,23 @@
           <w:sz w:val="24"/>
           <w:szCs w:val="24"/>
         </w:rPr>
-        <w:t xml:space="preserve"> Barty broke in the fifth </w:t>
+        <w:t xml:space="preserve"> </w:t>
+      </w:r>
+      <w:proofErr w:type="spellStart"/>
+      <w:r>
+        <w:rPr>
+          <w:sz w:val="24"/>
+          <w:szCs w:val="24"/>
+        </w:rPr>
+        <w:t>Barty</w:t>
+      </w:r>
+      <w:proofErr w:type="spellEnd"/>
+      <w:r>
+        <w:rPr>
+          <w:sz w:val="24"/>
+          <w:szCs w:val="24"/>
+        </w:rPr>
+        <w:t xml:space="preserve"> broke in the fifth </w:t>
       </w:r>
       <w:r>
         <w:rPr>
@@ -50146,6 +53177,7 @@
           <w:szCs w:val="24"/>
         </w:rPr>
       </w:pPr>
+      <w:proofErr w:type="spellStart"/>
       <w:r>
         <w:rPr>
           <w:sz w:val="24"/>
@@ -50153,6 +53185,7 @@
         </w:rPr>
         <w:t>Strýcová</w:t>
       </w:r>
+      <w:proofErr w:type="spellEnd"/>
       <w:r>
         <w:rPr>
           <w:sz w:val="24"/>
@@ -50244,6 +53277,7 @@
         </w:rPr>
         <w:t xml:space="preserve">This helped her and </w:t>
       </w:r>
+      <w:proofErr w:type="spellStart"/>
       <w:r>
         <w:rPr>
           <w:sz w:val="24"/>
@@ -50251,6 +53285,7 @@
         </w:rPr>
         <w:t>Strýcová</w:t>
       </w:r>
+      <w:proofErr w:type="spellEnd"/>
       <w:r>
         <w:rPr>
           <w:sz w:val="24"/>
@@ -50346,16 +53381,52 @@
           <w:sz w:val="24"/>
           <w:szCs w:val="24"/>
         </w:rPr>
-        <w:t>Ekaterina Alexandrova (RUSSIA)/</w:t>
-      </w:r>
-      <w:r>
-        <w:rPr>
-          <w:sz w:val="24"/>
-          <w:szCs w:val="24"/>
-          <w:lang w:val="en"/>
-        </w:rPr>
-        <w:t>Viktorija Golubic</w:t>
-      </w:r>
+        <w:t xml:space="preserve">Ekaterina </w:t>
+      </w:r>
+      <w:proofErr w:type="spellStart"/>
+      <w:r>
+        <w:rPr>
+          <w:sz w:val="24"/>
+          <w:szCs w:val="24"/>
+        </w:rPr>
+        <w:t>Alexandrova</w:t>
+      </w:r>
+      <w:proofErr w:type="spellEnd"/>
+      <w:r>
+        <w:rPr>
+          <w:sz w:val="24"/>
+          <w:szCs w:val="24"/>
+        </w:rPr>
+        <w:t xml:space="preserve"> (RUSSIA)/</w:t>
+      </w:r>
+      <w:proofErr w:type="spellStart"/>
+      <w:r>
+        <w:rPr>
+          <w:sz w:val="24"/>
+          <w:szCs w:val="24"/>
+          <w:lang w:val="en"/>
+        </w:rPr>
+        <w:t>Viktorija</w:t>
+      </w:r>
+      <w:proofErr w:type="spellEnd"/>
+      <w:r>
+        <w:rPr>
+          <w:sz w:val="24"/>
+          <w:szCs w:val="24"/>
+          <w:lang w:val="en"/>
+        </w:rPr>
+        <w:t xml:space="preserve"> </w:t>
+      </w:r>
+      <w:proofErr w:type="spellStart"/>
+      <w:r>
+        <w:rPr>
+          <w:sz w:val="24"/>
+          <w:szCs w:val="24"/>
+          <w:lang w:val="en"/>
+        </w:rPr>
+        <w:t>Golubic</w:t>
+      </w:r>
+      <w:proofErr w:type="spellEnd"/>
       <w:r>
         <w:rPr>
           <w:sz w:val="24"/>
@@ -50387,12 +53458,21 @@
           <w:szCs w:val="24"/>
         </w:rPr>
       </w:pPr>
-      <w:r>
-        <w:rPr>
-          <w:sz w:val="24"/>
-          <w:szCs w:val="24"/>
-        </w:rPr>
-        <w:t>Begu/</w:t>
+      <w:proofErr w:type="spellStart"/>
+      <w:r>
+        <w:rPr>
+          <w:sz w:val="24"/>
+          <w:szCs w:val="24"/>
+        </w:rPr>
+        <w:t>Begu</w:t>
+      </w:r>
+      <w:proofErr w:type="spellEnd"/>
+      <w:r>
+        <w:rPr>
+          <w:sz w:val="24"/>
+          <w:szCs w:val="24"/>
+        </w:rPr>
+        <w:t>/</w:t>
       </w:r>
       <w:r>
         <w:rPr>
@@ -50444,13 +53524,23 @@
           <w:szCs w:val="24"/>
         </w:rPr>
       </w:pPr>
-      <w:r>
-        <w:rPr>
-          <w:sz w:val="24"/>
-          <w:szCs w:val="24"/>
-        </w:rPr>
-        <w:t xml:space="preserve">Aryna </w:t>
-      </w:r>
+      <w:proofErr w:type="spellStart"/>
+      <w:r>
+        <w:rPr>
+          <w:sz w:val="24"/>
+          <w:szCs w:val="24"/>
+        </w:rPr>
+        <w:t>Aryna</w:t>
+      </w:r>
+      <w:proofErr w:type="spellEnd"/>
+      <w:r>
+        <w:rPr>
+          <w:sz w:val="24"/>
+          <w:szCs w:val="24"/>
+        </w:rPr>
+        <w:t xml:space="preserve"> </w:t>
+      </w:r>
+      <w:proofErr w:type="spellStart"/>
       <w:r>
         <w:rPr>
           <w:sz w:val="24"/>
@@ -50458,6 +53548,7 @@
         </w:rPr>
         <w:t>Sabalenka</w:t>
       </w:r>
+      <w:proofErr w:type="spellEnd"/>
       <w:r>
         <w:rPr>
           <w:sz w:val="24"/>
@@ -50494,12 +53585,21 @@
           <w:szCs w:val="24"/>
         </w:rPr>
       </w:pPr>
-      <w:r>
-        <w:rPr>
-          <w:sz w:val="24"/>
-          <w:szCs w:val="24"/>
-        </w:rPr>
-        <w:t xml:space="preserve">Babos/Mladenovic: </w:t>
+      <w:proofErr w:type="spellStart"/>
+      <w:r>
+        <w:rPr>
+          <w:sz w:val="24"/>
+          <w:szCs w:val="24"/>
+        </w:rPr>
+        <w:t>Babos</w:t>
+      </w:r>
+      <w:proofErr w:type="spellEnd"/>
+      <w:r>
+        <w:rPr>
+          <w:sz w:val="24"/>
+          <w:szCs w:val="24"/>
+        </w:rPr>
+        <w:t xml:space="preserve">/Mladenovic: </w:t>
       </w:r>
       <w:r>
         <w:rPr>
@@ -50523,40 +53623,74 @@
           <w:szCs w:val="24"/>
         </w:rPr>
       </w:pPr>
-      <w:r>
-        <w:rPr>
-          <w:sz w:val="24"/>
-          <w:szCs w:val="24"/>
-        </w:rPr>
-        <w:t>Dabrowski/Yifan Xu (CHINA): 6-2 6-4</w:t>
-      </w:r>
-    </w:p>
-    <w:p>
-      <w:pPr>
-        <w:spacing w:after="0" w:line="240" w:lineRule="auto"/>
-        <w:jc w:val="both"/>
-        <w:rPr>
-          <w:sz w:val="24"/>
-          <w:szCs w:val="24"/>
-        </w:rPr>
-      </w:pPr>
-    </w:p>
-    <w:p>
-      <w:pPr>
-        <w:spacing w:after="0" w:line="240" w:lineRule="auto"/>
-        <w:jc w:val="both"/>
-        <w:rPr>
-          <w:sz w:val="24"/>
-          <w:szCs w:val="24"/>
-        </w:rPr>
-      </w:pPr>
-      <w:r>
-        <w:rPr>
-          <w:sz w:val="24"/>
-          <w:szCs w:val="24"/>
-        </w:rPr>
-        <w:t>The Taiwanese-Czech duo played their best tennis against Babos</w:t>
-      </w:r>
+      <w:proofErr w:type="spellStart"/>
+      <w:r>
+        <w:rPr>
+          <w:sz w:val="24"/>
+          <w:szCs w:val="24"/>
+        </w:rPr>
+        <w:t>Dabrowski</w:t>
+      </w:r>
+      <w:proofErr w:type="spellEnd"/>
+      <w:r>
+        <w:rPr>
+          <w:sz w:val="24"/>
+          <w:szCs w:val="24"/>
+        </w:rPr>
+        <w:t>/</w:t>
+      </w:r>
+      <w:proofErr w:type="spellStart"/>
+      <w:r>
+        <w:rPr>
+          <w:sz w:val="24"/>
+          <w:szCs w:val="24"/>
+        </w:rPr>
+        <w:t>Yifan</w:t>
+      </w:r>
+      <w:proofErr w:type="spellEnd"/>
+      <w:r>
+        <w:rPr>
+          <w:sz w:val="24"/>
+          <w:szCs w:val="24"/>
+        </w:rPr>
+        <w:t xml:space="preserve"> Xu (CHINA): 6-2 6-4</w:t>
+      </w:r>
+    </w:p>
+    <w:p>
+      <w:pPr>
+        <w:spacing w:after="0" w:line="240" w:lineRule="auto"/>
+        <w:jc w:val="both"/>
+        <w:rPr>
+          <w:sz w:val="24"/>
+          <w:szCs w:val="24"/>
+        </w:rPr>
+      </w:pPr>
+    </w:p>
+    <w:p>
+      <w:pPr>
+        <w:spacing w:after="0" w:line="240" w:lineRule="auto"/>
+        <w:jc w:val="both"/>
+        <w:rPr>
+          <w:sz w:val="24"/>
+          <w:szCs w:val="24"/>
+        </w:rPr>
+      </w:pPr>
+      <w:r>
+        <w:rPr>
+          <w:sz w:val="24"/>
+          <w:szCs w:val="24"/>
+        </w:rPr>
+        <w:t xml:space="preserve">The Taiwanese-Czech duo played their best tennis against </w:t>
+      </w:r>
+      <w:proofErr w:type="spellStart"/>
+      <w:r>
+        <w:rPr>
+          <w:sz w:val="24"/>
+          <w:szCs w:val="24"/>
+        </w:rPr>
+        <w:t>Babos</w:t>
+      </w:r>
+      <w:proofErr w:type="spellEnd"/>
       <w:r>
         <w:rPr>
           <w:sz w:val="24"/>
@@ -50578,12 +53712,21 @@
         </w:rPr>
         <w:t xml:space="preserve">The first set went on serve for all 12 games. </w:t>
       </w:r>
-      <w:r>
-        <w:rPr>
-          <w:sz w:val="24"/>
-          <w:szCs w:val="24"/>
-        </w:rPr>
-        <w:t xml:space="preserve">Babos and Mladenovic earned the first minibreak on the first point of the first-set tiebreak. </w:t>
+      <w:proofErr w:type="spellStart"/>
+      <w:r>
+        <w:rPr>
+          <w:sz w:val="24"/>
+          <w:szCs w:val="24"/>
+        </w:rPr>
+        <w:t>Babos</w:t>
+      </w:r>
+      <w:proofErr w:type="spellEnd"/>
+      <w:r>
+        <w:rPr>
+          <w:sz w:val="24"/>
+          <w:szCs w:val="24"/>
+        </w:rPr>
+        <w:t xml:space="preserve"> and Mladenovic earned the first minibreak on the first point of the first-set tiebreak. </w:t>
       </w:r>
       <w:r>
         <w:rPr>
@@ -50606,6 +53749,7 @@
         </w:rPr>
         <w:t xml:space="preserve">Hsieh and </w:t>
       </w:r>
+      <w:proofErr w:type="spellStart"/>
       <w:r>
         <w:rPr>
           <w:sz w:val="24"/>
@@ -50613,6 +53757,7 @@
         </w:rPr>
         <w:t>Strýcová</w:t>
       </w:r>
+      <w:proofErr w:type="spellEnd"/>
       <w:r>
         <w:rPr>
           <w:sz w:val="24"/>
@@ -50641,6 +53786,7 @@
         </w:rPr>
         <w:t xml:space="preserve">Hsieh and </w:t>
       </w:r>
+      <w:proofErr w:type="spellStart"/>
       <w:r>
         <w:rPr>
           <w:sz w:val="24"/>
@@ -50648,6 +53794,7 @@
         </w:rPr>
         <w:t>Strýcová</w:t>
       </w:r>
+      <w:proofErr w:type="spellEnd"/>
       <w:r>
         <w:rPr>
           <w:sz w:val="24"/>
@@ -50676,6 +53823,7 @@
         </w:rPr>
         <w:t xml:space="preserve">Hsieh and </w:t>
       </w:r>
+      <w:proofErr w:type="spellStart"/>
       <w:r>
         <w:rPr>
           <w:sz w:val="24"/>
@@ -50688,7 +53836,15 @@
           <w:sz w:val="24"/>
           <w:szCs w:val="24"/>
         </w:rPr>
-        <w:t xml:space="preserve">’s clean stats revealed that they had </w:t>
+        <w:t>’s</w:t>
+      </w:r>
+      <w:proofErr w:type="spellEnd"/>
+      <w:r>
+        <w:rPr>
+          <w:sz w:val="24"/>
+          <w:szCs w:val="24"/>
+        </w:rPr>
+        <w:t xml:space="preserve"> clean stats revealed that they had </w:t>
       </w:r>
       <w:r>
         <w:rPr>
@@ -50831,12 +53987,21 @@
         </w:rPr>
         <w:t>held annually in early October at the </w:t>
       </w:r>
-      <w:r>
-        <w:rPr>
-          <w:sz w:val="24"/>
-          <w:szCs w:val="24"/>
-        </w:rPr>
-        <w:t>Qizhong Forest Sports City Arena</w:t>
+      <w:proofErr w:type="spellStart"/>
+      <w:r>
+        <w:rPr>
+          <w:sz w:val="24"/>
+          <w:szCs w:val="24"/>
+        </w:rPr>
+        <w:t>Qizhong</w:t>
+      </w:r>
+      <w:proofErr w:type="spellEnd"/>
+      <w:r>
+        <w:rPr>
+          <w:sz w:val="24"/>
+          <w:szCs w:val="24"/>
+        </w:rPr>
+        <w:t xml:space="preserve"> Forest Sports City Arena</w:t>
       </w:r>
       <w:r>
         <w:rPr>
@@ -51168,6 +54333,7 @@
           <w:szCs w:val="24"/>
         </w:rPr>
       </w:pPr>
+      <w:proofErr w:type="spellStart"/>
       <w:r>
         <w:rPr>
           <w:sz w:val="24"/>
@@ -51176,6 +54342,7 @@
         </w:rPr>
         <w:t>Bašić</w:t>
       </w:r>
+      <w:proofErr w:type="spellEnd"/>
       <w:r>
         <w:rPr>
           <w:sz w:val="24"/>
@@ -51213,7 +54380,25 @@
           <w:sz w:val="24"/>
           <w:szCs w:val="24"/>
         </w:rPr>
-        <w:t xml:space="preserve">de Minaur: </w:t>
+        <w:t xml:space="preserve">de </w:t>
+      </w:r>
+      <w:proofErr w:type="spellStart"/>
+      <w:r>
+        <w:rPr>
+          <w:rFonts w:ascii="Tw Cen MT" w:hAnsi="Tw Cen MT"/>
+          <w:sz w:val="24"/>
+          <w:szCs w:val="24"/>
+        </w:rPr>
+        <w:t>Minaur</w:t>
+      </w:r>
+      <w:proofErr w:type="spellEnd"/>
+      <w:r>
+        <w:rPr>
+          <w:rFonts w:ascii="Tw Cen MT" w:hAnsi="Tw Cen MT"/>
+          <w:sz w:val="24"/>
+          <w:szCs w:val="24"/>
+        </w:rPr>
+        <w:t xml:space="preserve">: </w:t>
       </w:r>
       <w:r>
         <w:rPr>
@@ -51243,8 +54428,17 @@
           <w:sz w:val="24"/>
           <w:szCs w:val="24"/>
         </w:rPr>
-        <w:t>Guido Andreozzi</w:t>
-      </w:r>
+        <w:t xml:space="preserve">Guido </w:t>
+      </w:r>
+      <w:proofErr w:type="spellStart"/>
+      <w:r>
+        <w:rPr>
+          <w:sz w:val="24"/>
+          <w:szCs w:val="24"/>
+        </w:rPr>
+        <w:t>Andreozzi</w:t>
+      </w:r>
+      <w:proofErr w:type="spellEnd"/>
       <w:r>
         <w:rPr>
           <w:sz w:val="24"/>
@@ -51397,8 +54591,17 @@
           <w:sz w:val="24"/>
           <w:szCs w:val="24"/>
         </w:rPr>
-        <w:t>Martin Kližan</w:t>
-      </w:r>
+        <w:t xml:space="preserve">Martin </w:t>
+      </w:r>
+      <w:proofErr w:type="spellStart"/>
+      <w:r>
+        <w:rPr>
+          <w:sz w:val="24"/>
+          <w:szCs w:val="24"/>
+        </w:rPr>
+        <w:t>Kližan</w:t>
+      </w:r>
+      <w:proofErr w:type="spellEnd"/>
       <w:r>
         <w:rPr>
           <w:sz w:val="24"/>
@@ -51560,8 +54763,17 @@
           <w:sz w:val="24"/>
           <w:szCs w:val="24"/>
         </w:rPr>
-        <w:t>Bjorn Fratangelo</w:t>
-      </w:r>
+        <w:t xml:space="preserve">Bjorn </w:t>
+      </w:r>
+      <w:proofErr w:type="spellStart"/>
+      <w:r>
+        <w:rPr>
+          <w:sz w:val="24"/>
+          <w:szCs w:val="24"/>
+        </w:rPr>
+        <w:t>Fratangelo</w:t>
+      </w:r>
+      <w:proofErr w:type="spellEnd"/>
       <w:r>
         <w:rPr>
           <w:sz w:val="24"/>
@@ -51613,6 +54825,7 @@
           <w:szCs w:val="24"/>
         </w:rPr>
       </w:pPr>
+      <w:proofErr w:type="spellStart"/>
       <w:r>
         <w:rPr>
           <w:sz w:val="24"/>
@@ -51620,6 +54833,7 @@
         </w:rPr>
         <w:t>Čilić</w:t>
       </w:r>
+      <w:proofErr w:type="spellEnd"/>
       <w:r>
         <w:rPr>
           <w:sz w:val="24"/>
@@ -51647,8 +54861,17 @@
           <w:sz w:val="24"/>
           <w:szCs w:val="24"/>
         </w:rPr>
-        <w:t>Peter Gojowczyk</w:t>
-      </w:r>
+        <w:t xml:space="preserve">Peter </w:t>
+      </w:r>
+      <w:proofErr w:type="spellStart"/>
+      <w:r>
+        <w:rPr>
+          <w:sz w:val="24"/>
+          <w:szCs w:val="24"/>
+        </w:rPr>
+        <w:t>Gojowczyk</w:t>
+      </w:r>
+      <w:proofErr w:type="spellEnd"/>
       <w:r>
         <w:rPr>
           <w:sz w:val="24"/>
@@ -51743,8 +54966,17 @@
           <w:sz w:val="24"/>
           <w:szCs w:val="24"/>
         </w:rPr>
-        <w:t>Cristian Garín</w:t>
-      </w:r>
+        <w:t xml:space="preserve">Cristian </w:t>
+      </w:r>
+      <w:proofErr w:type="spellStart"/>
+      <w:r>
+        <w:rPr>
+          <w:sz w:val="24"/>
+          <w:szCs w:val="24"/>
+        </w:rPr>
+        <w:t>Garín</w:t>
+      </w:r>
+      <w:proofErr w:type="spellEnd"/>
       <w:r>
         <w:rPr>
           <w:sz w:val="24"/>
@@ -51779,7 +55011,23 @@
           <w:sz w:val="24"/>
           <w:szCs w:val="24"/>
         </w:rPr>
-        <w:t xml:space="preserve">Dominic Thiem (AUSTRIA): </w:t>
+        <w:t xml:space="preserve">Dominic </w:t>
+      </w:r>
+      <w:proofErr w:type="spellStart"/>
+      <w:r>
+        <w:rPr>
+          <w:sz w:val="24"/>
+          <w:szCs w:val="24"/>
+        </w:rPr>
+        <w:t>Thiem</w:t>
+      </w:r>
+      <w:proofErr w:type="spellEnd"/>
+      <w:r>
+        <w:rPr>
+          <w:sz w:val="24"/>
+          <w:szCs w:val="24"/>
+        </w:rPr>
+        <w:t xml:space="preserve"> (AUSTRIA): </w:t>
       </w:r>
       <w:r>
         <w:rPr>
@@ -51808,7 +55056,23 @@
           <w:sz w:val="24"/>
           <w:szCs w:val="24"/>
         </w:rPr>
-        <w:t xml:space="preserve">Karen Khachanov (RUSSIA): </w:t>
+        <w:t xml:space="preserve">Karen </w:t>
+      </w:r>
+      <w:proofErr w:type="spellStart"/>
+      <w:r>
+        <w:rPr>
+          <w:sz w:val="24"/>
+          <w:szCs w:val="24"/>
+        </w:rPr>
+        <w:t>Khachanov</w:t>
+      </w:r>
+      <w:proofErr w:type="spellEnd"/>
+      <w:r>
+        <w:rPr>
+          <w:sz w:val="24"/>
+          <w:szCs w:val="24"/>
+        </w:rPr>
+        <w:t xml:space="preserve"> (RUSSIA): </w:t>
       </w:r>
       <w:r>
         <w:rPr>
@@ -51863,13 +55127,31 @@
           <w:szCs w:val="24"/>
         </w:rPr>
       </w:pPr>
-      <w:r>
-        <w:rPr>
-          <w:sz w:val="24"/>
-          <w:szCs w:val="24"/>
-        </w:rPr>
-        <w:t>Evgeny Donskoy</w:t>
-      </w:r>
+      <w:proofErr w:type="spellStart"/>
+      <w:r>
+        <w:rPr>
+          <w:sz w:val="24"/>
+          <w:szCs w:val="24"/>
+        </w:rPr>
+        <w:t>Evgeny</w:t>
+      </w:r>
+      <w:proofErr w:type="spellEnd"/>
+      <w:r>
+        <w:rPr>
+          <w:sz w:val="24"/>
+          <w:szCs w:val="24"/>
+        </w:rPr>
+        <w:t xml:space="preserve"> </w:t>
+      </w:r>
+      <w:proofErr w:type="spellStart"/>
+      <w:r>
+        <w:rPr>
+          <w:sz w:val="24"/>
+          <w:szCs w:val="24"/>
+        </w:rPr>
+        <w:t>Donskoy</w:t>
+      </w:r>
+      <w:proofErr w:type="spellEnd"/>
       <w:r>
         <w:rPr>
           <w:sz w:val="24"/>
@@ -51935,12 +55217,21 @@
           <w:szCs w:val="24"/>
         </w:rPr>
       </w:pPr>
-      <w:r>
-        <w:rPr>
-          <w:sz w:val="24"/>
-          <w:szCs w:val="24"/>
-        </w:rPr>
-        <w:t>Egor Gerasimov</w:t>
+      <w:proofErr w:type="spellStart"/>
+      <w:r>
+        <w:rPr>
+          <w:sz w:val="24"/>
+          <w:szCs w:val="24"/>
+        </w:rPr>
+        <w:t>Egor</w:t>
+      </w:r>
+      <w:proofErr w:type="spellEnd"/>
+      <w:r>
+        <w:rPr>
+          <w:sz w:val="24"/>
+          <w:szCs w:val="24"/>
+        </w:rPr>
+        <w:t xml:space="preserve"> Gerasimov</w:t>
       </w:r>
       <w:r>
         <w:rPr>
@@ -51976,8 +55267,17 @@
           <w:sz w:val="24"/>
           <w:szCs w:val="24"/>
         </w:rPr>
-        <w:t>Borna Ćorić</w:t>
-      </w:r>
+        <w:t xml:space="preserve">Borna </w:t>
+      </w:r>
+      <w:proofErr w:type="spellStart"/>
+      <w:r>
+        <w:rPr>
+          <w:sz w:val="24"/>
+          <w:szCs w:val="24"/>
+        </w:rPr>
+        <w:t>Ćorić</w:t>
+      </w:r>
+      <w:proofErr w:type="spellEnd"/>
       <w:r>
         <w:rPr>
           <w:sz w:val="24"/>
@@ -52539,12 +55839,21 @@
         </w:rPr>
         <w:t xml:space="preserve">break points created. </w:t>
       </w:r>
-      <w:r>
-        <w:rPr>
-          <w:sz w:val="24"/>
-          <w:szCs w:val="24"/>
-        </w:rPr>
-        <w:t xml:space="preserve">Krygios had 18 aces to zero double faults, while Medvedev had 10 aces to only two double faults. </w:t>
+      <w:proofErr w:type="spellStart"/>
+      <w:r>
+        <w:rPr>
+          <w:sz w:val="24"/>
+          <w:szCs w:val="24"/>
+        </w:rPr>
+        <w:t>Krygios</w:t>
+      </w:r>
+      <w:proofErr w:type="spellEnd"/>
+      <w:r>
+        <w:rPr>
+          <w:sz w:val="24"/>
+          <w:szCs w:val="24"/>
+        </w:rPr>
+        <w:t xml:space="preserve"> had 18 aces to zero double faults, while Medvedev had 10 aces to only two double faults. </w:t>
       </w:r>
       <w:r>
         <w:rPr>
@@ -52697,12 +56006,21 @@
           <w:szCs w:val="24"/>
         </w:rPr>
       </w:pPr>
-      <w:r>
-        <w:rPr>
-          <w:sz w:val="24"/>
-          <w:szCs w:val="24"/>
-        </w:rPr>
-        <w:t>Vasek Pospisil (CANADA): 7-6</w:t>
+      <w:proofErr w:type="spellStart"/>
+      <w:r>
+        <w:rPr>
+          <w:sz w:val="24"/>
+          <w:szCs w:val="24"/>
+        </w:rPr>
+        <w:t>Vasek</w:t>
+      </w:r>
+      <w:proofErr w:type="spellEnd"/>
+      <w:r>
+        <w:rPr>
+          <w:sz w:val="24"/>
+          <w:szCs w:val="24"/>
+        </w:rPr>
+        <w:t xml:space="preserve"> Pospisil (CANADA): 7-6</w:t>
       </w:r>
       <w:r>
         <w:rPr>
@@ -52755,12 +56073,21 @@
           <w:szCs w:val="24"/>
         </w:rPr>
       </w:pPr>
-      <w:r>
-        <w:rPr>
-          <w:sz w:val="24"/>
-          <w:szCs w:val="24"/>
-        </w:rPr>
-        <w:t xml:space="preserve">Tsitsipas: </w:t>
+      <w:proofErr w:type="spellStart"/>
+      <w:r>
+        <w:rPr>
+          <w:sz w:val="24"/>
+          <w:szCs w:val="24"/>
+        </w:rPr>
+        <w:t>Tsitsipas</w:t>
+      </w:r>
+      <w:proofErr w:type="spellEnd"/>
+      <w:r>
+        <w:rPr>
+          <w:sz w:val="24"/>
+          <w:szCs w:val="24"/>
+        </w:rPr>
+        <w:t xml:space="preserve">: </w:t>
       </w:r>
       <w:r>
         <w:rPr>
@@ -53206,7 +56533,23 @@
           <w:sz w:val="24"/>
           <w:szCs w:val="24"/>
         </w:rPr>
-        <w:t xml:space="preserve"> at the AccorHotels Arena in Bercy. </w:t>
+        <w:t xml:space="preserve"> at the AccorHotels Arena in </w:t>
+      </w:r>
+      <w:proofErr w:type="spellStart"/>
+      <w:r>
+        <w:rPr>
+          <w:sz w:val="24"/>
+          <w:szCs w:val="24"/>
+        </w:rPr>
+        <w:t>Bercy</w:t>
+      </w:r>
+      <w:proofErr w:type="spellEnd"/>
+      <w:r>
+        <w:rPr>
+          <w:sz w:val="24"/>
+          <w:szCs w:val="24"/>
+        </w:rPr>
+        <w:t xml:space="preserve">. </w:t>
       </w:r>
       <w:r>
         <w:rPr>
@@ -53303,13 +56646,31 @@
           <w:szCs w:val="24"/>
         </w:rPr>
       </w:pPr>
-      <w:r>
-        <w:rPr>
-          <w:sz w:val="24"/>
-          <w:szCs w:val="24"/>
-        </w:rPr>
-        <w:t>Corentin Moutet</w:t>
-      </w:r>
+      <w:proofErr w:type="spellStart"/>
+      <w:r>
+        <w:rPr>
+          <w:sz w:val="24"/>
+          <w:szCs w:val="24"/>
+        </w:rPr>
+        <w:t>Corentin</w:t>
+      </w:r>
+      <w:proofErr w:type="spellEnd"/>
+      <w:r>
+        <w:rPr>
+          <w:sz w:val="24"/>
+          <w:szCs w:val="24"/>
+        </w:rPr>
+        <w:t xml:space="preserve"> </w:t>
+      </w:r>
+      <w:proofErr w:type="spellStart"/>
+      <w:r>
+        <w:rPr>
+          <w:sz w:val="24"/>
+          <w:szCs w:val="24"/>
+        </w:rPr>
+        <w:t>Moutet</w:t>
+      </w:r>
+      <w:proofErr w:type="spellEnd"/>
       <w:r>
         <w:rPr>
           <w:sz w:val="24"/>
@@ -53368,12 +56729,21 @@
           <w:szCs w:val="24"/>
         </w:rPr>
       </w:pPr>
-      <w:r>
-        <w:rPr>
-          <w:sz w:val="24"/>
-          <w:szCs w:val="24"/>
-        </w:rPr>
-        <w:t>Tsitsipas: 6-1 6-2</w:t>
+      <w:proofErr w:type="spellStart"/>
+      <w:r>
+        <w:rPr>
+          <w:sz w:val="24"/>
+          <w:szCs w:val="24"/>
+        </w:rPr>
+        <w:t>Tsitsipas</w:t>
+      </w:r>
+      <w:proofErr w:type="spellEnd"/>
+      <w:r>
+        <w:rPr>
+          <w:sz w:val="24"/>
+          <w:szCs w:val="24"/>
+        </w:rPr>
+        <w:t>: 6-1 6-2</w:t>
       </w:r>
     </w:p>
     <w:p>
@@ -53453,12 +56823,21 @@
           <w:szCs w:val="24"/>
         </w:rPr>
       </w:pPr>
-      <w:r>
-        <w:rPr>
-          <w:sz w:val="24"/>
-          <w:szCs w:val="24"/>
-        </w:rPr>
-        <w:t xml:space="preserve">Moutet </w:t>
+      <w:proofErr w:type="spellStart"/>
+      <w:r>
+        <w:rPr>
+          <w:sz w:val="24"/>
+          <w:szCs w:val="24"/>
+        </w:rPr>
+        <w:t>Moutet</w:t>
+      </w:r>
+      <w:proofErr w:type="spellEnd"/>
+      <w:r>
+        <w:rPr>
+          <w:sz w:val="24"/>
+          <w:szCs w:val="24"/>
+        </w:rPr>
+        <w:t xml:space="preserve"> </w:t>
       </w:r>
       <w:r>
         <w:rPr>
@@ -53579,12 +56958,21 @@
         </w:rPr>
         <w:t xml:space="preserve"> </w:t>
       </w:r>
-      <w:r>
-        <w:rPr>
-          <w:sz w:val="24"/>
-          <w:szCs w:val="24"/>
-        </w:rPr>
-        <w:t xml:space="preserve">Moutet broke in the seventh game. </w:t>
+      <w:proofErr w:type="spellStart"/>
+      <w:r>
+        <w:rPr>
+          <w:sz w:val="24"/>
+          <w:szCs w:val="24"/>
+        </w:rPr>
+        <w:t>Moutet</w:t>
+      </w:r>
+      <w:proofErr w:type="spellEnd"/>
+      <w:r>
+        <w:rPr>
+          <w:sz w:val="24"/>
+          <w:szCs w:val="24"/>
+        </w:rPr>
+        <w:t xml:space="preserve"> broke in the seventh game. </w:t>
       </w:r>
       <w:r>
         <w:rPr>
@@ -53713,12 +57101,21 @@
         </w:rPr>
         <w:t xml:space="preserve">. Then, </w:t>
       </w:r>
-      <w:r>
-        <w:rPr>
-          <w:sz w:val="24"/>
-          <w:szCs w:val="24"/>
-        </w:rPr>
-        <w:t xml:space="preserve">Moutet </w:t>
+      <w:proofErr w:type="spellStart"/>
+      <w:r>
+        <w:rPr>
+          <w:sz w:val="24"/>
+          <w:szCs w:val="24"/>
+        </w:rPr>
+        <w:t>Moutet</w:t>
+      </w:r>
+      <w:proofErr w:type="spellEnd"/>
+      <w:r>
+        <w:rPr>
+          <w:sz w:val="24"/>
+          <w:szCs w:val="24"/>
+        </w:rPr>
+        <w:t xml:space="preserve"> </w:t>
       </w:r>
       <w:r>
         <w:rPr>
@@ -54106,6 +57503,7 @@
         </w:rPr>
         <w:t xml:space="preserve">Hsieh and </w:t>
       </w:r>
+      <w:proofErr w:type="spellStart"/>
       <w:r>
         <w:rPr>
           <w:sz w:val="24"/>
@@ -54113,12 +57511,29 @@
         </w:rPr>
         <w:t>Strýcová</w:t>
       </w:r>
-      <w:r>
-        <w:rPr>
-          <w:sz w:val="24"/>
-          <w:szCs w:val="24"/>
-        </w:rPr>
-        <w:t xml:space="preserve"> when they defeated Babos and Mladenovic. </w:t>
+      <w:proofErr w:type="spellEnd"/>
+      <w:r>
+        <w:rPr>
+          <w:sz w:val="24"/>
+          <w:szCs w:val="24"/>
+        </w:rPr>
+        <w:t xml:space="preserve"> when they defeated </w:t>
+      </w:r>
+      <w:proofErr w:type="spellStart"/>
+      <w:r>
+        <w:rPr>
+          <w:sz w:val="24"/>
+          <w:szCs w:val="24"/>
+        </w:rPr>
+        <w:t>Babos</w:t>
+      </w:r>
+      <w:proofErr w:type="spellEnd"/>
+      <w:r>
+        <w:rPr>
+          <w:sz w:val="24"/>
+          <w:szCs w:val="24"/>
+        </w:rPr>
+        <w:t xml:space="preserve"> and Mladenovic. </w:t>
       </w:r>
       <w:r>
         <w:rPr>
@@ -54249,7 +57664,23 @@
           <w:sz w:val="24"/>
           <w:szCs w:val="24"/>
         </w:rPr>
-        <w:t>Dayana Yastremska (UKRAINE) has a</w:t>
+        <w:t xml:space="preserve">Dayana </w:t>
+      </w:r>
+      <w:proofErr w:type="spellStart"/>
+      <w:r>
+        <w:rPr>
+          <w:sz w:val="24"/>
+          <w:szCs w:val="24"/>
+        </w:rPr>
+        <w:t>Yastremska</w:t>
+      </w:r>
+      <w:proofErr w:type="spellEnd"/>
+      <w:r>
+        <w:rPr>
+          <w:sz w:val="24"/>
+          <w:szCs w:val="24"/>
+        </w:rPr>
+        <w:t xml:space="preserve"> (UKRAINE) has a</w:t>
       </w:r>
       <w:r>
         <w:rPr>
@@ -54367,8 +57798,17 @@
           <w:sz w:val="24"/>
           <w:szCs w:val="24"/>
         </w:rPr>
-        <w:t>Fanny Stollár</w:t>
-      </w:r>
+        <w:t xml:space="preserve">Fanny </w:t>
+      </w:r>
+      <w:proofErr w:type="spellStart"/>
+      <w:r>
+        <w:rPr>
+          <w:sz w:val="24"/>
+          <w:szCs w:val="24"/>
+        </w:rPr>
+        <w:t>Stollár</w:t>
+      </w:r>
+      <w:proofErr w:type="spellEnd"/>
       <w:r>
         <w:rPr>
           <w:sz w:val="24"/>
@@ -54398,12 +57838,21 @@
           <w:szCs w:val="24"/>
         </w:rPr>
       </w:pPr>
-      <w:r>
-        <w:rPr>
-          <w:sz w:val="24"/>
-          <w:szCs w:val="24"/>
-        </w:rPr>
-        <w:t>Saisai: 6-3 6-3</w:t>
+      <w:proofErr w:type="spellStart"/>
+      <w:r>
+        <w:rPr>
+          <w:sz w:val="24"/>
+          <w:szCs w:val="24"/>
+        </w:rPr>
+        <w:t>Saisai</w:t>
+      </w:r>
+      <w:proofErr w:type="spellEnd"/>
+      <w:r>
+        <w:rPr>
+          <w:sz w:val="24"/>
+          <w:szCs w:val="24"/>
+        </w:rPr>
+        <w:t>: 6-3 6-3</w:t>
       </w:r>
     </w:p>
     <w:p>
@@ -54420,13 +57869,31 @@
           <w:szCs w:val="24"/>
         </w:rPr>
       </w:pPr>
-      <w:r>
-        <w:rPr>
-          <w:sz w:val="24"/>
-          <w:szCs w:val="24"/>
-        </w:rPr>
-        <w:t>Kristína Kučová</w:t>
-      </w:r>
+      <w:proofErr w:type="spellStart"/>
+      <w:r>
+        <w:rPr>
+          <w:sz w:val="24"/>
+          <w:szCs w:val="24"/>
+        </w:rPr>
+        <w:t>Kristína</w:t>
+      </w:r>
+      <w:proofErr w:type="spellEnd"/>
+      <w:r>
+        <w:rPr>
+          <w:sz w:val="24"/>
+          <w:szCs w:val="24"/>
+        </w:rPr>
+        <w:t xml:space="preserve"> </w:t>
+      </w:r>
+      <w:proofErr w:type="spellStart"/>
+      <w:r>
+        <w:rPr>
+          <w:sz w:val="24"/>
+          <w:szCs w:val="24"/>
+        </w:rPr>
+        <w:t>Kučová</w:t>
+      </w:r>
+      <w:proofErr w:type="spellEnd"/>
       <w:r>
         <w:rPr>
           <w:sz w:val="24"/>
@@ -54483,8 +57950,17 @@
           <w:sz w:val="24"/>
           <w:szCs w:val="24"/>
         </w:rPr>
-        <w:t>Wang Qiang</w:t>
-      </w:r>
+        <w:t xml:space="preserve">Wang </w:t>
+      </w:r>
+      <w:proofErr w:type="spellStart"/>
+      <w:r>
+        <w:rPr>
+          <w:sz w:val="24"/>
+          <w:szCs w:val="24"/>
+        </w:rPr>
+        <w:t>Qiang</w:t>
+      </w:r>
+      <w:proofErr w:type="spellEnd"/>
       <w:r>
         <w:rPr>
           <w:sz w:val="24"/>
@@ -54546,12 +58022,21 @@
           <w:szCs w:val="24"/>
         </w:rPr>
       </w:pPr>
-      <w:r>
-        <w:rPr>
-          <w:sz w:val="24"/>
-          <w:szCs w:val="24"/>
-        </w:rPr>
-        <w:t>Arantxa Rus</w:t>
+      <w:proofErr w:type="spellStart"/>
+      <w:r>
+        <w:rPr>
+          <w:sz w:val="24"/>
+          <w:szCs w:val="24"/>
+        </w:rPr>
+        <w:t>Arantxa</w:t>
+      </w:r>
+      <w:proofErr w:type="spellEnd"/>
+      <w:r>
+        <w:rPr>
+          <w:sz w:val="24"/>
+          <w:szCs w:val="24"/>
+        </w:rPr>
+        <w:t xml:space="preserve"> Rus</w:t>
       </w:r>
       <w:r>
         <w:rPr>
@@ -54718,8 +58203,17 @@
           <w:sz w:val="24"/>
           <w:szCs w:val="24"/>
         </w:rPr>
-        <w:t>Pauline Parmentier</w:t>
-      </w:r>
+        <w:t xml:space="preserve">Pauline </w:t>
+      </w:r>
+      <w:proofErr w:type="spellStart"/>
+      <w:r>
+        <w:rPr>
+          <w:sz w:val="24"/>
+          <w:szCs w:val="24"/>
+        </w:rPr>
+        <w:t>Parmentier</w:t>
+      </w:r>
+      <w:proofErr w:type="spellEnd"/>
       <w:r>
         <w:rPr>
           <w:sz w:val="24"/>
@@ -54814,12 +58308,21 @@
           <w:szCs w:val="24"/>
         </w:rPr>
       </w:pPr>
-      <w:r>
-        <w:rPr>
-          <w:sz w:val="24"/>
-          <w:szCs w:val="24"/>
-        </w:rPr>
-        <w:t>Sabalenka: 6-4 6-4</w:t>
+      <w:proofErr w:type="spellStart"/>
+      <w:r>
+        <w:rPr>
+          <w:sz w:val="24"/>
+          <w:szCs w:val="24"/>
+        </w:rPr>
+        <w:t>Sabalenka</w:t>
+      </w:r>
+      <w:proofErr w:type="spellEnd"/>
+      <w:r>
+        <w:rPr>
+          <w:sz w:val="24"/>
+          <w:szCs w:val="24"/>
+        </w:rPr>
+        <w:t>: 6-4 6-4</w:t>
       </w:r>
     </w:p>
     <w:p>
@@ -54867,28 +58370,85 @@
           <w:sz w:val="24"/>
           <w:szCs w:val="24"/>
         </w:rPr>
-        <w:t xml:space="preserve">, the Ukranian started a partnership with </w:t>
-      </w:r>
-      <w:r>
-        <w:rPr>
-          <w:sz w:val="24"/>
-          <w:szCs w:val="24"/>
-        </w:rPr>
-        <w:t>Sascha Bajin</w:t>
-      </w:r>
-      <w:r>
-        <w:rPr>
-          <w:sz w:val="24"/>
-          <w:szCs w:val="24"/>
-        </w:rPr>
-        <w:t xml:space="preserve"> (GERMANY). Bajin coached </w:t>
-      </w:r>
-      <w:r>
-        <w:rPr>
-          <w:sz w:val="24"/>
-          <w:szCs w:val="24"/>
-        </w:rPr>
-        <w:t xml:space="preserve">Osaka to two Grand Slams in the 2018 US Open and 2019 Australian Open. Yastremska reached the </w:t>
+        <w:t xml:space="preserve">, the </w:t>
+      </w:r>
+      <w:proofErr w:type="spellStart"/>
+      <w:r>
+        <w:rPr>
+          <w:sz w:val="24"/>
+          <w:szCs w:val="24"/>
+        </w:rPr>
+        <w:t>Ukranian</w:t>
+      </w:r>
+      <w:proofErr w:type="spellEnd"/>
+      <w:r>
+        <w:rPr>
+          <w:sz w:val="24"/>
+          <w:szCs w:val="24"/>
+        </w:rPr>
+        <w:t xml:space="preserve"> started a partnership with </w:t>
+      </w:r>
+      <w:r>
+        <w:rPr>
+          <w:sz w:val="24"/>
+          <w:szCs w:val="24"/>
+        </w:rPr>
+        <w:t xml:space="preserve">Sascha </w:t>
+      </w:r>
+      <w:proofErr w:type="spellStart"/>
+      <w:r>
+        <w:rPr>
+          <w:sz w:val="24"/>
+          <w:szCs w:val="24"/>
+        </w:rPr>
+        <w:t>Bajin</w:t>
+      </w:r>
+      <w:proofErr w:type="spellEnd"/>
+      <w:r>
+        <w:rPr>
+          <w:sz w:val="24"/>
+          <w:szCs w:val="24"/>
+        </w:rPr>
+        <w:t xml:space="preserve"> (GERMANY). </w:t>
+      </w:r>
+      <w:proofErr w:type="spellStart"/>
+      <w:r>
+        <w:rPr>
+          <w:sz w:val="24"/>
+          <w:szCs w:val="24"/>
+        </w:rPr>
+        <w:t>Bajin</w:t>
+      </w:r>
+      <w:proofErr w:type="spellEnd"/>
+      <w:r>
+        <w:rPr>
+          <w:sz w:val="24"/>
+          <w:szCs w:val="24"/>
+        </w:rPr>
+        <w:t xml:space="preserve"> coached </w:t>
+      </w:r>
+      <w:r>
+        <w:rPr>
+          <w:sz w:val="24"/>
+          <w:szCs w:val="24"/>
+        </w:rPr>
+        <w:t xml:space="preserve">Osaka to two Grand Slams in the 2018 US Open and 2019 Australian Open. </w:t>
+      </w:r>
+      <w:proofErr w:type="spellStart"/>
+      <w:r>
+        <w:rPr>
+          <w:sz w:val="24"/>
+          <w:szCs w:val="24"/>
+        </w:rPr>
+        <w:t>Yastremska</w:t>
+      </w:r>
+      <w:proofErr w:type="spellEnd"/>
+      <w:r>
+        <w:rPr>
+          <w:sz w:val="24"/>
+          <w:szCs w:val="24"/>
+        </w:rPr>
+        <w:t xml:space="preserve"> reached the </w:t>
       </w:r>
       <w:r>
         <w:rPr>
@@ -54943,12 +58503,21 @@
           <w:szCs w:val="24"/>
         </w:rPr>
       </w:pPr>
-      <w:r>
-        <w:rPr>
-          <w:sz w:val="24"/>
-          <w:szCs w:val="24"/>
-        </w:rPr>
-        <w:t>Babos: 7-5 6-3</w:t>
+      <w:proofErr w:type="spellStart"/>
+      <w:r>
+        <w:rPr>
+          <w:sz w:val="24"/>
+          <w:szCs w:val="24"/>
+        </w:rPr>
+        <w:t>Babos</w:t>
+      </w:r>
+      <w:proofErr w:type="spellEnd"/>
+      <w:r>
+        <w:rPr>
+          <w:sz w:val="24"/>
+          <w:szCs w:val="24"/>
+        </w:rPr>
+        <w:t>: 7-5 6-3</w:t>
       </w:r>
     </w:p>
     <w:p>
@@ -54987,6 +58556,7 @@
           <w:szCs w:val="24"/>
         </w:rPr>
       </w:pPr>
+      <w:proofErr w:type="spellStart"/>
       <w:r>
         <w:rPr>
           <w:sz w:val="24"/>
@@ -54995,6 +58565,7 @@
         </w:rPr>
         <w:t>Vekić</w:t>
       </w:r>
+      <w:proofErr w:type="spellEnd"/>
       <w:r>
         <w:rPr>
           <w:sz w:val="24"/>
@@ -55017,39 +58588,57 @@
           <w:szCs w:val="24"/>
         </w:rPr>
       </w:pPr>
-      <w:r>
-        <w:rPr>
-          <w:sz w:val="24"/>
-          <w:szCs w:val="24"/>
-        </w:rPr>
-        <w:t>Sabalenka: 6-4 7-6[7-4]</w:t>
-      </w:r>
-    </w:p>
-    <w:p>
-      <w:pPr>
-        <w:spacing w:after="0" w:line="240" w:lineRule="auto"/>
-        <w:jc w:val="both"/>
-        <w:rPr>
-          <w:sz w:val="24"/>
-          <w:szCs w:val="24"/>
-        </w:rPr>
-      </w:pPr>
-    </w:p>
-    <w:p>
-      <w:pPr>
-        <w:spacing w:after="0" w:line="240" w:lineRule="auto"/>
-        <w:jc w:val="both"/>
-        <w:rPr>
-          <w:sz w:val="24"/>
-          <w:szCs w:val="24"/>
-        </w:rPr>
-      </w:pPr>
-      <w:r>
-        <w:rPr>
-          <w:sz w:val="24"/>
-          <w:szCs w:val="24"/>
-        </w:rPr>
-        <w:t xml:space="preserve">Sabalenka is an aggressive </w:t>
+      <w:proofErr w:type="spellStart"/>
+      <w:r>
+        <w:rPr>
+          <w:sz w:val="24"/>
+          <w:szCs w:val="24"/>
+        </w:rPr>
+        <w:t>Sabalenka</w:t>
+      </w:r>
+      <w:proofErr w:type="spellEnd"/>
+      <w:r>
+        <w:rPr>
+          <w:sz w:val="24"/>
+          <w:szCs w:val="24"/>
+        </w:rPr>
+        <w:t>: 6-4 7-6[7-4]</w:t>
+      </w:r>
+    </w:p>
+    <w:p>
+      <w:pPr>
+        <w:spacing w:after="0" w:line="240" w:lineRule="auto"/>
+        <w:jc w:val="both"/>
+        <w:rPr>
+          <w:sz w:val="24"/>
+          <w:szCs w:val="24"/>
+        </w:rPr>
+      </w:pPr>
+    </w:p>
+    <w:p>
+      <w:pPr>
+        <w:spacing w:after="0" w:line="240" w:lineRule="auto"/>
+        <w:jc w:val="both"/>
+        <w:rPr>
+          <w:sz w:val="24"/>
+          <w:szCs w:val="24"/>
+        </w:rPr>
+      </w:pPr>
+      <w:proofErr w:type="spellStart"/>
+      <w:r>
+        <w:rPr>
+          <w:sz w:val="24"/>
+          <w:szCs w:val="24"/>
+        </w:rPr>
+        <w:t>Sabalenka</w:t>
+      </w:r>
+      <w:proofErr w:type="spellEnd"/>
+      <w:r>
+        <w:rPr>
+          <w:sz w:val="24"/>
+          <w:szCs w:val="24"/>
+        </w:rPr>
+        <w:t xml:space="preserve"> is an aggressive </w:t>
       </w:r>
       <w:r>
         <w:rPr>
@@ -55168,7 +58757,23 @@
           <w:sz w:val="24"/>
           <w:szCs w:val="24"/>
         </w:rPr>
-        <w:t xml:space="preserve"> Sabalenka can hit</w:t>
+        <w:t xml:space="preserve"> </w:t>
+      </w:r>
+      <w:proofErr w:type="spellStart"/>
+      <w:r>
+        <w:rPr>
+          <w:sz w:val="24"/>
+          <w:szCs w:val="24"/>
+        </w:rPr>
+        <w:t>Sabalenka</w:t>
+      </w:r>
+      <w:proofErr w:type="spellEnd"/>
+      <w:r>
+        <w:rPr>
+          <w:sz w:val="24"/>
+          <w:szCs w:val="24"/>
+        </w:rPr>
+        <w:t xml:space="preserve"> can hit</w:t>
       </w:r>
       <w:r>
         <w:rPr>
@@ -55219,19 +58824,76 @@
         </w:rPr>
         <w:t xml:space="preserve">The same is also said for her serve. </w:t>
       </w:r>
-      <w:r>
-        <w:rPr>
-          <w:sz w:val="24"/>
-          <w:szCs w:val="24"/>
-        </w:rPr>
-        <w:t xml:space="preserve">Yastremska received serve in this match. In the first set, Yastremska broke in the fifth game. </w:t>
-      </w:r>
-      <w:r>
-        <w:rPr>
-          <w:sz w:val="24"/>
-          <w:szCs w:val="24"/>
-        </w:rPr>
-        <w:t xml:space="preserve">In the second set, Yastremska broke in the first game. But Sabalenka broke in the sixth game. </w:t>
+      <w:proofErr w:type="spellStart"/>
+      <w:r>
+        <w:rPr>
+          <w:sz w:val="24"/>
+          <w:szCs w:val="24"/>
+        </w:rPr>
+        <w:t>Yastremska</w:t>
+      </w:r>
+      <w:proofErr w:type="spellEnd"/>
+      <w:r>
+        <w:rPr>
+          <w:sz w:val="24"/>
+          <w:szCs w:val="24"/>
+        </w:rPr>
+        <w:t xml:space="preserve"> received serve in this match. In the first set, </w:t>
+      </w:r>
+      <w:proofErr w:type="spellStart"/>
+      <w:r>
+        <w:rPr>
+          <w:sz w:val="24"/>
+          <w:szCs w:val="24"/>
+        </w:rPr>
+        <w:t>Yastremska</w:t>
+      </w:r>
+      <w:proofErr w:type="spellEnd"/>
+      <w:r>
+        <w:rPr>
+          <w:sz w:val="24"/>
+          <w:szCs w:val="24"/>
+        </w:rPr>
+        <w:t xml:space="preserve"> broke in the fifth game. </w:t>
+      </w:r>
+      <w:r>
+        <w:rPr>
+          <w:sz w:val="24"/>
+          <w:szCs w:val="24"/>
+        </w:rPr>
+        <w:t xml:space="preserve">In the second set, </w:t>
+      </w:r>
+      <w:proofErr w:type="spellStart"/>
+      <w:r>
+        <w:rPr>
+          <w:sz w:val="24"/>
+          <w:szCs w:val="24"/>
+        </w:rPr>
+        <w:t>Yastremska</w:t>
+      </w:r>
+      <w:proofErr w:type="spellEnd"/>
+      <w:r>
+        <w:rPr>
+          <w:sz w:val="24"/>
+          <w:szCs w:val="24"/>
+        </w:rPr>
+        <w:t xml:space="preserve"> broke in the first game. But </w:t>
+      </w:r>
+      <w:proofErr w:type="spellStart"/>
+      <w:r>
+        <w:rPr>
+          <w:sz w:val="24"/>
+          <w:szCs w:val="24"/>
+        </w:rPr>
+        <w:t>Sabalenka</w:t>
+      </w:r>
+      <w:proofErr w:type="spellEnd"/>
+      <w:r>
+        <w:rPr>
+          <w:sz w:val="24"/>
+          <w:szCs w:val="24"/>
+        </w:rPr>
+        <w:t xml:space="preserve"> broke in the sixth game. </w:t>
       </w:r>
     </w:p>
     <w:p>
@@ -55348,13 +59010,23 @@
         </w:rPr>
         <w:t xml:space="preserve">, Mexico. </w:t>
       </w:r>
-      <w:r>
-        <w:rPr>
-          <w:sz w:val="24"/>
-          <w:szCs w:val="24"/>
-          <w:lang w:val="en"/>
-        </w:rPr>
-        <w:t>Leylah Fernandez (CANADA)</w:t>
+      <w:proofErr w:type="spellStart"/>
+      <w:r>
+        <w:rPr>
+          <w:sz w:val="24"/>
+          <w:szCs w:val="24"/>
+          <w:lang w:val="en"/>
+        </w:rPr>
+        <w:t>Leylah</w:t>
+      </w:r>
+      <w:proofErr w:type="spellEnd"/>
+      <w:r>
+        <w:rPr>
+          <w:sz w:val="24"/>
+          <w:szCs w:val="24"/>
+          <w:lang w:val="en"/>
+        </w:rPr>
+        <w:t xml:space="preserve"> Fernandez (CANADA)</w:t>
       </w:r>
       <w:r>
         <w:rPr>
@@ -55552,14 +59224,34 @@
           <w:lang w:val="en"/>
         </w:rPr>
       </w:pPr>
-      <w:r>
-        <w:rPr>
-          <w:sz w:val="24"/>
-          <w:szCs w:val="24"/>
-          <w:lang w:val="en"/>
-        </w:rPr>
-        <w:t>Moyuka Uchijima</w:t>
-      </w:r>
+      <w:proofErr w:type="spellStart"/>
+      <w:r>
+        <w:rPr>
+          <w:sz w:val="24"/>
+          <w:szCs w:val="24"/>
+          <w:lang w:val="en"/>
+        </w:rPr>
+        <w:t>Moyuka</w:t>
+      </w:r>
+      <w:proofErr w:type="spellEnd"/>
+      <w:r>
+        <w:rPr>
+          <w:sz w:val="24"/>
+          <w:szCs w:val="24"/>
+          <w:lang w:val="en"/>
+        </w:rPr>
+        <w:t xml:space="preserve"> </w:t>
+      </w:r>
+      <w:proofErr w:type="spellStart"/>
+      <w:r>
+        <w:rPr>
+          <w:sz w:val="24"/>
+          <w:szCs w:val="24"/>
+          <w:lang w:val="en"/>
+        </w:rPr>
+        <w:t>Uchijima</w:t>
+      </w:r>
+      <w:proofErr w:type="spellEnd"/>
       <w:r>
         <w:rPr>
           <w:sz w:val="24"/>
@@ -55591,8 +59283,18 @@
           <w:szCs w:val="24"/>
           <w:lang w:val="en"/>
         </w:rPr>
-        <w:t>Lisa Pigato</w:t>
-      </w:r>
+        <w:t xml:space="preserve">Lisa </w:t>
+      </w:r>
+      <w:proofErr w:type="spellStart"/>
+      <w:r>
+        <w:rPr>
+          <w:sz w:val="24"/>
+          <w:szCs w:val="24"/>
+          <w:lang w:val="en"/>
+        </w:rPr>
+        <w:t>Pigato</w:t>
+      </w:r>
+      <w:proofErr w:type="spellEnd"/>
       <w:r>
         <w:rPr>
           <w:sz w:val="24"/>
@@ -55739,13 +59441,31 @@
           <w:lang w:val="en"/>
         </w:rPr>
       </w:pPr>
-      <w:r>
-        <w:rPr>
-          <w:sz w:val="24"/>
-          <w:szCs w:val="24"/>
-        </w:rPr>
-        <w:t>Mariia Tkacheva</w:t>
-      </w:r>
+      <w:proofErr w:type="spellStart"/>
+      <w:r>
+        <w:rPr>
+          <w:sz w:val="24"/>
+          <w:szCs w:val="24"/>
+        </w:rPr>
+        <w:t>Mariia</w:t>
+      </w:r>
+      <w:proofErr w:type="spellEnd"/>
+      <w:r>
+        <w:rPr>
+          <w:sz w:val="24"/>
+          <w:szCs w:val="24"/>
+        </w:rPr>
+        <w:t xml:space="preserve"> </w:t>
+      </w:r>
+      <w:proofErr w:type="spellStart"/>
+      <w:r>
+        <w:rPr>
+          <w:sz w:val="24"/>
+          <w:szCs w:val="24"/>
+        </w:rPr>
+        <w:t>Tkacheva</w:t>
+      </w:r>
+      <w:proofErr w:type="spellEnd"/>
       <w:r>
         <w:rPr>
           <w:sz w:val="24"/>
@@ -55782,8 +59502,17 @@
           <w:sz w:val="24"/>
           <w:szCs w:val="24"/>
         </w:rPr>
-        <w:t>Marta Custic</w:t>
-      </w:r>
+        <w:t xml:space="preserve">Marta </w:t>
+      </w:r>
+      <w:proofErr w:type="spellStart"/>
+      <w:r>
+        <w:rPr>
+          <w:sz w:val="24"/>
+          <w:szCs w:val="24"/>
+        </w:rPr>
+        <w:t>Custic</w:t>
+      </w:r>
+      <w:proofErr w:type="spellEnd"/>
       <w:r>
         <w:rPr>
           <w:sz w:val="24"/>
@@ -55821,8 +59550,18 @@
           <w:szCs w:val="24"/>
           <w:lang w:val="en"/>
         </w:rPr>
-        <w:t>Park So-hyun</w:t>
-      </w:r>
+        <w:t>Park So-</w:t>
+      </w:r>
+      <w:proofErr w:type="spellStart"/>
+      <w:r>
+        <w:rPr>
+          <w:sz w:val="24"/>
+          <w:szCs w:val="24"/>
+          <w:lang w:val="en"/>
+        </w:rPr>
+        <w:t>hyun</w:t>
+      </w:r>
+      <w:proofErr w:type="spellEnd"/>
       <w:r>
         <w:rPr>
           <w:sz w:val="24"/>
@@ -55862,8 +59601,18 @@
           <w:szCs w:val="24"/>
           <w:lang w:val="en"/>
         </w:rPr>
-        <w:t>Elsa Jacquemot</w:t>
-      </w:r>
+        <w:t xml:space="preserve">Elsa </w:t>
+      </w:r>
+      <w:proofErr w:type="spellStart"/>
+      <w:r>
+        <w:rPr>
+          <w:sz w:val="24"/>
+          <w:szCs w:val="24"/>
+          <w:lang w:val="en"/>
+        </w:rPr>
+        <w:t>Jacquemot</w:t>
+      </w:r>
+      <w:proofErr w:type="spellEnd"/>
       <w:r>
         <w:rPr>
           <w:sz w:val="24"/>
@@ -56101,13 +59850,23 @@
           <w:lang w:val="en"/>
         </w:rPr>
       </w:pPr>
-      <w:r>
-        <w:rPr>
-          <w:sz w:val="24"/>
-          <w:szCs w:val="24"/>
-          <w:lang w:val="en"/>
-        </w:rPr>
-        <w:t>Lepchenko: 6-3 6-3</w:t>
+      <w:proofErr w:type="spellStart"/>
+      <w:r>
+        <w:rPr>
+          <w:sz w:val="24"/>
+          <w:szCs w:val="24"/>
+          <w:lang w:val="en"/>
+        </w:rPr>
+        <w:t>Lepchenko</w:t>
+      </w:r>
+      <w:proofErr w:type="spellEnd"/>
+      <w:r>
+        <w:rPr>
+          <w:sz w:val="24"/>
+          <w:szCs w:val="24"/>
+          <w:lang w:val="en"/>
+        </w:rPr>
+        <w:t>: 6-3 6-3</w:t>
       </w:r>
     </w:p>
     <w:p>
@@ -56160,6 +59919,7 @@
           <w:lang w:val="en"/>
         </w:rPr>
       </w:pPr>
+      <w:proofErr w:type="spellStart"/>
       <w:r>
         <w:rPr>
           <w:sz w:val="24"/>
@@ -56168,6 +59928,7 @@
         </w:rPr>
         <w:t>Stojanović</w:t>
       </w:r>
+      <w:proofErr w:type="spellEnd"/>
       <w:r>
         <w:rPr>
           <w:sz w:val="24"/>
@@ -56226,13 +59987,23 @@
           <w:lang w:val="en"/>
         </w:rPr>
       </w:pPr>
-      <w:r>
-        <w:rPr>
-          <w:sz w:val="24"/>
-          <w:szCs w:val="24"/>
-          <w:lang w:val="en"/>
-        </w:rPr>
-        <w:t xml:space="preserve">Potapova: </w:t>
+      <w:proofErr w:type="spellStart"/>
+      <w:r>
+        <w:rPr>
+          <w:sz w:val="24"/>
+          <w:szCs w:val="24"/>
+          <w:lang w:val="en"/>
+        </w:rPr>
+        <w:t>Potapova</w:t>
+      </w:r>
+      <w:proofErr w:type="spellEnd"/>
+      <w:r>
+        <w:rPr>
+          <w:sz w:val="24"/>
+          <w:szCs w:val="24"/>
+          <w:lang w:val="en"/>
+        </w:rPr>
+        <w:t xml:space="preserve">: </w:t>
       </w:r>
       <w:r>
         <w:rPr>
@@ -56265,8 +60036,18 @@
           <w:szCs w:val="24"/>
           <w:lang w:val="en"/>
         </w:rPr>
-        <w:t>Renata Zarazúa</w:t>
-      </w:r>
+        <w:t xml:space="preserve">Renata </w:t>
+      </w:r>
+      <w:proofErr w:type="spellStart"/>
+      <w:r>
+        <w:rPr>
+          <w:sz w:val="24"/>
+          <w:szCs w:val="24"/>
+          <w:lang w:val="en"/>
+        </w:rPr>
+        <w:t>Zarazúa</w:t>
+      </w:r>
+      <w:proofErr w:type="spellEnd"/>
       <w:r>
         <w:rPr>
           <w:sz w:val="24"/>
@@ -56511,7 +60292,23 @@
           <w:sz w:val="24"/>
           <w:szCs w:val="24"/>
         </w:rPr>
-        <w:t>I’ve played Leylah two times before this, and I knew what to expect</w:t>
+        <w:t xml:space="preserve">I’ve played </w:t>
+      </w:r>
+      <w:proofErr w:type="spellStart"/>
+      <w:r>
+        <w:rPr>
+          <w:sz w:val="24"/>
+          <w:szCs w:val="24"/>
+        </w:rPr>
+        <w:t>Leylah</w:t>
+      </w:r>
+      <w:proofErr w:type="spellEnd"/>
+      <w:r>
+        <w:rPr>
+          <w:sz w:val="24"/>
+          <w:szCs w:val="24"/>
+        </w:rPr>
+        <w:t xml:space="preserve"> two times before this, and I knew what to expect</w:t>
       </w:r>
       <w:r>
         <w:rPr>
@@ -56687,21 +60484,7 @@
           <w:rFonts w:ascii="Tw Cen MT" w:hAnsi="Tw Cen MT" w:cs="Arial"/>
           <w:color w:val="000000"/>
         </w:rPr>
-        <w:t xml:space="preserve">Ever since I graduated from high school, tennis has always been one of my favorite sports to watch and follow. </w:t>
-      </w:r>
-      <w:r>
-        <w:rPr>
-          <w:rFonts w:ascii="Tw Cen MT" w:hAnsi="Tw Cen MT" w:cs="Arial"/>
-          <w:color w:val="000000"/>
-        </w:rPr>
-        <w:t>There is</w:t>
-      </w:r>
-      <w:r>
-        <w:rPr>
-          <w:rFonts w:ascii="Tw Cen MT" w:hAnsi="Tw Cen MT" w:cs="Arial"/>
-          <w:color w:val="000000"/>
-        </w:rPr>
-        <w:t xml:space="preserve"> lots of data involved in the sport with the number of tournaments played, number of titles won, wins, losses, and winning percentile range</w:t>
+        <w:t>Ever since I graduated from high school, tennis has always been one of my favorite sports to watch and follow. There is lots of data involved in the sport with the number of tournaments played, number of titles won, wins, losses, and winning percentile range</w:t>
       </w:r>
       <w:r>
         <w:rPr>
@@ -57095,31 +60878,7 @@
         <w:rPr>
           <w:rFonts w:asciiTheme="minorHAnsi" w:hAnsiTheme="minorHAnsi"/>
         </w:rPr>
-        <w:t xml:space="preserve">Wins and losses are straight-forward results in tennis. </w:t>
-      </w:r>
-      <w:r>
-        <w:rPr>
-          <w:rFonts w:asciiTheme="minorHAnsi" w:hAnsiTheme="minorHAnsi"/>
-        </w:rPr>
-        <w:t>But</w:t>
-      </w:r>
-      <w:r>
-        <w:rPr>
-          <w:rFonts w:asciiTheme="minorHAnsi" w:hAnsiTheme="minorHAnsi"/>
-        </w:rPr>
-        <w:t xml:space="preserve"> a walkover result is different. A walkover occurs when a player withdraws before the start of a match, or a player wins a match without having to face their opponent on court. So, the result </w:t>
-      </w:r>
-      <w:r>
-        <w:rPr>
-          <w:rFonts w:asciiTheme="minorHAnsi" w:hAnsiTheme="minorHAnsi"/>
-        </w:rPr>
-        <w:t>does not</w:t>
-      </w:r>
-      <w:r>
-        <w:rPr>
-          <w:rFonts w:asciiTheme="minorHAnsi" w:hAnsiTheme="minorHAnsi"/>
-        </w:rPr>
-        <w:t xml:space="preserve"> count towards a player’s record of wins and losses.</w:t>
+        <w:t>Wins and losses are straight-forward results in tennis. But a walkover result is different. A walkover occurs when a player withdraws before the start of a match, or a player wins a match without having to face their opponent on court. So, the result does not count towards a player’s record of wins and losses.</w:t>
       </w:r>
     </w:p>
     <w:p>
@@ -61406,7 +65165,7 @@
             <wp:cNvGraphicFramePr/>
             <a:graphic xmlns:a="http://schemas.openxmlformats.org/drawingml/2006/main">
               <a:graphicData uri="http://schemas.openxmlformats.org/drawingml/2006/chart">
-                <c:chart xmlns:c="http://schemas.openxmlformats.org/drawingml/2006/chart" xmlns:r="http://schemas.openxmlformats.org/officeDocument/2006/relationships" r:id="rId13"/>
+                <c:chart xmlns:c="http://schemas.openxmlformats.org/drawingml/2006/chart" xmlns:r="http://schemas.openxmlformats.org/officeDocument/2006/relationships" r:id="rId11"/>
               </a:graphicData>
             </a:graphic>
           </wp:anchor>
@@ -61621,7 +65380,7 @@
             <wp:cNvGraphicFramePr/>
             <a:graphic xmlns:a="http://schemas.openxmlformats.org/drawingml/2006/main">
               <a:graphicData uri="http://schemas.openxmlformats.org/drawingml/2006/chart">
-                <c:chart xmlns:c="http://schemas.openxmlformats.org/drawingml/2006/chart" xmlns:r="http://schemas.openxmlformats.org/officeDocument/2006/relationships" r:id="rId14"/>
+                <c:chart xmlns:c="http://schemas.openxmlformats.org/drawingml/2006/chart" xmlns:r="http://schemas.openxmlformats.org/officeDocument/2006/relationships" r:id="rId12"/>
               </a:graphicData>
             </a:graphic>
           </wp:anchor>
@@ -61772,7 +65531,7 @@
           <w:szCs w:val="24"/>
         </w:rPr>
       </w:pPr>
-      <w:hyperlink r:id="rId15" w:history="1">
+      <w:hyperlink r:id="rId13" w:history="1">
         <w:r>
           <w:rPr>
             <w:rStyle w:val="Hyperlink"/>
@@ -61798,7 +65557,7 @@
           <w:szCs w:val="24"/>
         </w:rPr>
       </w:pPr>
-      <w:hyperlink r:id="rId16" w:history="1">
+      <w:hyperlink r:id="rId14" w:history="1">
         <w:r>
           <w:rPr>
             <w:rStyle w:val="Hyperlink"/>
@@ -61824,7 +65583,7 @@
           <w:szCs w:val="24"/>
         </w:rPr>
       </w:pPr>
-      <w:hyperlink r:id="rId17" w:history="1">
+      <w:hyperlink r:id="rId15" w:history="1">
         <w:r>
           <w:rPr>
             <w:rStyle w:val="Hyperlink"/>
@@ -61850,7 +65609,7 @@
           <w:szCs w:val="24"/>
         </w:rPr>
       </w:pPr>
-      <w:hyperlink r:id="rId18" w:history="1">
+      <w:hyperlink r:id="rId16" w:history="1">
         <w:r>
           <w:rPr>
             <w:rStyle w:val="Hyperlink"/>
@@ -61876,7 +65635,7 @@
           <w:szCs w:val="24"/>
         </w:rPr>
       </w:pPr>
-      <w:hyperlink r:id="rId19" w:history="1">
+      <w:hyperlink r:id="rId17" w:history="1">
         <w:r>
           <w:rPr>
             <w:rStyle w:val="Hyperlink"/>
@@ -61905,7 +65664,7 @@
           <w:u w:val="none"/>
         </w:rPr>
       </w:pPr>
-      <w:hyperlink r:id="rId20" w:history="1">
+      <w:hyperlink r:id="rId18" w:history="1">
         <w:r>
           <w:rPr>
             <w:rStyle w:val="Hyperlink"/>
@@ -61956,7 +65715,7 @@
           <w:szCs w:val="24"/>
         </w:rPr>
       </w:pPr>
-      <w:hyperlink r:id="rId21" w:history="1">
+      <w:hyperlink r:id="rId19" w:history="1">
         <w:r>
           <w:rPr>
             <w:rStyle w:val="Hyperlink"/>
@@ -62007,7 +65766,7 @@
           <w:szCs w:val="24"/>
         </w:rPr>
       </w:pPr>
-      <w:hyperlink r:id="rId22" w:history="1">
+      <w:hyperlink r:id="rId20" w:history="1">
         <w:r>
           <w:rPr>
             <w:rStyle w:val="Hyperlink"/>
@@ -62058,7 +65817,7 @@
           <w:szCs w:val="24"/>
         </w:rPr>
       </w:pPr>
-      <w:hyperlink r:id="rId23" w:history="1">
+      <w:hyperlink r:id="rId21" w:history="1">
         <w:r>
           <w:rPr>
             <w:rStyle w:val="Hyperlink"/>
@@ -62128,7 +65887,7 @@
           <w:szCs w:val="24"/>
         </w:rPr>
       </w:pPr>
-      <w:hyperlink r:id="rId24" w:history="1">
+      <w:hyperlink r:id="rId22" w:history="1">
         <w:r>
           <w:rPr>
             <w:rStyle w:val="Hyperlink"/>
@@ -62187,7 +65946,7 @@
           <w:szCs w:val="24"/>
         </w:rPr>
       </w:pPr>
-      <w:hyperlink r:id="rId25" w:history="1">
+      <w:hyperlink r:id="rId23" w:history="1">
         <w:r>
           <w:rPr>
             <w:rStyle w:val="Hyperlink"/>
@@ -62241,7 +66000,7 @@
           <w:szCs w:val="24"/>
         </w:rPr>
       </w:pPr>
-      <w:hyperlink r:id="rId26" w:history="1">
+      <w:hyperlink r:id="rId24" w:history="1">
         <w:r>
           <w:rPr>
             <w:rStyle w:val="Hyperlink"/>
@@ -62290,7 +66049,7 @@
           <w:szCs w:val="24"/>
         </w:rPr>
       </w:pPr>
-      <w:hyperlink r:id="rId27" w:history="1">
+      <w:hyperlink r:id="rId25" w:history="1">
         <w:r>
           <w:rPr>
             <w:rStyle w:val="Hyperlink"/>
@@ -62362,7 +66121,7 @@
           <w:szCs w:val="24"/>
         </w:rPr>
       </w:pPr>
-      <w:hyperlink r:id="rId28" w:history="1">
+      <w:hyperlink r:id="rId26" w:history="1">
         <w:r>
           <w:rPr>
             <w:rStyle w:val="Hyperlink"/>
@@ -62389,7 +66148,7 @@
           <w:szCs w:val="24"/>
         </w:rPr>
       </w:pPr>
-      <w:hyperlink r:id="rId29" w:history="1">
+      <w:hyperlink r:id="rId27" w:history="1">
         <w:r>
           <w:rPr>
             <w:rStyle w:val="Hyperlink"/>
@@ -62416,7 +66175,7 @@
           <w:szCs w:val="24"/>
         </w:rPr>
       </w:pPr>
-      <w:hyperlink r:id="rId30" w:history="1">
+      <w:hyperlink r:id="rId28" w:history="1">
         <w:r>
           <w:rPr>
             <w:rStyle w:val="Hyperlink"/>
@@ -62443,7 +66202,7 @@
           <w:szCs w:val="24"/>
         </w:rPr>
       </w:pPr>
-      <w:hyperlink r:id="rId31" w:history="1">
+      <w:hyperlink r:id="rId29" w:history="1">
         <w:r>
           <w:rPr>
             <w:rStyle w:val="Hyperlink"/>
@@ -62470,7 +66229,7 @@
           <w:szCs w:val="24"/>
         </w:rPr>
       </w:pPr>
-      <w:hyperlink r:id="rId32" w:history="1">
+      <w:hyperlink r:id="rId30" w:history="1">
         <w:r>
           <w:rPr>
             <w:rStyle w:val="Hyperlink"/>
@@ -62500,7 +66259,7 @@
           <w:u w:val="none"/>
         </w:rPr>
       </w:pPr>
-      <w:hyperlink r:id="rId33" w:history="1">
+      <w:hyperlink r:id="rId31" w:history="1">
         <w:r>
           <w:rPr>
             <w:rStyle w:val="Hyperlink"/>
@@ -62558,7 +66317,7 @@
           <w:szCs w:val="24"/>
         </w:rPr>
       </w:pPr>
-      <w:hyperlink r:id="rId34" w:history="1">
+      <w:hyperlink r:id="rId32" w:history="1">
         <w:r>
           <w:rPr>
             <w:rStyle w:val="Hyperlink"/>
@@ -62609,7 +66368,7 @@
           <w:szCs w:val="24"/>
         </w:rPr>
       </w:pPr>
-      <w:hyperlink r:id="rId35" w:history="1">
+      <w:hyperlink r:id="rId33" w:history="1">
         <w:r>
           <w:rPr>
             <w:rStyle w:val="Hyperlink"/>
@@ -62676,7 +66435,7 @@
           <w:szCs w:val="24"/>
         </w:rPr>
       </w:pPr>
-      <w:hyperlink r:id="rId36" w:history="1">
+      <w:hyperlink r:id="rId34" w:history="1">
         <w:r>
           <w:rPr>
             <w:rStyle w:val="Hyperlink"/>
@@ -62702,7 +66461,7 @@
           <w:szCs w:val="24"/>
         </w:rPr>
       </w:pPr>
-      <w:hyperlink r:id="rId37" w:history="1">
+      <w:hyperlink r:id="rId35" w:history="1">
         <w:r>
           <w:rPr>
             <w:rStyle w:val="Hyperlink"/>
@@ -62753,7 +66512,7 @@
           <w:szCs w:val="24"/>
         </w:rPr>
       </w:pPr>
-      <w:hyperlink r:id="rId38" w:history="1">
+      <w:hyperlink r:id="rId36" w:history="1">
         <w:r>
           <w:rPr>
             <w:rStyle w:val="Hyperlink"/>
@@ -62814,7 +66573,7 @@
           <w:szCs w:val="24"/>
         </w:rPr>
       </w:pPr>
-      <w:hyperlink r:id="rId39" w:history="1">
+      <w:hyperlink r:id="rId37" w:history="1">
         <w:r>
           <w:rPr>
             <w:rStyle w:val="Hyperlink"/>
@@ -62878,7 +66637,7 @@
           <w:szCs w:val="24"/>
         </w:rPr>
       </w:pPr>
-      <w:hyperlink r:id="rId40" w:history="1">
+      <w:hyperlink r:id="rId38" w:history="1">
         <w:r>
           <w:rPr>
             <w:rStyle w:val="Hyperlink"/>
@@ -62941,7 +66700,7 @@
           <w:szCs w:val="24"/>
         </w:rPr>
       </w:pPr>
-      <w:hyperlink r:id="rId41" w:history="1">
+      <w:hyperlink r:id="rId39" w:history="1">
         <w:r>
           <w:rPr>
             <w:rStyle w:val="Hyperlink"/>
@@ -62966,7 +66725,7 @@
           <w:szCs w:val="24"/>
         </w:rPr>
       </w:pPr>
-      <w:hyperlink r:id="rId42" w:history="1">
+      <w:hyperlink r:id="rId40" w:history="1">
         <w:r>
           <w:rPr>
             <w:rStyle w:val="Hyperlink"/>
@@ -63044,7 +66803,7 @@
           <w:szCs w:val="24"/>
         </w:rPr>
       </w:pPr>
-      <w:hyperlink r:id="rId43" w:history="1">
+      <w:hyperlink r:id="rId41" w:history="1">
         <w:r>
           <w:rPr>
             <w:rStyle w:val="Hyperlink"/>
@@ -63070,7 +66829,7 @@
           <w:szCs w:val="24"/>
         </w:rPr>
       </w:pPr>
-      <w:hyperlink r:id="rId44" w:history="1">
+      <w:hyperlink r:id="rId42" w:history="1">
         <w:r>
           <w:rPr>
             <w:rStyle w:val="Hyperlink"/>
@@ -63096,7 +66855,7 @@
           <w:szCs w:val="24"/>
         </w:rPr>
       </w:pPr>
-      <w:hyperlink r:id="rId45" w:history="1">
+      <w:hyperlink r:id="rId43" w:history="1">
         <w:r>
           <w:rPr>
             <w:rStyle w:val="Hyperlink"/>
@@ -63122,7 +66881,7 @@
           <w:szCs w:val="24"/>
         </w:rPr>
       </w:pPr>
-      <w:hyperlink r:id="rId46" w:history="1">
+      <w:hyperlink r:id="rId44" w:history="1">
         <w:r>
           <w:rPr>
             <w:rStyle w:val="Hyperlink"/>
@@ -63187,7 +66946,7 @@
           <w:szCs w:val="24"/>
         </w:rPr>
       </w:pPr>
-      <w:hyperlink r:id="rId47" w:history="1">
+      <w:hyperlink r:id="rId45" w:history="1">
         <w:r>
           <w:rPr>
             <w:rStyle w:val="Hyperlink"/>
@@ -63213,7 +66972,7 @@
           <w:szCs w:val="24"/>
         </w:rPr>
       </w:pPr>
-      <w:hyperlink r:id="rId48" w:history="1">
+      <w:hyperlink r:id="rId46" w:history="1">
         <w:r>
           <w:rPr>
             <w:rStyle w:val="Hyperlink"/>
@@ -63239,7 +66998,7 @@
           <w:szCs w:val="24"/>
         </w:rPr>
       </w:pPr>
-      <w:hyperlink r:id="rId49" w:history="1">
+      <w:hyperlink r:id="rId47" w:history="1">
         <w:r>
           <w:rPr>
             <w:rStyle w:val="Hyperlink"/>
@@ -63265,7 +67024,7 @@
           <w:szCs w:val="24"/>
         </w:rPr>
       </w:pPr>
-      <w:hyperlink r:id="rId50" w:history="1">
+      <w:hyperlink r:id="rId48" w:history="1">
         <w:r>
           <w:rPr>
             <w:rStyle w:val="Hyperlink"/>
@@ -63291,7 +67050,7 @@
           <w:szCs w:val="24"/>
         </w:rPr>
       </w:pPr>
-      <w:hyperlink r:id="rId51" w:history="1">
+      <w:hyperlink r:id="rId49" w:history="1">
         <w:r>
           <w:rPr>
             <w:rStyle w:val="Hyperlink"/>
@@ -63317,7 +67076,7 @@
           <w:szCs w:val="24"/>
         </w:rPr>
       </w:pPr>
-      <w:hyperlink r:id="rId52" w:history="1">
+      <w:hyperlink r:id="rId50" w:history="1">
         <w:r>
           <w:rPr>
             <w:rStyle w:val="Hyperlink"/>
@@ -63345,7 +67104,7 @@
 </file>
 
 <file path=word/endnotes.xml><?xml version="1.0" encoding="utf-8"?>
-<w:endnotes xmlns:wpc="http://schemas.microsoft.com/office/word/2010/wordprocessingCanvas" xmlns:cx="http://schemas.microsoft.com/office/drawing/2014/chartex" xmlns:cx1="http://schemas.microsoft.com/office/drawing/2015/9/8/chartex" xmlns:cx2="http://schemas.microsoft.com/office/drawing/2015/10/21/chartex" xmlns:cx3="http://schemas.microsoft.com/office/drawing/2016/5/9/chartex" xmlns:cx4="http://schemas.microsoft.com/office/drawing/2016/5/10/chartex" xmlns:cx5="http://schemas.microsoft.com/office/drawing/2016/5/11/chartex" xmlns:cx6="http://schemas.microsoft.com/office/drawing/2016/5/12/chartex" xmlns:cx7="http://schemas.microsoft.com/office/drawing/2016/5/13/chartex" xmlns:cx8="http://schemas.microsoft.com/office/drawing/2016/5/14/chartex" xmlns:mc="http://schemas.openxmlformats.org/markup-compatibility/2006" xmlns:aink="http://schemas.microsoft.com/office/drawing/2016/ink" xmlns:am3d="http://schemas.microsoft.com/office/drawing/2017/model3d" xmlns:o="urn:schemas-microsoft-com:office:office" xmlns:r="http://schemas.openxmlformats.org/officeDocument/2006/relationships" xmlns:m="http://schemas.openxmlformats.org/officeDocument/2006/math" xmlns:v="urn:schemas-microsoft-com:vml" xmlns:wp14="http://schemas.microsoft.com/office/word/2010/wordprocessingDrawing" xmlns:wp="http://schemas.openxmlformats.org/drawingml/2006/wordprocessingDrawing" xmlns:w10="urn:schemas-microsoft-com:office:word" xmlns:w="http://schemas.openxmlformats.org/wordprocessingml/2006/main" xmlns:w14="http://schemas.microsoft.com/office/word/2010/wordml" xmlns:w15="http://schemas.microsoft.com/office/word/2012/wordml" xmlns:w16cex="http://schemas.microsoft.com/office/word/2018/wordml/cex" xmlns:w16cid="http://schemas.microsoft.com/office/word/2016/wordml/cid" xmlns:w16="http://schemas.microsoft.com/office/word/2018/wordml" xmlns:w16se="http://schemas.microsoft.com/office/word/2015/wordml/symex" xmlns:wpg="http://schemas.microsoft.com/office/word/2010/wordprocessingGroup" xmlns:wpi="http://schemas.microsoft.com/office/word/2010/wordprocessingInk" xmlns:wne="http://schemas.microsoft.com/office/word/2006/wordml" xmlns:wps="http://schemas.microsoft.com/office/word/2010/wordprocessingShape" mc:Ignorable="w14 w15 w16se w16cid w16 w16cex wp14">
+<w:endnotes xmlns:wpc="http://schemas.microsoft.com/office/word/2010/wordprocessingCanvas" xmlns:cx="http://schemas.microsoft.com/office/drawing/2014/chartex" xmlns:cx1="http://schemas.microsoft.com/office/drawing/2015/9/8/chartex" xmlns:cx2="http://schemas.microsoft.com/office/drawing/2015/10/21/chartex" xmlns:cx3="http://schemas.microsoft.com/office/drawing/2016/5/9/chartex" xmlns:cx4="http://schemas.microsoft.com/office/drawing/2016/5/10/chartex" xmlns:cx5="http://schemas.microsoft.com/office/drawing/2016/5/11/chartex" xmlns:cx6="http://schemas.microsoft.com/office/drawing/2016/5/12/chartex" xmlns:cx7="http://schemas.microsoft.com/office/drawing/2016/5/13/chartex" xmlns:cx8="http://schemas.microsoft.com/office/drawing/2016/5/14/chartex" xmlns:mc="http://schemas.openxmlformats.org/markup-compatibility/2006" xmlns:aink="http://schemas.microsoft.com/office/drawing/2016/ink" xmlns:am3d="http://schemas.microsoft.com/office/drawing/2017/model3d" xmlns:o="urn:schemas-microsoft-com:office:office" xmlns:r="http://schemas.openxmlformats.org/officeDocument/2006/relationships" xmlns:m="http://schemas.openxmlformats.org/officeDocument/2006/math" xmlns:v="urn:schemas-microsoft-com:vml" xmlns:wp14="http://schemas.microsoft.com/office/word/2010/wordprocessingDrawing" xmlns:wp="http://schemas.openxmlformats.org/drawingml/2006/wordprocessingDrawing" xmlns:w10="urn:schemas-microsoft-com:office:word" xmlns:w="http://schemas.openxmlformats.org/wordprocessingml/2006/main" xmlns:w14="http://schemas.microsoft.com/office/word/2010/wordml" xmlns:w15="http://schemas.microsoft.com/office/word/2012/wordml" xmlns:w16cex="http://schemas.microsoft.com/office/word/2018/wordml/cex" xmlns:w16cid="http://schemas.microsoft.com/office/word/2016/wordml/cid" xmlns:w16="http://schemas.microsoft.com/office/word/2018/wordml" xmlns:w16sdtdh="http://schemas.microsoft.com/office/word/2020/wordml/sdtdatahash" xmlns:w16se="http://schemas.microsoft.com/office/word/2015/wordml/symex" xmlns:wpg="http://schemas.microsoft.com/office/word/2010/wordprocessingGroup" xmlns:wpi="http://schemas.microsoft.com/office/word/2010/wordprocessingInk" xmlns:wne="http://schemas.microsoft.com/office/word/2006/wordml" xmlns:wps="http://schemas.microsoft.com/office/word/2010/wordprocessingShape" mc:Ignorable="w14 w15 w16se w16cid w16 w16cex w16sdtdh wp14">
   <w:endnote w:type="separator" w:id="-1">
     <w:p>
       <w:pPr>
@@ -63377,7 +67136,7 @@
 </file>
 
 <file path=word/footnotes.xml><?xml version="1.0" encoding="utf-8"?>
-<w:footnotes xmlns:wpc="http://schemas.microsoft.com/office/word/2010/wordprocessingCanvas" xmlns:cx="http://schemas.microsoft.com/office/drawing/2014/chartex" xmlns:cx1="http://schemas.microsoft.com/office/drawing/2015/9/8/chartex" xmlns:cx2="http://schemas.microsoft.com/office/drawing/2015/10/21/chartex" xmlns:cx3="http://schemas.microsoft.com/office/drawing/2016/5/9/chartex" xmlns:cx4="http://schemas.microsoft.com/office/drawing/2016/5/10/chartex" xmlns:cx5="http://schemas.microsoft.com/office/drawing/2016/5/11/chartex" xmlns:cx6="http://schemas.microsoft.com/office/drawing/2016/5/12/chartex" xmlns:cx7="http://schemas.microsoft.com/office/drawing/2016/5/13/chartex" xmlns:cx8="http://schemas.microsoft.com/office/drawing/2016/5/14/chartex" xmlns:mc="http://schemas.openxmlformats.org/markup-compatibility/2006" xmlns:aink="http://schemas.microsoft.com/office/drawing/2016/ink" xmlns:am3d="http://schemas.microsoft.com/office/drawing/2017/model3d" xmlns:o="urn:schemas-microsoft-com:office:office" xmlns:r="http://schemas.openxmlformats.org/officeDocument/2006/relationships" xmlns:m="http://schemas.openxmlformats.org/officeDocument/2006/math" xmlns:v="urn:schemas-microsoft-com:vml" xmlns:wp14="http://schemas.microsoft.com/office/word/2010/wordprocessingDrawing" xmlns:wp="http://schemas.openxmlformats.org/drawingml/2006/wordprocessingDrawing" xmlns:w10="urn:schemas-microsoft-com:office:word" xmlns:w="http://schemas.openxmlformats.org/wordprocessingml/2006/main" xmlns:w14="http://schemas.microsoft.com/office/word/2010/wordml" xmlns:w15="http://schemas.microsoft.com/office/word/2012/wordml" xmlns:w16cex="http://schemas.microsoft.com/office/word/2018/wordml/cex" xmlns:w16cid="http://schemas.microsoft.com/office/word/2016/wordml/cid" xmlns:w16="http://schemas.microsoft.com/office/word/2018/wordml" xmlns:w16se="http://schemas.microsoft.com/office/word/2015/wordml/symex" xmlns:wpg="http://schemas.microsoft.com/office/word/2010/wordprocessingGroup" xmlns:wpi="http://schemas.microsoft.com/office/word/2010/wordprocessingInk" xmlns:wne="http://schemas.microsoft.com/office/word/2006/wordml" xmlns:wps="http://schemas.microsoft.com/office/word/2010/wordprocessingShape" mc:Ignorable="w14 w15 w16se w16cid w16 w16cex wp14">
+<w:footnotes xmlns:wpc="http://schemas.microsoft.com/office/word/2010/wordprocessingCanvas" xmlns:cx="http://schemas.microsoft.com/office/drawing/2014/chartex" xmlns:cx1="http://schemas.microsoft.com/office/drawing/2015/9/8/chartex" xmlns:cx2="http://schemas.microsoft.com/office/drawing/2015/10/21/chartex" xmlns:cx3="http://schemas.microsoft.com/office/drawing/2016/5/9/chartex" xmlns:cx4="http://schemas.microsoft.com/office/drawing/2016/5/10/chartex" xmlns:cx5="http://schemas.microsoft.com/office/drawing/2016/5/11/chartex" xmlns:cx6="http://schemas.microsoft.com/office/drawing/2016/5/12/chartex" xmlns:cx7="http://schemas.microsoft.com/office/drawing/2016/5/13/chartex" xmlns:cx8="http://schemas.microsoft.com/office/drawing/2016/5/14/chartex" xmlns:mc="http://schemas.openxmlformats.org/markup-compatibility/2006" xmlns:aink="http://schemas.microsoft.com/office/drawing/2016/ink" xmlns:am3d="http://schemas.microsoft.com/office/drawing/2017/model3d" xmlns:o="urn:schemas-microsoft-com:office:office" xmlns:r="http://schemas.openxmlformats.org/officeDocument/2006/relationships" xmlns:m="http://schemas.openxmlformats.org/officeDocument/2006/math" xmlns:v="urn:schemas-microsoft-com:vml" xmlns:wp14="http://schemas.microsoft.com/office/word/2010/wordprocessingDrawing" xmlns:wp="http://schemas.openxmlformats.org/drawingml/2006/wordprocessingDrawing" xmlns:w10="urn:schemas-microsoft-com:office:word" xmlns:w="http://schemas.openxmlformats.org/wordprocessingml/2006/main" xmlns:w14="http://schemas.microsoft.com/office/word/2010/wordml" xmlns:w15="http://schemas.microsoft.com/office/word/2012/wordml" xmlns:w16cex="http://schemas.microsoft.com/office/word/2018/wordml/cex" xmlns:w16cid="http://schemas.microsoft.com/office/word/2016/wordml/cid" xmlns:w16="http://schemas.microsoft.com/office/word/2018/wordml" xmlns:w16sdtdh="http://schemas.microsoft.com/office/word/2020/wordml/sdtdatahash" xmlns:w16se="http://schemas.microsoft.com/office/word/2015/wordml/symex" xmlns:wpg="http://schemas.microsoft.com/office/word/2010/wordprocessingGroup" xmlns:wpi="http://schemas.microsoft.com/office/word/2010/wordprocessingInk" xmlns:wne="http://schemas.microsoft.com/office/word/2006/wordml" xmlns:wps="http://schemas.microsoft.com/office/word/2010/wordprocessingShape" mc:Ignorable="w14 w15 w16se w16cid w16 w16cex w16sdtdh wp14">
   <w:footnote w:type="separator" w:id="-1">
     <w:p>
       <w:pPr>
@@ -63409,7 +67168,7 @@
 </file>
 
 <file path=word/numbering.xml><?xml version="1.0" encoding="utf-8"?>
-<w:numbering xmlns:wpc="http://schemas.microsoft.com/office/word/2010/wordprocessingCanvas" xmlns:cx="http://schemas.microsoft.com/office/drawing/2014/chartex" xmlns:cx1="http://schemas.microsoft.com/office/drawing/2015/9/8/chartex" xmlns:cx2="http://schemas.microsoft.com/office/drawing/2015/10/21/chartex" xmlns:cx3="http://schemas.microsoft.com/office/drawing/2016/5/9/chartex" xmlns:cx4="http://schemas.microsoft.com/office/drawing/2016/5/10/chartex" xmlns:cx5="http://schemas.microsoft.com/office/drawing/2016/5/11/chartex" xmlns:cx6="http://schemas.microsoft.com/office/drawing/2016/5/12/chartex" xmlns:cx7="http://schemas.microsoft.com/office/drawing/2016/5/13/chartex" xmlns:cx8="http://schemas.microsoft.com/office/drawing/2016/5/14/chartex" xmlns:mc="http://schemas.openxmlformats.org/markup-compatibility/2006" xmlns:aink="http://schemas.microsoft.com/office/drawing/2016/ink" xmlns:am3d="http://schemas.microsoft.com/office/drawing/2017/model3d" xmlns:o="urn:schemas-microsoft-com:office:office" xmlns:r="http://schemas.openxmlformats.org/officeDocument/2006/relationships" xmlns:m="http://schemas.openxmlformats.org/officeDocument/2006/math" xmlns:v="urn:schemas-microsoft-com:vml" xmlns:wp14="http://schemas.microsoft.com/office/word/2010/wordprocessingDrawing" xmlns:wp="http://schemas.openxmlformats.org/drawingml/2006/wordprocessingDrawing" xmlns:w10="urn:schemas-microsoft-com:office:word" xmlns:w="http://schemas.openxmlformats.org/wordprocessingml/2006/main" xmlns:w14="http://schemas.microsoft.com/office/word/2010/wordml" xmlns:w15="http://schemas.microsoft.com/office/word/2012/wordml" xmlns:w16cex="http://schemas.microsoft.com/office/word/2018/wordml/cex" xmlns:w16cid="http://schemas.microsoft.com/office/word/2016/wordml/cid" xmlns:w16="http://schemas.microsoft.com/office/word/2018/wordml" xmlns:w16se="http://schemas.microsoft.com/office/word/2015/wordml/symex" xmlns:wpg="http://schemas.microsoft.com/office/word/2010/wordprocessingGroup" xmlns:wpi="http://schemas.microsoft.com/office/word/2010/wordprocessingInk" xmlns:wne="http://schemas.microsoft.com/office/word/2006/wordml" xmlns:wps="http://schemas.microsoft.com/office/word/2010/wordprocessingShape" mc:Ignorable="w14 w15 w16se w16cid w16 w16cex wp14">
+<w:numbering xmlns:wpc="http://schemas.microsoft.com/office/word/2010/wordprocessingCanvas" xmlns:cx="http://schemas.microsoft.com/office/drawing/2014/chartex" xmlns:cx1="http://schemas.microsoft.com/office/drawing/2015/9/8/chartex" xmlns:cx2="http://schemas.microsoft.com/office/drawing/2015/10/21/chartex" xmlns:cx3="http://schemas.microsoft.com/office/drawing/2016/5/9/chartex" xmlns:cx4="http://schemas.microsoft.com/office/drawing/2016/5/10/chartex" xmlns:cx5="http://schemas.microsoft.com/office/drawing/2016/5/11/chartex" xmlns:cx6="http://schemas.microsoft.com/office/drawing/2016/5/12/chartex" xmlns:cx7="http://schemas.microsoft.com/office/drawing/2016/5/13/chartex" xmlns:cx8="http://schemas.microsoft.com/office/drawing/2016/5/14/chartex" xmlns:mc="http://schemas.openxmlformats.org/markup-compatibility/2006" xmlns:aink="http://schemas.microsoft.com/office/drawing/2016/ink" xmlns:am3d="http://schemas.microsoft.com/office/drawing/2017/model3d" xmlns:o="urn:schemas-microsoft-com:office:office" xmlns:r="http://schemas.openxmlformats.org/officeDocument/2006/relationships" xmlns:m="http://schemas.openxmlformats.org/officeDocument/2006/math" xmlns:v="urn:schemas-microsoft-com:vml" xmlns:wp14="http://schemas.microsoft.com/office/word/2010/wordprocessingDrawing" xmlns:wp="http://schemas.openxmlformats.org/drawingml/2006/wordprocessingDrawing" xmlns:w10="urn:schemas-microsoft-com:office:word" xmlns:w="http://schemas.openxmlformats.org/wordprocessingml/2006/main" xmlns:w14="http://schemas.microsoft.com/office/word/2010/wordml" xmlns:w15="http://schemas.microsoft.com/office/word/2012/wordml" xmlns:w16cex="http://schemas.microsoft.com/office/word/2018/wordml/cex" xmlns:w16cid="http://schemas.microsoft.com/office/word/2016/wordml/cid" xmlns:w16="http://schemas.microsoft.com/office/word/2018/wordml" xmlns:w16sdtdh="http://schemas.microsoft.com/office/word/2020/wordml/sdtdatahash" xmlns:w16se="http://schemas.microsoft.com/office/word/2015/wordml/symex" xmlns:wpg="http://schemas.microsoft.com/office/word/2010/wordprocessingGroup" xmlns:wpi="http://schemas.microsoft.com/office/word/2010/wordprocessingInk" xmlns:wne="http://schemas.microsoft.com/office/word/2006/wordml" xmlns:wps="http://schemas.microsoft.com/office/word/2010/wordprocessingShape" mc:Ignorable="w14 w15 w16se w16cid w16 w16cex w16sdtdh wp14">
   <w:abstractNum w:abstractNumId="0" w15:restartNumberingAfterBreak="0">
     <w:nsid w:val="0057478A"/>
     <w:multiLevelType w:val="hybridMultilevel"/>
@@ -69514,7 +73273,7 @@
 </file>
 
 <file path=word/styles.xml><?xml version="1.0" encoding="utf-8"?>
-<w:styles xmlns:mc="http://schemas.openxmlformats.org/markup-compatibility/2006" xmlns:r="http://schemas.openxmlformats.org/officeDocument/2006/relationships" xmlns:w="http://schemas.openxmlformats.org/wordprocessingml/2006/main" xmlns:w14="http://schemas.microsoft.com/office/word/2010/wordml" xmlns:w15="http://schemas.microsoft.com/office/word/2012/wordml" xmlns:w16cex="http://schemas.microsoft.com/office/word/2018/wordml/cex" xmlns:w16cid="http://schemas.microsoft.com/office/word/2016/wordml/cid" xmlns:w16="http://schemas.microsoft.com/office/word/2018/wordml" xmlns:w16se="http://schemas.microsoft.com/office/word/2015/wordml/symex" mc:Ignorable="w14 w15 w16se w16cid w16 w16cex">
+<w:styles xmlns:mc="http://schemas.openxmlformats.org/markup-compatibility/2006" xmlns:r="http://schemas.openxmlformats.org/officeDocument/2006/relationships" xmlns:w="http://schemas.openxmlformats.org/wordprocessingml/2006/main" xmlns:w14="http://schemas.microsoft.com/office/word/2010/wordml" xmlns:w15="http://schemas.microsoft.com/office/word/2012/wordml" xmlns:w16cex="http://schemas.microsoft.com/office/word/2018/wordml/cex" xmlns:w16cid="http://schemas.microsoft.com/office/word/2016/wordml/cid" xmlns:w16="http://schemas.microsoft.com/office/word/2018/wordml" xmlns:w16sdtdh="http://schemas.microsoft.com/office/word/2020/wordml/sdtdatahash" xmlns:w16se="http://schemas.microsoft.com/office/word/2015/wordml/symex" mc:Ignorable="w14 w15 w16se w16cid w16 w16cex w16sdtdh">
   <w:docDefaults>
     <w:rPrDefault>
       <w:rPr>
@@ -69981,6 +73740,7 @@
   <w:style w:type="character" w:default="1" w:styleId="DefaultParagraphFont">
     <w:name w:val="Default Paragraph Font"/>
     <w:uiPriority w:val="1"/>
+    <w:semiHidden/>
     <w:unhideWhenUsed/>
   </w:style>
   <w:style w:type="table" w:default="1" w:styleId="TableNormal">
